--- a/schedule/2014_march.docx
+++ b/schedule/2014_march.docx
@@ -76,8 +76,18 @@
           <w:b/>
           <w:sz w:val="20"/>
         </w:rPr>
-        <w:t xml:space="preserve">   _____________Р.В.Самсонов</w:t>
+        <w:t xml:space="preserve">   </w:t>
       </w:r>
+      <w:proofErr w:type="spellStart"/>
+      <w:r>
+        <w:rPr>
+          <w:rFonts w:ascii="Times New Roman" w:hAnsi="Times New Roman"/>
+          <w:b/>
+          <w:sz w:val="20"/>
+        </w:rPr>
+        <w:t>_____________Р.В.Самсонов</w:t>
+      </w:r>
+      <w:proofErr w:type="spellEnd"/>
     </w:p>
     <w:p>
       <w:pPr>
@@ -134,7 +144,6 @@
           <w:rFonts w:ascii="Times New Roman" w:hAnsi="Times New Roman"/>
           <w:b/>
           <w:sz w:val="20"/>
-          <w:lang w:val="en-US"/>
         </w:rPr>
         <w:t>4</w:t>
       </w:r>
@@ -226,7 +235,7 @@
           <w:sz w:val="24"/>
           <w:szCs w:val="24"/>
         </w:rPr>
-        <w:t>8</w:t>
+        <w:t>7</w:t>
       </w:r>
       <w:r>
         <w:rPr>
@@ -532,7 +541,7 @@
                 <w:szCs w:val="24"/>
                 <w:lang w:val="en-US"/>
               </w:rPr>
-              <w:t>8</w:t>
+              <w:t>7</w:t>
             </w:r>
             <w:r>
               <w:rPr>
@@ -828,8 +837,17 @@
                 <w:rFonts w:ascii="Times New Roman" w:eastAsia="Calibri" w:hAnsi="Times New Roman"/>
                 <w:b/>
               </w:rPr>
-              <w:t>Повторение языка программирования Pascal</w:t>
-            </w:r>
+              <w:t xml:space="preserve">Повторение языка программирования </w:t>
+            </w:r>
+            <w:proofErr w:type="spellStart"/>
+            <w:r>
+              <w:rPr>
+                <w:rFonts w:ascii="Times New Roman" w:eastAsia="Calibri" w:hAnsi="Times New Roman"/>
+                <w:b/>
+              </w:rPr>
+              <w:t>Pascal</w:t>
+            </w:r>
+            <w:proofErr w:type="spellEnd"/>
             <w:r>
               <w:rPr>
                 <w:rFonts w:ascii="Times New Roman" w:eastAsia="Calibri" w:hAnsi="Times New Roman"/>
@@ -933,12 +951,21 @@
                 <w:i/>
               </w:rPr>
             </w:pPr>
-            <w:r>
-              <w:rPr>
-                <w:rFonts w:ascii="Times New Roman" w:eastAsia="Calibri" w:hAnsi="Times New Roman"/>
-                <w:i/>
-              </w:rPr>
-              <w:t xml:space="preserve">Степулёнок Денис Олегович </w:t>
+            <w:proofErr w:type="spellStart"/>
+            <w:r>
+              <w:rPr>
+                <w:rFonts w:ascii="Times New Roman" w:eastAsia="Calibri" w:hAnsi="Times New Roman"/>
+                <w:i/>
+              </w:rPr>
+              <w:t>Степулёнок</w:t>
+            </w:r>
+            <w:proofErr w:type="spellEnd"/>
+            <w:r>
+              <w:rPr>
+                <w:rFonts w:ascii="Times New Roman" w:eastAsia="Calibri" w:hAnsi="Times New Roman"/>
+                <w:i/>
+              </w:rPr>
+              <w:t xml:space="preserve"> Денис Олегович </w:t>
             </w:r>
           </w:p>
           <w:p>
@@ -1054,6 +1081,7 @@
               </w:rPr>
               <w:t xml:space="preserve"> </w:t>
             </w:r>
+            <w:proofErr w:type="spellStart"/>
             <w:r>
               <w:rPr>
                 <w:rFonts w:ascii="Times New Roman" w:eastAsia="Calibri" w:hAnsi="Times New Roman"/>
@@ -1061,6 +1089,7 @@
               </w:rPr>
               <w:t>Казменко</w:t>
             </w:r>
+            <w:proofErr w:type="spellEnd"/>
             <w:r>
               <w:rPr>
                 <w:rFonts w:ascii="Times New Roman" w:hAnsi="Times New Roman"/>
@@ -1085,12 +1114,21 @@
                 <w:i/>
               </w:rPr>
             </w:pPr>
-            <w:r>
-              <w:rPr>
-                <w:rFonts w:ascii="Times New Roman" w:hAnsi="Times New Roman"/>
-                <w:i/>
-              </w:rPr>
-              <w:t xml:space="preserve">Каб. </w:t>
+            <w:proofErr w:type="spellStart"/>
+            <w:r>
+              <w:rPr>
+                <w:rFonts w:ascii="Times New Roman" w:hAnsi="Times New Roman"/>
+                <w:i/>
+              </w:rPr>
+              <w:t>Каб</w:t>
+            </w:r>
+            <w:proofErr w:type="spellEnd"/>
+            <w:r>
+              <w:rPr>
+                <w:rFonts w:ascii="Times New Roman" w:hAnsi="Times New Roman"/>
+                <w:i/>
+              </w:rPr>
+              <w:t xml:space="preserve">. </w:t>
             </w:r>
             <w:r>
               <w:rPr>
@@ -1285,12 +1323,21 @@
                 <w:i/>
               </w:rPr>
             </w:pPr>
-            <w:r>
-              <w:rPr>
-                <w:rFonts w:ascii="Times New Roman" w:eastAsia="Calibri" w:hAnsi="Times New Roman"/>
-                <w:i/>
-              </w:rPr>
-              <w:t xml:space="preserve">Степулёнок Денис Олегович </w:t>
+            <w:proofErr w:type="spellStart"/>
+            <w:r>
+              <w:rPr>
+                <w:rFonts w:ascii="Times New Roman" w:eastAsia="Calibri" w:hAnsi="Times New Roman"/>
+                <w:i/>
+              </w:rPr>
+              <w:t>Степулёнок</w:t>
+            </w:r>
+            <w:proofErr w:type="spellEnd"/>
+            <w:r>
+              <w:rPr>
+                <w:rFonts w:ascii="Times New Roman" w:eastAsia="Calibri" w:hAnsi="Times New Roman"/>
+                <w:i/>
+              </w:rPr>
+              <w:t xml:space="preserve"> Денис Олегович </w:t>
             </w:r>
           </w:p>
           <w:p>
@@ -1377,6 +1424,7 @@
                 <w:i/>
               </w:rPr>
             </w:pPr>
+            <w:proofErr w:type="spellStart"/>
             <w:r>
               <w:rPr>
                 <w:rFonts w:ascii="Times New Roman" w:eastAsia="Calibri" w:hAnsi="Times New Roman"/>
@@ -1384,6 +1432,7 @@
               </w:rPr>
               <w:t>Казменко</w:t>
             </w:r>
+            <w:proofErr w:type="spellEnd"/>
             <w:r>
               <w:rPr>
                 <w:rFonts w:ascii="Times New Roman" w:hAnsi="Times New Roman"/>
@@ -1408,12 +1457,21 @@
                 <w:i/>
               </w:rPr>
             </w:pPr>
-            <w:r>
-              <w:rPr>
-                <w:rFonts w:ascii="Times New Roman" w:hAnsi="Times New Roman"/>
-                <w:i/>
-              </w:rPr>
-              <w:t xml:space="preserve">Каб. </w:t>
+            <w:proofErr w:type="spellStart"/>
+            <w:r>
+              <w:rPr>
+                <w:rFonts w:ascii="Times New Roman" w:hAnsi="Times New Roman"/>
+                <w:i/>
+              </w:rPr>
+              <w:t>Каб</w:t>
+            </w:r>
+            <w:proofErr w:type="spellEnd"/>
+            <w:r>
+              <w:rPr>
+                <w:rFonts w:ascii="Times New Roman" w:hAnsi="Times New Roman"/>
+                <w:i/>
+              </w:rPr>
+              <w:t xml:space="preserve">. </w:t>
             </w:r>
             <w:r>
               <w:rPr>
@@ -1608,12 +1666,21 @@
                 <w:i/>
               </w:rPr>
             </w:pPr>
-            <w:r>
-              <w:rPr>
-                <w:rFonts w:ascii="Times New Roman" w:eastAsia="Calibri" w:hAnsi="Times New Roman"/>
-                <w:i/>
-              </w:rPr>
-              <w:t xml:space="preserve">Степулёнок Денис Олегович </w:t>
+            <w:proofErr w:type="spellStart"/>
+            <w:r>
+              <w:rPr>
+                <w:rFonts w:ascii="Times New Roman" w:eastAsia="Calibri" w:hAnsi="Times New Roman"/>
+                <w:i/>
+              </w:rPr>
+              <w:t>Степулёнок</w:t>
+            </w:r>
+            <w:proofErr w:type="spellEnd"/>
+            <w:r>
+              <w:rPr>
+                <w:rFonts w:ascii="Times New Roman" w:eastAsia="Calibri" w:hAnsi="Times New Roman"/>
+                <w:i/>
+              </w:rPr>
+              <w:t xml:space="preserve"> Денис Олегович </w:t>
             </w:r>
           </w:p>
           <w:p>
@@ -1700,6 +1767,7 @@
                 <w:i/>
               </w:rPr>
             </w:pPr>
+            <w:proofErr w:type="spellStart"/>
             <w:r>
               <w:rPr>
                 <w:rFonts w:ascii="Times New Roman" w:eastAsia="Calibri" w:hAnsi="Times New Roman"/>
@@ -1707,6 +1775,7 @@
               </w:rPr>
               <w:t>Казменко</w:t>
             </w:r>
+            <w:proofErr w:type="spellEnd"/>
             <w:r>
               <w:rPr>
                 <w:rFonts w:ascii="Times New Roman" w:hAnsi="Times New Roman"/>
@@ -1730,12 +1799,21 @@
                 <w:rFonts w:ascii="Times New Roman" w:hAnsi="Times New Roman"/>
               </w:rPr>
             </w:pPr>
-            <w:r>
-              <w:rPr>
-                <w:rFonts w:ascii="Times New Roman" w:hAnsi="Times New Roman"/>
-                <w:i/>
-              </w:rPr>
-              <w:t>Каб. Информатики</w:t>
+            <w:proofErr w:type="spellStart"/>
+            <w:r>
+              <w:rPr>
+                <w:rFonts w:ascii="Times New Roman" w:hAnsi="Times New Roman"/>
+                <w:i/>
+              </w:rPr>
+              <w:t>Каб</w:t>
+            </w:r>
+            <w:proofErr w:type="spellEnd"/>
+            <w:r>
+              <w:rPr>
+                <w:rFonts w:ascii="Times New Roman" w:hAnsi="Times New Roman"/>
+                <w:i/>
+              </w:rPr>
+              <w:t>. Информатики</w:t>
             </w:r>
           </w:p>
         </w:tc>
@@ -1903,12 +1981,21 @@
                 <w:i/>
               </w:rPr>
             </w:pPr>
-            <w:r>
-              <w:rPr>
-                <w:rFonts w:ascii="Times New Roman" w:eastAsia="Calibri" w:hAnsi="Times New Roman"/>
-                <w:i/>
-              </w:rPr>
-              <w:t xml:space="preserve">Степулёнок </w:t>
+            <w:proofErr w:type="spellStart"/>
+            <w:r>
+              <w:rPr>
+                <w:rFonts w:ascii="Times New Roman" w:eastAsia="Calibri" w:hAnsi="Times New Roman"/>
+                <w:i/>
+              </w:rPr>
+              <w:t>Степулёнок</w:t>
+            </w:r>
+            <w:proofErr w:type="spellEnd"/>
+            <w:r>
+              <w:rPr>
+                <w:rFonts w:ascii="Times New Roman" w:eastAsia="Calibri" w:hAnsi="Times New Roman"/>
+                <w:i/>
+              </w:rPr>
+              <w:t xml:space="preserve"> </w:t>
             </w:r>
             <w:r>
               <w:rPr>
@@ -2003,6 +2090,7 @@
                 <w:i/>
               </w:rPr>
             </w:pPr>
+            <w:proofErr w:type="spellStart"/>
             <w:r>
               <w:rPr>
                 <w:rFonts w:ascii="Times New Roman" w:eastAsia="Calibri" w:hAnsi="Times New Roman"/>
@@ -2010,6 +2098,7 @@
               </w:rPr>
               <w:t>Казменко</w:t>
             </w:r>
+            <w:proofErr w:type="spellEnd"/>
             <w:r>
               <w:rPr>
                 <w:rFonts w:ascii="Times New Roman" w:hAnsi="Times New Roman"/>
@@ -2033,12 +2122,21 @@
                 <w:rFonts w:ascii="Times New Roman" w:hAnsi="Times New Roman"/>
               </w:rPr>
             </w:pPr>
-            <w:r>
-              <w:rPr>
-                <w:rFonts w:ascii="Times New Roman" w:hAnsi="Times New Roman"/>
-                <w:i/>
-              </w:rPr>
-              <w:t>Каб. информатики</w:t>
+            <w:proofErr w:type="spellStart"/>
+            <w:r>
+              <w:rPr>
+                <w:rFonts w:ascii="Times New Roman" w:hAnsi="Times New Roman"/>
+                <w:i/>
+              </w:rPr>
+              <w:t>Каб</w:t>
+            </w:r>
+            <w:proofErr w:type="spellEnd"/>
+            <w:r>
+              <w:rPr>
+                <w:rFonts w:ascii="Times New Roman" w:hAnsi="Times New Roman"/>
+                <w:i/>
+              </w:rPr>
+              <w:t>. информатики</w:t>
             </w:r>
           </w:p>
         </w:tc>
@@ -2104,7 +2202,18 @@
                 <w:szCs w:val="24"/>
                 <w:lang w:val="en-US"/>
               </w:rPr>
-              <w:t xml:space="preserve">19 </w:t>
+              <w:t>18</w:t>
+            </w:r>
+            <w:r>
+              <w:rPr>
+                <w:rFonts w:ascii="Times New Roman" w:hAnsi="Times New Roman"/>
+                <w:b/>
+                <w:i/>
+                <w:sz w:val="24"/>
+                <w:szCs w:val="24"/>
+                <w:lang w:val="en-US"/>
+              </w:rPr>
+              <w:t xml:space="preserve"> </w:t>
             </w:r>
             <w:r>
               <w:rPr>
@@ -2250,6 +2359,7 @@
                 <w:i/>
               </w:rPr>
             </w:pPr>
+            <w:proofErr w:type="spellStart"/>
             <w:r>
               <w:rPr>
                 <w:rFonts w:ascii="Times New Roman" w:hAnsi="Times New Roman"/>
@@ -2257,6 +2367,7 @@
               </w:rPr>
               <w:t>Степулёнок</w:t>
             </w:r>
+            <w:proofErr w:type="spellEnd"/>
             <w:r>
               <w:rPr>
                 <w:rFonts w:ascii="Times New Roman" w:hAnsi="Times New Roman"/>
@@ -2374,15 +2485,24 @@
                 <w:rFonts w:ascii="Times New Roman" w:eastAsia="Calibri" w:hAnsi="Times New Roman"/>
                 <w:i/>
               </w:rPr>
-              <w:t xml:space="preserve"> Казменко</w:t>
-            </w:r>
-            <w:r>
-              <w:rPr>
-                <w:rFonts w:ascii="Times New Roman" w:hAnsi="Times New Roman"/>
-                <w:i/>
-              </w:rPr>
               <w:t xml:space="preserve"> </w:t>
             </w:r>
+            <w:proofErr w:type="spellStart"/>
+            <w:r>
+              <w:rPr>
+                <w:rFonts w:ascii="Times New Roman" w:eastAsia="Calibri" w:hAnsi="Times New Roman"/>
+                <w:i/>
+              </w:rPr>
+              <w:t>Казменко</w:t>
+            </w:r>
+            <w:proofErr w:type="spellEnd"/>
+            <w:r>
+              <w:rPr>
+                <w:rFonts w:ascii="Times New Roman" w:hAnsi="Times New Roman"/>
+                <w:i/>
+              </w:rPr>
+              <w:t xml:space="preserve"> </w:t>
+            </w:r>
             <w:r>
               <w:rPr>
                 <w:rFonts w:ascii="Times New Roman" w:eastAsia="Calibri" w:hAnsi="Times New Roman"/>
@@ -2401,12 +2521,21 @@
                 <w:lang w:val="en-US"/>
               </w:rPr>
             </w:pPr>
-            <w:r>
-              <w:rPr>
-                <w:rFonts w:ascii="Times New Roman" w:hAnsi="Times New Roman"/>
-                <w:i/>
-              </w:rPr>
-              <w:t>Каб. Информатики</w:t>
+            <w:proofErr w:type="spellStart"/>
+            <w:r>
+              <w:rPr>
+                <w:rFonts w:ascii="Times New Roman" w:hAnsi="Times New Roman"/>
+                <w:i/>
+              </w:rPr>
+              <w:t>Каб</w:t>
+            </w:r>
+            <w:proofErr w:type="spellEnd"/>
+            <w:r>
+              <w:rPr>
+                <w:rFonts w:ascii="Times New Roman" w:hAnsi="Times New Roman"/>
+                <w:i/>
+              </w:rPr>
+              <w:t>. Информатики</w:t>
             </w:r>
           </w:p>
           <w:p>
@@ -2548,6 +2677,7 @@
                 <w:i/>
               </w:rPr>
             </w:pPr>
+            <w:proofErr w:type="spellStart"/>
             <w:r>
               <w:rPr>
                 <w:rFonts w:ascii="Times New Roman" w:hAnsi="Times New Roman"/>
@@ -2555,6 +2685,7 @@
               </w:rPr>
               <w:t>Степулёнок</w:t>
             </w:r>
+            <w:proofErr w:type="spellEnd"/>
             <w:r>
               <w:rPr>
                 <w:rFonts w:ascii="Times New Roman" w:hAnsi="Times New Roman"/>
@@ -2669,6 +2800,7 @@
                 <w:i/>
               </w:rPr>
             </w:pPr>
+            <w:proofErr w:type="spellStart"/>
             <w:r>
               <w:rPr>
                 <w:rFonts w:ascii="Times New Roman" w:eastAsia="Calibri" w:hAnsi="Times New Roman"/>
@@ -2676,6 +2808,7 @@
               </w:rPr>
               <w:t>Казменко</w:t>
             </w:r>
+            <w:proofErr w:type="spellEnd"/>
             <w:r>
               <w:rPr>
                 <w:rFonts w:ascii="Times New Roman" w:hAnsi="Times New Roman"/>
@@ -2699,12 +2832,21 @@
                 <w:rFonts w:ascii="Times New Roman" w:hAnsi="Times New Roman"/>
               </w:rPr>
             </w:pPr>
-            <w:r>
-              <w:rPr>
-                <w:rFonts w:ascii="Times New Roman" w:hAnsi="Times New Roman"/>
-                <w:i/>
-              </w:rPr>
-              <w:t>Каб. Информатики</w:t>
+            <w:proofErr w:type="spellStart"/>
+            <w:r>
+              <w:rPr>
+                <w:rFonts w:ascii="Times New Roman" w:hAnsi="Times New Roman"/>
+                <w:i/>
+              </w:rPr>
+              <w:t>Каб</w:t>
+            </w:r>
+            <w:proofErr w:type="spellEnd"/>
+            <w:r>
+              <w:rPr>
+                <w:rFonts w:ascii="Times New Roman" w:hAnsi="Times New Roman"/>
+                <w:i/>
+              </w:rPr>
+              <w:t>. Информатики</w:t>
             </w:r>
           </w:p>
         </w:tc>
@@ -2961,7 +3103,35 @@
               <w:rPr>
                 <w:rFonts w:ascii="Times New Roman" w:hAnsi="Times New Roman"/>
               </w:rPr>
-              <w:t>«Теория и практика работы с медиа- и библио- ресурсами Русского музея»</w:t>
+              <w:t xml:space="preserve">«Теория и практика работы с </w:t>
+            </w:r>
+            <w:proofErr w:type="spellStart"/>
+            <w:r>
+              <w:rPr>
+                <w:rFonts w:ascii="Times New Roman" w:hAnsi="Times New Roman"/>
+              </w:rPr>
+              <w:t>медиа</w:t>
+            </w:r>
+            <w:proofErr w:type="spellEnd"/>
+            <w:r>
+              <w:rPr>
+                <w:rFonts w:ascii="Times New Roman" w:hAnsi="Times New Roman"/>
+              </w:rPr>
+              <w:t xml:space="preserve">- и </w:t>
+            </w:r>
+            <w:proofErr w:type="spellStart"/>
+            <w:r>
+              <w:rPr>
+                <w:rFonts w:ascii="Times New Roman" w:hAnsi="Times New Roman"/>
+              </w:rPr>
+              <w:t>библио</w:t>
+            </w:r>
+            <w:proofErr w:type="spellEnd"/>
+            <w:r>
+              <w:rPr>
+                <w:rFonts w:ascii="Times New Roman" w:hAnsi="Times New Roman"/>
+              </w:rPr>
+              <w:t>- ресурсами Русского музея»</w:t>
             </w:r>
           </w:p>
           <w:p>
@@ -3043,19 +3213,9 @@
                 <w:i/>
                 <w:sz w:val="24"/>
                 <w:szCs w:val="24"/>
-              </w:rPr>
-              <w:t>2</w:t>
-            </w:r>
-            <w:r>
-              <w:rPr>
-                <w:rFonts w:ascii="Times New Roman" w:hAnsi="Times New Roman"/>
-                <w:b/>
-                <w:i/>
-                <w:sz w:val="24"/>
-                <w:szCs w:val="24"/>
                 <w:lang w:val="en-US"/>
               </w:rPr>
-              <w:t>0</w:t>
+              <w:t>19</w:t>
             </w:r>
             <w:r>
               <w:rPr>
@@ -3300,18 +3460,51 @@
                 <w:rFonts w:ascii="Times New Roman" w:hAnsi="Times New Roman"/>
                 <w:b/>
               </w:rPr>
-              <w:t xml:space="preserve">лгоритмы Дейкстры и Флойда. </w:t>
-            </w:r>
-          </w:p>
-          <w:p>
-            <w:pPr>
-              <w:spacing w:after="0" w:line="240" w:lineRule="auto"/>
-              <w:jc w:val="center"/>
-              <w:rPr>
-                <w:rFonts w:ascii="Times New Roman" w:hAnsi="Times New Roman"/>
-                <w:i/>
-              </w:rPr>
-            </w:pPr>
+              <w:t xml:space="preserve">лгоритмы </w:t>
+            </w:r>
+            <w:proofErr w:type="spellStart"/>
+            <w:r>
+              <w:rPr>
+                <w:rFonts w:ascii="Times New Roman" w:hAnsi="Times New Roman"/>
+                <w:b/>
+              </w:rPr>
+              <w:t>Дейкстры</w:t>
+            </w:r>
+            <w:proofErr w:type="spellEnd"/>
+            <w:r>
+              <w:rPr>
+                <w:rFonts w:ascii="Times New Roman" w:hAnsi="Times New Roman"/>
+                <w:b/>
+              </w:rPr>
+              <w:t xml:space="preserve"> и </w:t>
+            </w:r>
+            <w:proofErr w:type="spellStart"/>
+            <w:r>
+              <w:rPr>
+                <w:rFonts w:ascii="Times New Roman" w:hAnsi="Times New Roman"/>
+                <w:b/>
+              </w:rPr>
+              <w:t>Флойда</w:t>
+            </w:r>
+            <w:proofErr w:type="spellEnd"/>
+            <w:r>
+              <w:rPr>
+                <w:rFonts w:ascii="Times New Roman" w:hAnsi="Times New Roman"/>
+                <w:b/>
+              </w:rPr>
+              <w:t xml:space="preserve">. </w:t>
+            </w:r>
+          </w:p>
+          <w:p>
+            <w:pPr>
+              <w:spacing w:after="0" w:line="240" w:lineRule="auto"/>
+              <w:jc w:val="center"/>
+              <w:rPr>
+                <w:rFonts w:ascii="Times New Roman" w:hAnsi="Times New Roman"/>
+                <w:i/>
+              </w:rPr>
+            </w:pPr>
+            <w:proofErr w:type="spellStart"/>
             <w:r>
               <w:rPr>
                 <w:rFonts w:ascii="Times New Roman" w:hAnsi="Times New Roman"/>
@@ -3319,6 +3512,7 @@
               </w:rPr>
               <w:t>Степулёнок</w:t>
             </w:r>
+            <w:proofErr w:type="spellEnd"/>
             <w:r>
               <w:rPr>
                 <w:rFonts w:ascii="Times New Roman" w:hAnsi="Times New Roman"/>
@@ -3405,12 +3599,21 @@
                 <w:i/>
               </w:rPr>
             </w:pPr>
-            <w:r>
-              <w:rPr>
-                <w:rFonts w:ascii="Times New Roman" w:hAnsi="Times New Roman"/>
-                <w:i/>
-              </w:rPr>
-              <w:t>Бурсиан Ольга Викторовна</w:t>
+            <w:proofErr w:type="spellStart"/>
+            <w:r>
+              <w:rPr>
+                <w:rFonts w:ascii="Times New Roman" w:hAnsi="Times New Roman"/>
+                <w:i/>
+              </w:rPr>
+              <w:t>Бурсиан</w:t>
+            </w:r>
+            <w:proofErr w:type="spellEnd"/>
+            <w:r>
+              <w:rPr>
+                <w:rFonts w:ascii="Times New Roman" w:hAnsi="Times New Roman"/>
+                <w:i/>
+              </w:rPr>
+              <w:t xml:space="preserve"> Ольга Викторовна</w:t>
             </w:r>
             <w:r>
               <w:rPr>
@@ -3429,12 +3632,21 @@
                 <w:i/>
               </w:rPr>
             </w:pPr>
-            <w:r>
-              <w:rPr>
-                <w:rFonts w:ascii="Times New Roman" w:hAnsi="Times New Roman"/>
-                <w:i/>
-              </w:rPr>
-              <w:t>Каб. Информатики</w:t>
+            <w:proofErr w:type="spellStart"/>
+            <w:r>
+              <w:rPr>
+                <w:rFonts w:ascii="Times New Roman" w:hAnsi="Times New Roman"/>
+                <w:i/>
+              </w:rPr>
+              <w:t>Каб</w:t>
+            </w:r>
+            <w:proofErr w:type="spellEnd"/>
+            <w:r>
+              <w:rPr>
+                <w:rFonts w:ascii="Times New Roman" w:hAnsi="Times New Roman"/>
+                <w:i/>
+              </w:rPr>
+              <w:t>. Информатики</w:t>
             </w:r>
           </w:p>
         </w:tc>
@@ -3564,6 +3776,7 @@
                 <w:i/>
               </w:rPr>
             </w:pPr>
+            <w:proofErr w:type="spellStart"/>
             <w:r>
               <w:rPr>
                 <w:rFonts w:ascii="Times New Roman" w:hAnsi="Times New Roman"/>
@@ -3571,6 +3784,7 @@
               </w:rPr>
               <w:t>Степулёнок</w:t>
             </w:r>
+            <w:proofErr w:type="spellEnd"/>
             <w:r>
               <w:rPr>
                 <w:rFonts w:ascii="Times New Roman" w:hAnsi="Times New Roman"/>
@@ -3691,7 +3905,23 @@
                 <w:rFonts w:ascii="Times New Roman" w:hAnsi="Times New Roman"/>
                 <w:i/>
               </w:rPr>
-              <w:t xml:space="preserve"> Бурсиан Ольга Викторовна</w:t>
+              <w:t xml:space="preserve"> </w:t>
+            </w:r>
+            <w:proofErr w:type="spellStart"/>
+            <w:r>
+              <w:rPr>
+                <w:rFonts w:ascii="Times New Roman" w:hAnsi="Times New Roman"/>
+                <w:i/>
+              </w:rPr>
+              <w:t>Бурсиан</w:t>
+            </w:r>
+            <w:proofErr w:type="spellEnd"/>
+            <w:r>
+              <w:rPr>
+                <w:rFonts w:ascii="Times New Roman" w:hAnsi="Times New Roman"/>
+                <w:i/>
+              </w:rPr>
+              <w:t xml:space="preserve"> Ольга Викторовна</w:t>
             </w:r>
             <w:r>
               <w:rPr>
@@ -3714,7 +3944,23 @@
                 <w:rFonts w:ascii="Times New Roman" w:hAnsi="Times New Roman"/>
                 <w:i/>
               </w:rPr>
-              <w:t xml:space="preserve"> Каб. информатики</w:t>
+              <w:t xml:space="preserve"> </w:t>
+            </w:r>
+            <w:proofErr w:type="spellStart"/>
+            <w:r>
+              <w:rPr>
+                <w:rFonts w:ascii="Times New Roman" w:hAnsi="Times New Roman"/>
+                <w:i/>
+              </w:rPr>
+              <w:t>Каб</w:t>
+            </w:r>
+            <w:proofErr w:type="spellEnd"/>
+            <w:r>
+              <w:rPr>
+                <w:rFonts w:ascii="Times New Roman" w:hAnsi="Times New Roman"/>
+                <w:i/>
+              </w:rPr>
+              <w:t>. информатики</w:t>
             </w:r>
           </w:p>
           <w:p>
@@ -3977,6 +4223,7 @@
                 <w:i/>
               </w:rPr>
             </w:pPr>
+            <w:proofErr w:type="spellStart"/>
             <w:r>
               <w:rPr>
                 <w:rFonts w:ascii="Times New Roman" w:hAnsi="Times New Roman"/>
@@ -3984,6 +4231,7 @@
               </w:rPr>
               <w:t>Степулёнок</w:t>
             </w:r>
+            <w:proofErr w:type="spellEnd"/>
             <w:r>
               <w:rPr>
                 <w:rFonts w:ascii="Times New Roman" w:hAnsi="Times New Roman"/>
@@ -4092,7 +4340,23 @@
                 <w:rFonts w:ascii="Times New Roman" w:hAnsi="Times New Roman"/>
                 <w:i/>
               </w:rPr>
-              <w:t xml:space="preserve"> Бурсиан Ольга Викторовна</w:t>
+              <w:t xml:space="preserve"> </w:t>
+            </w:r>
+            <w:proofErr w:type="spellStart"/>
+            <w:r>
+              <w:rPr>
+                <w:rFonts w:ascii="Times New Roman" w:hAnsi="Times New Roman"/>
+                <w:i/>
+              </w:rPr>
+              <w:t>Бурсиан</w:t>
+            </w:r>
+            <w:proofErr w:type="spellEnd"/>
+            <w:r>
+              <w:rPr>
+                <w:rFonts w:ascii="Times New Roman" w:hAnsi="Times New Roman"/>
+                <w:i/>
+              </w:rPr>
+              <w:t xml:space="preserve"> Ольга Викторовна</w:t>
             </w:r>
             <w:r>
               <w:rPr>
@@ -4121,12 +4385,21 @@
               </w:rPr>
               <w:t xml:space="preserve"> </w:t>
             </w:r>
-            <w:r>
-              <w:rPr>
-                <w:rFonts w:ascii="Times New Roman" w:hAnsi="Times New Roman"/>
-                <w:i/>
-              </w:rPr>
-              <w:t xml:space="preserve">Каб. информатики </w:t>
+            <w:proofErr w:type="spellStart"/>
+            <w:r>
+              <w:rPr>
+                <w:rFonts w:ascii="Times New Roman" w:hAnsi="Times New Roman"/>
+                <w:i/>
+              </w:rPr>
+              <w:t>Каб</w:t>
+            </w:r>
+            <w:proofErr w:type="spellEnd"/>
+            <w:r>
+              <w:rPr>
+                <w:rFonts w:ascii="Times New Roman" w:hAnsi="Times New Roman"/>
+                <w:i/>
+              </w:rPr>
+              <w:t xml:space="preserve">. информатики </w:t>
             </w:r>
           </w:p>
         </w:tc>
@@ -4166,7 +4439,7 @@
                 <w:szCs w:val="24"/>
                 <w:lang w:val="en-US"/>
               </w:rPr>
-              <w:t>21</w:t>
+              <w:t>20</w:t>
             </w:r>
             <w:r>
               <w:rPr>
@@ -4297,6 +4570,7 @@
                 <w:i/>
               </w:rPr>
             </w:pPr>
+            <w:proofErr w:type="spellStart"/>
             <w:r>
               <w:rPr>
                 <w:rFonts w:ascii="Times New Roman" w:hAnsi="Times New Roman"/>
@@ -4304,6 +4578,7 @@
               </w:rPr>
               <w:t>Степулёнок</w:t>
             </w:r>
+            <w:proofErr w:type="spellEnd"/>
             <w:r>
               <w:rPr>
                 <w:rFonts w:ascii="Times New Roman" w:hAnsi="Times New Roman"/>
@@ -4328,12 +4603,21 @@
                 <w:b/>
               </w:rPr>
             </w:pPr>
-            <w:r>
-              <w:rPr>
-                <w:rFonts w:ascii="Times New Roman" w:hAnsi="Times New Roman"/>
-                <w:i/>
-              </w:rPr>
-              <w:t>Каб. Информатики</w:t>
+            <w:proofErr w:type="spellStart"/>
+            <w:r>
+              <w:rPr>
+                <w:rFonts w:ascii="Times New Roman" w:hAnsi="Times New Roman"/>
+                <w:i/>
+              </w:rPr>
+              <w:t>Каб</w:t>
+            </w:r>
+            <w:proofErr w:type="spellEnd"/>
+            <w:r>
+              <w:rPr>
+                <w:rFonts w:ascii="Times New Roman" w:hAnsi="Times New Roman"/>
+                <w:i/>
+              </w:rPr>
+              <w:t>. Информатики</w:t>
             </w:r>
           </w:p>
         </w:tc>
@@ -4574,8 +4858,17 @@
                 <w:rFonts w:ascii="Times New Roman" w:hAnsi="Times New Roman"/>
                 <w:i/>
               </w:rPr>
-              <w:t xml:space="preserve"> Степулёнок</w:t>
-            </w:r>
+              <w:t xml:space="preserve"> </w:t>
+            </w:r>
+            <w:proofErr w:type="spellStart"/>
+            <w:r>
+              <w:rPr>
+                <w:rFonts w:ascii="Times New Roman" w:hAnsi="Times New Roman"/>
+                <w:i/>
+              </w:rPr>
+              <w:t>Степулёнок</w:t>
+            </w:r>
+            <w:proofErr w:type="spellEnd"/>
             <w:r>
               <w:rPr>
                 <w:rFonts w:ascii="Times New Roman" w:hAnsi="Times New Roman"/>
@@ -4600,12 +4893,21 @@
                 <w:b/>
               </w:rPr>
             </w:pPr>
-            <w:r>
-              <w:rPr>
-                <w:rFonts w:ascii="Times New Roman" w:hAnsi="Times New Roman"/>
-                <w:i/>
-              </w:rPr>
-              <w:t xml:space="preserve">Каб. </w:t>
+            <w:proofErr w:type="spellStart"/>
+            <w:r>
+              <w:rPr>
+                <w:rFonts w:ascii="Times New Roman" w:hAnsi="Times New Roman"/>
+                <w:i/>
+              </w:rPr>
+              <w:t>Каб</w:t>
+            </w:r>
+            <w:proofErr w:type="spellEnd"/>
+            <w:r>
+              <w:rPr>
+                <w:rFonts w:ascii="Times New Roman" w:hAnsi="Times New Roman"/>
+                <w:i/>
+              </w:rPr>
+              <w:t xml:space="preserve">. </w:t>
             </w:r>
             <w:r>
               <w:rPr>
@@ -4855,6 +5157,7 @@
                 <w:i/>
               </w:rPr>
             </w:pPr>
+            <w:proofErr w:type="spellStart"/>
             <w:r>
               <w:rPr>
                 <w:rFonts w:ascii="Times New Roman" w:hAnsi="Times New Roman"/>
@@ -4862,6 +5165,7 @@
               </w:rPr>
               <w:t>Степулёнок</w:t>
             </w:r>
+            <w:proofErr w:type="spellEnd"/>
             <w:r>
               <w:rPr>
                 <w:rFonts w:ascii="Times New Roman" w:hAnsi="Times New Roman"/>
@@ -4878,12 +5182,21 @@
                 <w:rFonts w:ascii="Times New Roman" w:hAnsi="Times New Roman"/>
               </w:rPr>
             </w:pPr>
-            <w:r>
-              <w:rPr>
-                <w:rFonts w:ascii="Times New Roman" w:hAnsi="Times New Roman"/>
-                <w:i/>
-              </w:rPr>
-              <w:t xml:space="preserve">Каб. </w:t>
+            <w:proofErr w:type="spellStart"/>
+            <w:r>
+              <w:rPr>
+                <w:rFonts w:ascii="Times New Roman" w:hAnsi="Times New Roman"/>
+                <w:i/>
+              </w:rPr>
+              <w:t>Каб</w:t>
+            </w:r>
+            <w:proofErr w:type="spellEnd"/>
+            <w:r>
+              <w:rPr>
+                <w:rFonts w:ascii="Times New Roman" w:hAnsi="Times New Roman"/>
+                <w:i/>
+              </w:rPr>
+              <w:t xml:space="preserve">. </w:t>
             </w:r>
             <w:r>
               <w:rPr>
@@ -5137,12 +5450,21 @@
                 <w:i/>
               </w:rPr>
             </w:pPr>
-            <w:r>
-              <w:rPr>
-                <w:rFonts w:ascii="Times New Roman" w:hAnsi="Times New Roman"/>
-                <w:i/>
-              </w:rPr>
-              <w:t xml:space="preserve">Конференц </w:t>
+            <w:proofErr w:type="spellStart"/>
+            <w:r>
+              <w:rPr>
+                <w:rFonts w:ascii="Times New Roman" w:hAnsi="Times New Roman"/>
+                <w:i/>
+              </w:rPr>
+              <w:t>Конференц</w:t>
+            </w:r>
+            <w:proofErr w:type="spellEnd"/>
+            <w:r>
+              <w:rPr>
+                <w:rFonts w:ascii="Times New Roman" w:hAnsi="Times New Roman"/>
+                <w:i/>
+              </w:rPr>
+              <w:t xml:space="preserve"> </w:t>
             </w:r>
             <w:r>
               <w:rPr>
@@ -5319,7 +5641,7 @@
                 <w:szCs w:val="24"/>
                 <w:lang w:val="en-US"/>
               </w:rPr>
-              <w:t>22</w:t>
+              <w:t>21</w:t>
             </w:r>
             <w:r>
               <w:rPr>
@@ -5494,6 +5816,7 @@
                 <w:i/>
               </w:rPr>
             </w:pPr>
+            <w:proofErr w:type="spellStart"/>
             <w:r>
               <w:rPr>
                 <w:rFonts w:ascii="Times New Roman" w:hAnsi="Times New Roman"/>
@@ -5501,6 +5824,7 @@
               </w:rPr>
               <w:t>Степулёнок</w:t>
             </w:r>
+            <w:proofErr w:type="spellEnd"/>
             <w:r>
               <w:rPr>
                 <w:rFonts w:ascii="Times New Roman" w:hAnsi="Times New Roman"/>
@@ -5532,12 +5856,21 @@
                 <w:i/>
               </w:rPr>
             </w:pPr>
-            <w:r>
-              <w:rPr>
-                <w:rFonts w:ascii="Times New Roman" w:hAnsi="Times New Roman"/>
-                <w:i/>
-              </w:rPr>
-              <w:t xml:space="preserve">Каб. </w:t>
+            <w:proofErr w:type="spellStart"/>
+            <w:r>
+              <w:rPr>
+                <w:rFonts w:ascii="Times New Roman" w:hAnsi="Times New Roman"/>
+                <w:i/>
+              </w:rPr>
+              <w:t>Каб</w:t>
+            </w:r>
+            <w:proofErr w:type="spellEnd"/>
+            <w:r>
+              <w:rPr>
+                <w:rFonts w:ascii="Times New Roman" w:hAnsi="Times New Roman"/>
+                <w:i/>
+              </w:rPr>
+              <w:t xml:space="preserve">. </w:t>
             </w:r>
             <w:r>
               <w:rPr>
@@ -5748,6 +6081,7 @@
                 <w:i/>
               </w:rPr>
             </w:pPr>
+            <w:proofErr w:type="spellStart"/>
             <w:r>
               <w:rPr>
                 <w:rFonts w:ascii="Times New Roman" w:hAnsi="Times New Roman"/>
@@ -5755,6 +6089,7 @@
               </w:rPr>
               <w:t>Степулёнок</w:t>
             </w:r>
+            <w:proofErr w:type="spellEnd"/>
             <w:r>
               <w:rPr>
                 <w:rFonts w:ascii="Times New Roman" w:hAnsi="Times New Roman"/>
@@ -5778,12 +6113,21 @@
                 <w:rFonts w:ascii="Times New Roman" w:hAnsi="Times New Roman"/>
               </w:rPr>
             </w:pPr>
-            <w:r>
-              <w:rPr>
-                <w:rFonts w:ascii="Times New Roman" w:hAnsi="Times New Roman"/>
-                <w:i/>
-              </w:rPr>
-              <w:t xml:space="preserve">Каб. </w:t>
+            <w:proofErr w:type="spellStart"/>
+            <w:r>
+              <w:rPr>
+                <w:rFonts w:ascii="Times New Roman" w:hAnsi="Times New Roman"/>
+                <w:i/>
+              </w:rPr>
+              <w:t>Каб</w:t>
+            </w:r>
+            <w:proofErr w:type="spellEnd"/>
+            <w:r>
+              <w:rPr>
+                <w:rFonts w:ascii="Times New Roman" w:hAnsi="Times New Roman"/>
+                <w:i/>
+              </w:rPr>
+              <w:t xml:space="preserve">. </w:t>
             </w:r>
             <w:r>
               <w:rPr>
@@ -6113,12 +6457,21 @@
                 <w:i/>
               </w:rPr>
             </w:pPr>
-            <w:r>
-              <w:rPr>
-                <w:rFonts w:ascii="Times New Roman" w:hAnsi="Times New Roman"/>
-                <w:i/>
-              </w:rPr>
-              <w:t xml:space="preserve">Конференц </w:t>
+            <w:proofErr w:type="spellStart"/>
+            <w:r>
+              <w:rPr>
+                <w:rFonts w:ascii="Times New Roman" w:hAnsi="Times New Roman"/>
+                <w:i/>
+              </w:rPr>
+              <w:t>Конференц</w:t>
+            </w:r>
+            <w:proofErr w:type="spellEnd"/>
+            <w:r>
+              <w:rPr>
+                <w:rFonts w:ascii="Times New Roman" w:hAnsi="Times New Roman"/>
+                <w:i/>
+              </w:rPr>
+              <w:t xml:space="preserve"> </w:t>
             </w:r>
             <w:r>
               <w:rPr>
@@ -6223,7 +6576,7 @@
                 <w:szCs w:val="24"/>
                 <w:lang w:val="en-US"/>
               </w:rPr>
-              <w:t>23</w:t>
+              <w:t>22</w:t>
             </w:r>
             <w:r>
               <w:rPr>
@@ -6392,18 +6745,35 @@
                 <w:b/>
               </w:rPr>
               <w:br/>
-              <w:t>(небольшой контест) – решение задач.</w:t>
-            </w:r>
-          </w:p>
-          <w:p>
-            <w:pPr>
-              <w:spacing w:after="0" w:line="240" w:lineRule="auto"/>
-              <w:jc w:val="center"/>
-              <w:rPr>
-                <w:rFonts w:ascii="Times New Roman" w:hAnsi="Times New Roman"/>
-                <w:i/>
-              </w:rPr>
-            </w:pPr>
+              <w:t xml:space="preserve">(небольшой </w:t>
+            </w:r>
+            <w:proofErr w:type="spellStart"/>
+            <w:r>
+              <w:rPr>
+                <w:rFonts w:ascii="Times New Roman" w:hAnsi="Times New Roman"/>
+                <w:b/>
+              </w:rPr>
+              <w:t>контест</w:t>
+            </w:r>
+            <w:proofErr w:type="spellEnd"/>
+            <w:r>
+              <w:rPr>
+                <w:rFonts w:ascii="Times New Roman" w:hAnsi="Times New Roman"/>
+                <w:b/>
+              </w:rPr>
+              <w:t>) – решение задач.</w:t>
+            </w:r>
+          </w:p>
+          <w:p>
+            <w:pPr>
+              <w:spacing w:after="0" w:line="240" w:lineRule="auto"/>
+              <w:jc w:val="center"/>
+              <w:rPr>
+                <w:rFonts w:ascii="Times New Roman" w:hAnsi="Times New Roman"/>
+                <w:i/>
+              </w:rPr>
+            </w:pPr>
+            <w:proofErr w:type="spellStart"/>
             <w:r>
               <w:rPr>
                 <w:rFonts w:ascii="Times New Roman" w:hAnsi="Times New Roman"/>
@@ -6411,6 +6781,7 @@
               </w:rPr>
               <w:t>Степулёнок</w:t>
             </w:r>
+            <w:proofErr w:type="spellEnd"/>
             <w:r>
               <w:rPr>
                 <w:rFonts w:ascii="Times New Roman" w:hAnsi="Times New Roman"/>
@@ -6442,12 +6813,21 @@
                 <w:i/>
               </w:rPr>
             </w:pPr>
-            <w:r>
-              <w:rPr>
-                <w:rFonts w:ascii="Times New Roman" w:hAnsi="Times New Roman"/>
-                <w:i/>
-              </w:rPr>
-              <w:t xml:space="preserve">Каб. </w:t>
+            <w:proofErr w:type="spellStart"/>
+            <w:r>
+              <w:rPr>
+                <w:rFonts w:ascii="Times New Roman" w:hAnsi="Times New Roman"/>
+                <w:i/>
+              </w:rPr>
+              <w:t>Каб</w:t>
+            </w:r>
+            <w:proofErr w:type="spellEnd"/>
+            <w:r>
+              <w:rPr>
+                <w:rFonts w:ascii="Times New Roman" w:hAnsi="Times New Roman"/>
+                <w:i/>
+              </w:rPr>
+              <w:t xml:space="preserve">. </w:t>
             </w:r>
             <w:r>
               <w:rPr>
@@ -6518,7 +6898,23 @@
                 <w:b/>
               </w:rPr>
               <w:br/>
-              <w:t>(небольшой контест) – решение задач</w:t>
+              <w:t xml:space="preserve">(небольшой </w:t>
+            </w:r>
+            <w:proofErr w:type="spellStart"/>
+            <w:r>
+              <w:rPr>
+                <w:rFonts w:ascii="Times New Roman" w:hAnsi="Times New Roman"/>
+                <w:b/>
+              </w:rPr>
+              <w:t>контест</w:t>
+            </w:r>
+            <w:proofErr w:type="spellEnd"/>
+            <w:r>
+              <w:rPr>
+                <w:rFonts w:ascii="Times New Roman" w:hAnsi="Times New Roman"/>
+                <w:b/>
+              </w:rPr>
+              <w:t>) – решение задач</w:t>
             </w:r>
             <w:r>
               <w:rPr>
@@ -6537,12 +6933,21 @@
                 <w:i/>
               </w:rPr>
             </w:pPr>
-            <w:r>
-              <w:rPr>
-                <w:rFonts w:ascii="Times New Roman" w:hAnsi="Times New Roman"/>
-                <w:i/>
-              </w:rPr>
-              <w:t>Казменко Иван Сергеевич</w:t>
+            <w:proofErr w:type="spellStart"/>
+            <w:r>
+              <w:rPr>
+                <w:rFonts w:ascii="Times New Roman" w:hAnsi="Times New Roman"/>
+                <w:i/>
+              </w:rPr>
+              <w:t>Казменко</w:t>
+            </w:r>
+            <w:proofErr w:type="spellEnd"/>
+            <w:r>
+              <w:rPr>
+                <w:rFonts w:ascii="Times New Roman" w:hAnsi="Times New Roman"/>
+                <w:i/>
+              </w:rPr>
+              <w:t xml:space="preserve"> Иван Сергеевич</w:t>
             </w:r>
             <w:r>
               <w:rPr>
@@ -6695,18 +7100,35 @@
                 <w:b/>
               </w:rPr>
               <w:br/>
-              <w:t>(небольшой контест) – решение задач.</w:t>
-            </w:r>
-          </w:p>
-          <w:p>
-            <w:pPr>
-              <w:spacing w:after="0" w:line="240" w:lineRule="auto"/>
-              <w:jc w:val="center"/>
-              <w:rPr>
-                <w:rFonts w:ascii="Times New Roman" w:hAnsi="Times New Roman"/>
-                <w:i/>
-              </w:rPr>
-            </w:pPr>
+              <w:t xml:space="preserve">(небольшой </w:t>
+            </w:r>
+            <w:proofErr w:type="spellStart"/>
+            <w:r>
+              <w:rPr>
+                <w:rFonts w:ascii="Times New Roman" w:hAnsi="Times New Roman"/>
+                <w:b/>
+              </w:rPr>
+              <w:t>контест</w:t>
+            </w:r>
+            <w:proofErr w:type="spellEnd"/>
+            <w:r>
+              <w:rPr>
+                <w:rFonts w:ascii="Times New Roman" w:hAnsi="Times New Roman"/>
+                <w:b/>
+              </w:rPr>
+              <w:t>) – решение задач.</w:t>
+            </w:r>
+          </w:p>
+          <w:p>
+            <w:pPr>
+              <w:spacing w:after="0" w:line="240" w:lineRule="auto"/>
+              <w:jc w:val="center"/>
+              <w:rPr>
+                <w:rFonts w:ascii="Times New Roman" w:hAnsi="Times New Roman"/>
+                <w:i/>
+              </w:rPr>
+            </w:pPr>
+            <w:proofErr w:type="spellStart"/>
             <w:r>
               <w:rPr>
                 <w:rFonts w:ascii="Times New Roman" w:hAnsi="Times New Roman"/>
@@ -6714,6 +7136,7 @@
               </w:rPr>
               <w:t>Степулёнок</w:t>
             </w:r>
+            <w:proofErr w:type="spellEnd"/>
             <w:r>
               <w:rPr>
                 <w:rFonts w:ascii="Times New Roman" w:hAnsi="Times New Roman"/>
@@ -6740,12 +7163,21 @@
                 <w:rFonts w:ascii="Times New Roman" w:hAnsi="Times New Roman"/>
               </w:rPr>
             </w:pPr>
-            <w:r>
-              <w:rPr>
-                <w:rFonts w:ascii="Times New Roman" w:hAnsi="Times New Roman"/>
-                <w:i/>
-              </w:rPr>
-              <w:t xml:space="preserve">Каб. </w:t>
+            <w:proofErr w:type="spellStart"/>
+            <w:r>
+              <w:rPr>
+                <w:rFonts w:ascii="Times New Roman" w:hAnsi="Times New Roman"/>
+                <w:i/>
+              </w:rPr>
+              <w:t>Каб</w:t>
+            </w:r>
+            <w:proofErr w:type="spellEnd"/>
+            <w:r>
+              <w:rPr>
+                <w:rFonts w:ascii="Times New Roman" w:hAnsi="Times New Roman"/>
+                <w:i/>
+              </w:rPr>
+              <w:t xml:space="preserve">. </w:t>
             </w:r>
             <w:r>
               <w:rPr>
@@ -6818,7 +7250,23 @@
                 <w:b/>
               </w:rPr>
               <w:br/>
-              <w:t>(небольшой контест) – решение задач</w:t>
+              <w:t xml:space="preserve">(небольшой </w:t>
+            </w:r>
+            <w:proofErr w:type="spellStart"/>
+            <w:r>
+              <w:rPr>
+                <w:rFonts w:ascii="Times New Roman" w:hAnsi="Times New Roman"/>
+                <w:b/>
+              </w:rPr>
+              <w:t>контест</w:t>
+            </w:r>
+            <w:proofErr w:type="spellEnd"/>
+            <w:r>
+              <w:rPr>
+                <w:rFonts w:ascii="Times New Roman" w:hAnsi="Times New Roman"/>
+                <w:b/>
+              </w:rPr>
+              <w:t>) – решение задач</w:t>
             </w:r>
           </w:p>
           <w:p>
@@ -6837,12 +7285,21 @@
               </w:rPr>
               <w:t xml:space="preserve">  </w:t>
             </w:r>
-            <w:r>
-              <w:rPr>
-                <w:rFonts w:ascii="Times New Roman" w:hAnsi="Times New Roman"/>
-                <w:i/>
-              </w:rPr>
-              <w:t>Казменко Иван Сергеевич</w:t>
+            <w:proofErr w:type="spellStart"/>
+            <w:r>
+              <w:rPr>
+                <w:rFonts w:ascii="Times New Roman" w:hAnsi="Times New Roman"/>
+                <w:i/>
+              </w:rPr>
+              <w:t>Казменко</w:t>
+            </w:r>
+            <w:proofErr w:type="spellEnd"/>
+            <w:r>
+              <w:rPr>
+                <w:rFonts w:ascii="Times New Roman" w:hAnsi="Times New Roman"/>
+                <w:i/>
+              </w:rPr>
+              <w:t xml:space="preserve"> Иван Сергеевич</w:t>
             </w:r>
           </w:p>
           <w:p>
@@ -6965,6 +7422,7 @@
                 <w:i/>
               </w:rPr>
             </w:pPr>
+            <w:proofErr w:type="spellStart"/>
             <w:r>
               <w:rPr>
                 <w:rFonts w:ascii="Times New Roman" w:hAnsi="Times New Roman"/>
@@ -6972,6 +7430,7 @@
               </w:rPr>
               <w:t>Степулёнок</w:t>
             </w:r>
+            <w:proofErr w:type="spellEnd"/>
             <w:r>
               <w:rPr>
                 <w:rFonts w:ascii="Times New Roman" w:hAnsi="Times New Roman"/>

--- a/schedule/2014_march.docx
+++ b/schedule/2014_march.docx
@@ -765,304 +765,149 @@
           </w:tcPr>
           <w:p>
             <w:pPr>
-              <w:numPr>
-                <w:ilvl w:val="0"/>
-                <w:numId w:val="4"/>
-              </w:numPr>
-              <w:spacing w:after="0" w:line="240" w:lineRule="auto"/>
-              <w:jc w:val="center"/>
-              <w:rPr>
-                <w:rFonts w:ascii="Times New Roman" w:eastAsia="Calibri" w:hAnsi="Times New Roman"/>
-                <w:b/>
-              </w:rPr>
-            </w:pPr>
-            <w:r>
-              <w:rPr>
-                <w:rFonts w:ascii="Times New Roman" w:hAnsi="Times New Roman"/>
-                <w:b/>
-              </w:rPr>
-              <w:t>Входное анкетирование.</w:t>
-            </w:r>
-          </w:p>
-          <w:p>
-            <w:pPr>
-              <w:numPr>
-                <w:ilvl w:val="0"/>
-                <w:numId w:val="4"/>
-              </w:numPr>
-              <w:spacing w:after="0" w:line="240" w:lineRule="auto"/>
-              <w:jc w:val="center"/>
-              <w:rPr>
-                <w:rFonts w:ascii="Times New Roman" w:eastAsia="Calibri" w:hAnsi="Times New Roman"/>
-                <w:b/>
-              </w:rPr>
-            </w:pPr>
-            <w:r>
-              <w:rPr>
-                <w:rFonts w:ascii="Times New Roman" w:eastAsia="Calibri" w:hAnsi="Times New Roman"/>
-                <w:b/>
-              </w:rPr>
-              <w:t>Работа с тестирующей системой, стратеги</w:t>
-            </w:r>
-            <w:r>
-              <w:rPr>
-                <w:rFonts w:ascii="Times New Roman" w:eastAsia="Calibri" w:hAnsi="Times New Roman"/>
-                <w:b/>
-              </w:rPr>
-              <w:t>и</w:t>
-            </w:r>
-            <w:r>
-              <w:rPr>
-                <w:rFonts w:ascii="Times New Roman" w:eastAsia="Calibri" w:hAnsi="Times New Roman"/>
+              <w:spacing w:after="0" w:line="240" w:lineRule="auto"/>
+              <w:ind w:left="720"/>
+              <w:jc w:val="center"/>
+              <w:rPr>
+                <w:rFonts w:ascii="Times New Roman" w:eastAsia="Calibri" w:hAnsi="Times New Roman"/>
+                <w:b/>
+                <w:lang w:val="en-US"/>
+              </w:rPr>
+            </w:pPr>
+            <w:r>
+              <w:rPr>
+                <w:rFonts w:ascii="Times New Roman" w:eastAsia="Calibri" w:hAnsi="Times New Roman"/>
+                <w:b/>
+              </w:rPr>
+              <w:t xml:space="preserve">Язык программирования </w:t>
+            </w:r>
+            <w:proofErr w:type="spellStart"/>
+            <w:r>
+              <w:rPr>
+                <w:rFonts w:ascii="Times New Roman" w:eastAsia="Calibri" w:hAnsi="Times New Roman"/>
+                <w:b/>
+              </w:rPr>
+              <w:t>Python</w:t>
+            </w:r>
+            <w:proofErr w:type="spellEnd"/>
+          </w:p>
+          <w:p>
+            <w:pPr>
+              <w:spacing w:after="0" w:line="240" w:lineRule="auto"/>
+              <w:ind w:left="720"/>
+              <w:jc w:val="center"/>
+              <w:rPr>
+                <w:rFonts w:ascii="Times New Roman" w:eastAsia="Calibri" w:hAnsi="Times New Roman"/>
+                <w:b/>
+                <w:lang w:val="en-US"/>
+              </w:rPr>
+            </w:pPr>
+          </w:p>
+          <w:p>
+            <w:pPr>
+              <w:spacing w:after="0" w:line="240" w:lineRule="auto"/>
+              <w:jc w:val="center"/>
+              <w:rPr>
+                <w:rFonts w:ascii="Times New Roman" w:hAnsi="Times New Roman"/>
+                <w:i/>
+              </w:rPr>
+            </w:pPr>
+            <w:r>
+              <w:rPr>
+                <w:rFonts w:ascii="Times New Roman" w:eastAsia="Calibri" w:hAnsi="Times New Roman"/>
+                <w:i/>
+              </w:rPr>
+              <w:t>Кольцов Максим Алексеевич</w:t>
+            </w:r>
+            <w:r>
+              <w:rPr>
+                <w:rFonts w:ascii="Times New Roman" w:eastAsia="Calibri" w:hAnsi="Times New Roman"/>
+                <w:i/>
+              </w:rPr>
+              <w:t xml:space="preserve"> </w:t>
+            </w:r>
+          </w:p>
+          <w:p>
+            <w:pPr>
+              <w:spacing w:after="0" w:line="240" w:lineRule="auto"/>
+              <w:jc w:val="center"/>
+              <w:rPr>
+                <w:rFonts w:ascii="Times New Roman" w:hAnsi="Times New Roman"/>
+                <w:i/>
+              </w:rPr>
+            </w:pPr>
+            <w:r>
+              <w:rPr>
+                <w:rFonts w:ascii="Times New Roman" w:eastAsia="Calibri" w:hAnsi="Times New Roman"/>
+                <w:i/>
+              </w:rPr>
+              <w:t>Ауд. №3</w:t>
+            </w:r>
+          </w:p>
+        </w:tc>
+        <w:tc>
+          <w:tcPr>
+            <w:tcW w:w="6123" w:type="dxa"/>
+            <w:tcBorders>
+              <w:top w:val="single" w:sz="4" w:space="0" w:color="auto"/>
+              <w:left w:val="single" w:sz="4" w:space="0" w:color="auto"/>
+              <w:right w:val="single" w:sz="4" w:space="0" w:color="auto"/>
+            </w:tcBorders>
+            <w:shd w:val="clear" w:color="auto" w:fill="auto"/>
+          </w:tcPr>
+          <w:p>
+            <w:pPr>
+              <w:spacing w:after="0" w:line="240" w:lineRule="auto"/>
+              <w:jc w:val="center"/>
+              <w:rPr>
+                <w:rFonts w:ascii="Times New Roman" w:hAnsi="Times New Roman"/>
+                <w:b/>
+              </w:rPr>
+            </w:pPr>
+            <w:r>
+              <w:rPr>
+                <w:rFonts w:ascii="Times New Roman" w:hAnsi="Times New Roman"/>
+                <w:b/>
+              </w:rPr>
+              <w:t>Теоретический тур</w:t>
+            </w:r>
+            <w:r>
+              <w:rPr>
+                <w:rFonts w:ascii="Times New Roman" w:hAnsi="Times New Roman"/>
+                <w:b/>
+              </w:rPr>
+              <w:t xml:space="preserve"> </w:t>
+            </w:r>
+          </w:p>
+          <w:p>
+            <w:pPr>
+              <w:spacing w:after="0" w:line="240" w:lineRule="auto"/>
+              <w:jc w:val="center"/>
+              <w:rPr>
+                <w:rFonts w:ascii="Times New Roman" w:hAnsi="Times New Roman"/>
+                <w:b/>
+              </w:rPr>
+            </w:pPr>
+            <w:r>
+              <w:rPr>
+                <w:rFonts w:ascii="Times New Roman" w:hAnsi="Times New Roman"/>
+                <w:b/>
+              </w:rPr>
+              <w:t>по всем темам</w:t>
+            </w:r>
+            <w:r>
+              <w:rPr>
+                <w:rFonts w:ascii="Times New Roman" w:hAnsi="Times New Roman"/>
                 <w:b/>
               </w:rPr>
               <w:t>.</w:t>
             </w:r>
-          </w:p>
-          <w:p>
-            <w:pPr>
-              <w:numPr>
-                <w:ilvl w:val="0"/>
-                <w:numId w:val="4"/>
-              </w:numPr>
-              <w:spacing w:after="0" w:line="240" w:lineRule="auto"/>
-              <w:jc w:val="center"/>
-              <w:rPr>
-                <w:rFonts w:ascii="Times New Roman" w:eastAsia="Calibri" w:hAnsi="Times New Roman"/>
-                <w:b/>
-              </w:rPr>
-            </w:pPr>
-            <w:r>
-              <w:rPr>
-                <w:rFonts w:ascii="Times New Roman" w:eastAsia="Calibri" w:hAnsi="Times New Roman"/>
-                <w:b/>
-              </w:rPr>
-              <w:t xml:space="preserve">Повторение языка программирования </w:t>
-            </w:r>
-            <w:proofErr w:type="spellStart"/>
-            <w:r>
-              <w:rPr>
-                <w:rFonts w:ascii="Times New Roman" w:eastAsia="Calibri" w:hAnsi="Times New Roman"/>
-                <w:b/>
-              </w:rPr>
-              <w:t>Pascal</w:t>
-            </w:r>
-            <w:proofErr w:type="spellEnd"/>
-            <w:r>
-              <w:rPr>
-                <w:rFonts w:ascii="Times New Roman" w:eastAsia="Calibri" w:hAnsi="Times New Roman"/>
-                <w:b/>
-              </w:rPr>
-              <w:t xml:space="preserve"> (</w:t>
-            </w:r>
-            <w:r>
-              <w:rPr>
-                <w:rFonts w:ascii="Times New Roman" w:eastAsia="Calibri" w:hAnsi="Times New Roman"/>
-                <w:b/>
-              </w:rPr>
-              <w:t>приёмы при решении олимпиадных задач</w:t>
-            </w:r>
-            <w:r>
-              <w:rPr>
-                <w:rFonts w:ascii="Times New Roman" w:eastAsia="Calibri" w:hAnsi="Times New Roman"/>
-                <w:b/>
-              </w:rPr>
-              <w:t>)</w:t>
-            </w:r>
-          </w:p>
-          <w:p>
-            <w:pPr>
-              <w:numPr>
-                <w:ilvl w:val="0"/>
-                <w:numId w:val="4"/>
-              </w:numPr>
-              <w:spacing w:after="0" w:line="240" w:lineRule="auto"/>
-              <w:jc w:val="center"/>
-              <w:rPr>
-                <w:rFonts w:ascii="Times New Roman" w:eastAsia="Calibri" w:hAnsi="Times New Roman"/>
-                <w:b/>
-              </w:rPr>
-            </w:pPr>
-            <w:r>
-              <w:rPr>
-                <w:rFonts w:ascii="Times New Roman" w:eastAsia="Calibri" w:hAnsi="Times New Roman"/>
-                <w:b/>
-              </w:rPr>
-              <w:t xml:space="preserve">Оценка сложности алгоритмов. Линейная сложность </w:t>
-            </w:r>
-            <w:r>
-              <w:rPr>
-                <w:rFonts w:ascii="Times New Roman" w:eastAsia="Calibri" w:hAnsi="Times New Roman"/>
-                <w:b/>
-                <w:lang w:val="en-US"/>
-              </w:rPr>
-              <w:t>o</w:t>
-            </w:r>
-            <w:r>
-              <w:rPr>
-                <w:rFonts w:ascii="Times New Roman" w:eastAsia="Calibri" w:hAnsi="Times New Roman"/>
-                <w:b/>
-              </w:rPr>
-              <w:t>(</w:t>
-            </w:r>
-            <w:r>
-              <w:rPr>
-                <w:rFonts w:ascii="Times New Roman" w:eastAsia="Calibri" w:hAnsi="Times New Roman"/>
-                <w:b/>
-                <w:lang w:val="en-US"/>
-              </w:rPr>
-              <w:t>n</w:t>
-            </w:r>
-            <w:r>
-              <w:rPr>
-                <w:rFonts w:ascii="Times New Roman" w:eastAsia="Calibri" w:hAnsi="Times New Roman"/>
-                <w:b/>
-              </w:rPr>
-              <w:t>). Квадратичная сложность. Логарифмическая сложность</w:t>
-            </w:r>
-          </w:p>
-          <w:p>
-            <w:pPr>
-              <w:numPr>
-                <w:ilvl w:val="0"/>
-                <w:numId w:val="4"/>
-              </w:numPr>
-              <w:spacing w:after="0" w:line="240" w:lineRule="auto"/>
-              <w:jc w:val="center"/>
-              <w:rPr>
-                <w:rFonts w:ascii="Times New Roman" w:eastAsia="Calibri" w:hAnsi="Times New Roman"/>
-                <w:b/>
-              </w:rPr>
-            </w:pPr>
-            <w:r>
-              <w:rPr>
-                <w:rFonts w:ascii="Times New Roman" w:eastAsia="Calibri" w:hAnsi="Times New Roman"/>
-                <w:b/>
-              </w:rPr>
-              <w:t>Системы счисления. Позиционные и непозиционные. Перевод из одной системы счисления в другую. Римская система счисления.</w:t>
-            </w:r>
-          </w:p>
-          <w:p>
-            <w:pPr>
-              <w:spacing w:after="0" w:line="240" w:lineRule="auto"/>
-              <w:jc w:val="center"/>
-              <w:rPr>
-                <w:rFonts w:ascii="Times New Roman" w:hAnsi="Times New Roman"/>
-                <w:i/>
-              </w:rPr>
-            </w:pPr>
-            <w:proofErr w:type="spellStart"/>
-            <w:r>
-              <w:rPr>
-                <w:rFonts w:ascii="Times New Roman" w:eastAsia="Calibri" w:hAnsi="Times New Roman"/>
-                <w:i/>
-              </w:rPr>
-              <w:t>Степулёнок</w:t>
-            </w:r>
-            <w:proofErr w:type="spellEnd"/>
-            <w:r>
-              <w:rPr>
-                <w:rFonts w:ascii="Times New Roman" w:eastAsia="Calibri" w:hAnsi="Times New Roman"/>
-                <w:i/>
-              </w:rPr>
-              <w:t xml:space="preserve"> Денис Олегович </w:t>
-            </w:r>
-          </w:p>
-          <w:p>
-            <w:pPr>
-              <w:spacing w:after="0" w:line="240" w:lineRule="auto"/>
-              <w:jc w:val="center"/>
-              <w:rPr>
-                <w:rFonts w:ascii="Times New Roman" w:hAnsi="Times New Roman"/>
-                <w:i/>
-              </w:rPr>
-            </w:pPr>
-            <w:r>
-              <w:rPr>
-                <w:rFonts w:ascii="Times New Roman" w:eastAsia="Calibri" w:hAnsi="Times New Roman"/>
-                <w:i/>
-              </w:rPr>
-              <w:t>Ауд. №3</w:t>
-            </w:r>
-          </w:p>
-        </w:tc>
-        <w:tc>
-          <w:tcPr>
-            <w:tcW w:w="6123" w:type="dxa"/>
-            <w:tcBorders>
-              <w:top w:val="single" w:sz="4" w:space="0" w:color="auto"/>
-              <w:left w:val="single" w:sz="4" w:space="0" w:color="auto"/>
-              <w:right w:val="single" w:sz="4" w:space="0" w:color="auto"/>
-            </w:tcBorders>
-            <w:shd w:val="clear" w:color="auto" w:fill="auto"/>
-          </w:tcPr>
-          <w:p>
-            <w:pPr>
-              <w:spacing w:after="0" w:line="240" w:lineRule="auto"/>
-              <w:jc w:val="center"/>
-              <w:rPr>
-                <w:rFonts w:ascii="Times New Roman" w:hAnsi="Times New Roman"/>
-                <w:b/>
-              </w:rPr>
-            </w:pPr>
-            <w:r>
-              <w:rPr>
-                <w:rFonts w:ascii="Times New Roman" w:hAnsi="Times New Roman"/>
-                <w:b/>
-              </w:rPr>
-              <w:t>Теоретический тур</w:t>
-            </w:r>
-            <w:r>
-              <w:rPr>
-                <w:rFonts w:ascii="Times New Roman" w:hAnsi="Times New Roman"/>
-                <w:b/>
-              </w:rPr>
-              <w:t>.</w:t>
-            </w:r>
             <w:r>
               <w:rPr>
                 <w:rFonts w:ascii="Times New Roman" w:hAnsi="Times New Roman"/>
                 <w:b/>
               </w:rPr>
               <w:t xml:space="preserve"> </w:t>
-            </w:r>
-          </w:p>
-          <w:p>
-            <w:pPr>
-              <w:spacing w:after="0" w:line="240" w:lineRule="auto"/>
-              <w:jc w:val="center"/>
-              <w:rPr>
-                <w:rFonts w:ascii="Times New Roman" w:hAnsi="Times New Roman"/>
-                <w:b/>
-              </w:rPr>
-            </w:pPr>
-            <w:r>
-              <w:rPr>
-                <w:rFonts w:ascii="Times New Roman" w:hAnsi="Times New Roman"/>
-                <w:b/>
-              </w:rPr>
-              <w:t>«</w:t>
-            </w:r>
-            <w:r>
-              <w:rPr>
-                <w:rFonts w:ascii="Times New Roman" w:hAnsi="Times New Roman"/>
-                <w:b/>
-              </w:rPr>
-              <w:t>Битовые операции</w:t>
-            </w:r>
-            <w:r>
-              <w:rPr>
-                <w:rFonts w:ascii="Times New Roman" w:hAnsi="Times New Roman"/>
-                <w:b/>
-              </w:rPr>
-              <w:t>»</w:t>
-            </w:r>
-            <w:r>
-              <w:rPr>
-                <w:rFonts w:ascii="Times New Roman" w:hAnsi="Times New Roman"/>
-                <w:b/>
-              </w:rPr>
-              <w:t xml:space="preserve">. </w:t>
             </w:r>
           </w:p>
           <w:p>
@@ -1241,29 +1086,140 @@
           <w:p>
             <w:pPr>
               <w:spacing w:after="0" w:line="240" w:lineRule="auto"/>
-              <w:jc w:val="center"/>
-              <w:rPr>
-                <w:rFonts w:ascii="Times New Roman" w:eastAsia="Calibri" w:hAnsi="Times New Roman"/>
-                <w:b/>
-              </w:rPr>
-            </w:pPr>
-            <w:r>
-              <w:rPr>
-                <w:rFonts w:ascii="Times New Roman" w:eastAsia="Calibri" w:hAnsi="Times New Roman"/>
-                <w:b/>
-              </w:rPr>
-              <w:t>Решение задач на тем</w:t>
-            </w:r>
-            <w:r>
-              <w:rPr>
-                <w:rFonts w:ascii="Times New Roman" w:eastAsia="Calibri" w:hAnsi="Times New Roman"/>
-                <w:b/>
-              </w:rPr>
-              <w:t>ы</w:t>
-            </w:r>
-            <w:r>
-              <w:rPr>
-                <w:rFonts w:ascii="Times New Roman" w:eastAsia="Calibri" w:hAnsi="Times New Roman"/>
+              <w:ind w:left="720"/>
+              <w:jc w:val="center"/>
+              <w:rPr>
+                <w:rFonts w:ascii="Times New Roman" w:eastAsia="Calibri" w:hAnsi="Times New Roman"/>
+                <w:b/>
+              </w:rPr>
+            </w:pPr>
+            <w:r>
+              <w:rPr>
+                <w:rFonts w:ascii="Times New Roman" w:eastAsia="Calibri" w:hAnsi="Times New Roman"/>
+                <w:b/>
+              </w:rPr>
+              <w:t xml:space="preserve">Оценка сложности алгоритмов. Линейная сложность </w:t>
+            </w:r>
+            <w:r>
+              <w:rPr>
+                <w:rFonts w:ascii="Times New Roman" w:eastAsia="Calibri" w:hAnsi="Times New Roman"/>
+                <w:b/>
+                <w:lang w:val="en-US"/>
+              </w:rPr>
+              <w:t>o</w:t>
+            </w:r>
+            <w:r>
+              <w:rPr>
+                <w:rFonts w:ascii="Times New Roman" w:eastAsia="Calibri" w:hAnsi="Times New Roman"/>
+                <w:b/>
+              </w:rPr>
+              <w:t>(</w:t>
+            </w:r>
+            <w:r>
+              <w:rPr>
+                <w:rFonts w:ascii="Times New Roman" w:eastAsia="Calibri" w:hAnsi="Times New Roman"/>
+                <w:b/>
+                <w:lang w:val="en-US"/>
+              </w:rPr>
+              <w:t>n</w:t>
+            </w:r>
+            <w:r>
+              <w:rPr>
+                <w:rFonts w:ascii="Times New Roman" w:eastAsia="Calibri" w:hAnsi="Times New Roman"/>
+                <w:b/>
+              </w:rPr>
+              <w:t>). Квадратичная сложность. Логарифмическая сложность</w:t>
+            </w:r>
+          </w:p>
+          <w:p>
+            <w:pPr>
+              <w:spacing w:after="0" w:line="240" w:lineRule="auto"/>
+              <w:jc w:val="center"/>
+              <w:rPr>
+                <w:rFonts w:ascii="Times New Roman" w:eastAsia="Calibri" w:hAnsi="Times New Roman"/>
+                <w:b/>
+              </w:rPr>
+            </w:pPr>
+            <w:r>
+              <w:rPr>
+                <w:rFonts w:ascii="Times New Roman" w:eastAsia="Calibri" w:hAnsi="Times New Roman"/>
+                <w:b/>
+              </w:rPr>
+              <w:t>Системы счисления. Позиционные и непозиционные. Перевод из одной системы счисления в другую. Римская система счисления</w:t>
+            </w:r>
+          </w:p>
+          <w:p>
+            <w:pPr>
+              <w:spacing w:after="0" w:line="240" w:lineRule="auto"/>
+              <w:jc w:val="center"/>
+              <w:rPr>
+                <w:rFonts w:ascii="Times New Roman" w:hAnsi="Times New Roman"/>
+                <w:i/>
+              </w:rPr>
+            </w:pPr>
+            <w:proofErr w:type="spellStart"/>
+            <w:r>
+              <w:rPr>
+                <w:rFonts w:ascii="Times New Roman" w:eastAsia="Calibri" w:hAnsi="Times New Roman"/>
+                <w:i/>
+              </w:rPr>
+              <w:t>Степулёнок</w:t>
+            </w:r>
+            <w:proofErr w:type="spellEnd"/>
+            <w:r>
+              <w:rPr>
+                <w:rFonts w:ascii="Times New Roman" w:eastAsia="Calibri" w:hAnsi="Times New Roman"/>
+                <w:i/>
+              </w:rPr>
+              <w:t xml:space="preserve"> Денис Олегович </w:t>
+            </w:r>
+          </w:p>
+          <w:p>
+            <w:pPr>
+              <w:spacing w:after="0" w:line="240" w:lineRule="auto"/>
+              <w:jc w:val="center"/>
+              <w:rPr>
+                <w:rFonts w:ascii="Times New Roman" w:hAnsi="Times New Roman"/>
+                <w:i/>
+              </w:rPr>
+            </w:pPr>
+            <w:r>
+              <w:rPr>
+                <w:rFonts w:ascii="Times New Roman" w:eastAsia="Calibri" w:hAnsi="Times New Roman"/>
+                <w:i/>
+              </w:rPr>
+              <w:t>Ауд. №3</w:t>
+            </w:r>
+          </w:p>
+        </w:tc>
+        <w:tc>
+          <w:tcPr>
+            <w:tcW w:w="6123" w:type="dxa"/>
+            <w:tcBorders>
+              <w:left w:val="single" w:sz="4" w:space="0" w:color="auto"/>
+              <w:right w:val="single" w:sz="4" w:space="0" w:color="auto"/>
+            </w:tcBorders>
+            <w:shd w:val="clear" w:color="auto" w:fill="auto"/>
+          </w:tcPr>
+          <w:p>
+            <w:pPr>
+              <w:spacing w:after="0" w:line="240" w:lineRule="auto"/>
+              <w:jc w:val="center"/>
+              <w:rPr>
+                <w:rFonts w:ascii="Times New Roman" w:hAnsi="Times New Roman"/>
+                <w:b/>
+              </w:rPr>
+            </w:pPr>
+            <w:r>
+              <w:rPr>
+                <w:rFonts w:ascii="Times New Roman" w:hAnsi="Times New Roman"/>
+                <w:b/>
+              </w:rPr>
+              <w:t>Теоретический тур</w:t>
+            </w:r>
+            <w:r>
+              <w:rPr>
+                <w:rFonts w:ascii="Times New Roman" w:hAnsi="Times New Roman"/>
                 <w:b/>
               </w:rPr>
               <w:t xml:space="preserve"> </w:t>
@@ -1274,146 +1230,34 @@
               <w:spacing w:after="0" w:line="240" w:lineRule="auto"/>
               <w:jc w:val="center"/>
               <w:rPr>
-                <w:rFonts w:ascii="Times New Roman" w:eastAsia="Calibri" w:hAnsi="Times New Roman"/>
-                <w:b/>
-              </w:rPr>
-            </w:pPr>
-            <w:r>
-              <w:rPr>
-                <w:rFonts w:ascii="Times New Roman" w:eastAsia="Calibri" w:hAnsi="Times New Roman"/>
-                <w:b/>
-              </w:rPr>
-              <w:t>«</w:t>
-            </w:r>
-            <w:r>
-              <w:rPr>
-                <w:rFonts w:ascii="Times New Roman" w:eastAsia="Calibri" w:hAnsi="Times New Roman"/>
-                <w:b/>
-              </w:rPr>
-              <w:t>Системы счисления</w:t>
-            </w:r>
-            <w:r>
-              <w:rPr>
-                <w:rFonts w:ascii="Times New Roman" w:eastAsia="Calibri" w:hAnsi="Times New Roman"/>
-                <w:b/>
-              </w:rPr>
-              <w:t xml:space="preserve">» </w:t>
-            </w:r>
-            <w:r>
-              <w:rPr>
-                <w:rFonts w:ascii="Times New Roman" w:eastAsia="Calibri" w:hAnsi="Times New Roman"/>
-                <w:b/>
-              </w:rPr>
-              <w:t xml:space="preserve">+ </w:t>
-            </w:r>
-            <w:r>
-              <w:rPr>
-                <w:rFonts w:ascii="Times New Roman" w:eastAsia="Calibri" w:hAnsi="Times New Roman"/>
-                <w:b/>
-              </w:rPr>
-              <w:t>«Оценка сложности алгоритмов»</w:t>
-            </w:r>
-          </w:p>
-          <w:p>
-            <w:pPr>
-              <w:spacing w:after="0" w:line="240" w:lineRule="auto"/>
-              <w:jc w:val="center"/>
-              <w:rPr>
-                <w:rFonts w:ascii="Times New Roman" w:hAnsi="Times New Roman"/>
-                <w:i/>
-              </w:rPr>
-            </w:pPr>
-            <w:proofErr w:type="spellStart"/>
-            <w:r>
-              <w:rPr>
-                <w:rFonts w:ascii="Times New Roman" w:eastAsia="Calibri" w:hAnsi="Times New Roman"/>
-                <w:i/>
-              </w:rPr>
-              <w:t>Степулёнок</w:t>
-            </w:r>
-            <w:proofErr w:type="spellEnd"/>
-            <w:r>
-              <w:rPr>
-                <w:rFonts w:ascii="Times New Roman" w:eastAsia="Calibri" w:hAnsi="Times New Roman"/>
-                <w:i/>
-              </w:rPr>
-              <w:t xml:space="preserve"> Денис Олегович </w:t>
-            </w:r>
-          </w:p>
-          <w:p>
-            <w:pPr>
-              <w:spacing w:after="0" w:line="240" w:lineRule="auto"/>
-              <w:jc w:val="center"/>
-              <w:rPr>
-                <w:rFonts w:ascii="Times New Roman" w:hAnsi="Times New Roman"/>
-                <w:i/>
-              </w:rPr>
-            </w:pPr>
-            <w:r>
-              <w:rPr>
-                <w:rFonts w:ascii="Times New Roman" w:eastAsia="Calibri" w:hAnsi="Times New Roman"/>
-                <w:i/>
-              </w:rPr>
-              <w:t>Ауд. №3</w:t>
-            </w:r>
-          </w:p>
-        </w:tc>
-        <w:tc>
-          <w:tcPr>
-            <w:tcW w:w="6123" w:type="dxa"/>
-            <w:tcBorders>
-              <w:left w:val="single" w:sz="4" w:space="0" w:color="auto"/>
-              <w:right w:val="single" w:sz="4" w:space="0" w:color="auto"/>
-            </w:tcBorders>
-            <w:shd w:val="clear" w:color="auto" w:fill="auto"/>
-          </w:tcPr>
-          <w:p>
-            <w:pPr>
-              <w:spacing w:after="0" w:line="240" w:lineRule="auto"/>
-              <w:jc w:val="center"/>
-              <w:rPr>
-                <w:rFonts w:ascii="Times New Roman" w:hAnsi="Times New Roman"/>
-                <w:b/>
-              </w:rPr>
-            </w:pPr>
-            <w:r>
-              <w:rPr>
-                <w:rFonts w:ascii="Times New Roman" w:hAnsi="Times New Roman"/>
-                <w:b/>
-              </w:rPr>
-              <w:t xml:space="preserve">Решение задач на тему </w:t>
-            </w:r>
-          </w:p>
-          <w:p>
-            <w:pPr>
-              <w:spacing w:after="0" w:line="240" w:lineRule="auto"/>
-              <w:jc w:val="center"/>
-              <w:rPr>
-                <w:rFonts w:ascii="Times New Roman" w:hAnsi="Times New Roman"/>
-                <w:b/>
-              </w:rPr>
-            </w:pPr>
-            <w:r>
-              <w:rPr>
-                <w:rFonts w:ascii="Times New Roman" w:hAnsi="Times New Roman"/>
-                <w:b/>
-              </w:rPr>
-              <w:t>«</w:t>
-            </w:r>
-            <w:r>
-              <w:rPr>
-                <w:rFonts w:ascii="Times New Roman" w:hAnsi="Times New Roman"/>
-                <w:b/>
-              </w:rPr>
-              <w:t>Битовые операции</w:t>
-            </w:r>
-            <w:r>
-              <w:rPr>
-                <w:rFonts w:ascii="Times New Roman" w:hAnsi="Times New Roman"/>
-                <w:b/>
-              </w:rPr>
-              <w:t>»</w:t>
-            </w:r>
+                <w:rFonts w:ascii="Times New Roman" w:hAnsi="Times New Roman"/>
+                <w:b/>
+              </w:rPr>
+            </w:pPr>
+            <w:r>
+              <w:rPr>
+                <w:rFonts w:ascii="Times New Roman" w:hAnsi="Times New Roman"/>
+                <w:b/>
+              </w:rPr>
+              <w:t>по всем темам</w:t>
+            </w:r>
+            <w:r>
+              <w:rPr>
+                <w:rFonts w:ascii="Times New Roman" w:hAnsi="Times New Roman"/>
+                <w:b/>
+              </w:rPr>
+              <w:t>.</w:t>
+            </w:r>
+          </w:p>
+          <w:p>
+            <w:pPr>
+              <w:spacing w:after="0" w:line="240" w:lineRule="auto"/>
+              <w:jc w:val="center"/>
+              <w:rPr>
+                <w:rFonts w:ascii="Times New Roman" w:eastAsia="Calibri" w:hAnsi="Times New Roman"/>
+                <w:i/>
+              </w:rPr>
+            </w:pPr>
           </w:p>
           <w:p>
             <w:pPr>
@@ -1680,7 +1524,28 @@
                 <w:rFonts w:ascii="Times New Roman" w:eastAsia="Calibri" w:hAnsi="Times New Roman"/>
                 <w:i/>
               </w:rPr>
-              <w:t xml:space="preserve"> Денис Олегович </w:t>
+              <w:t xml:space="preserve"> Денис Олегович</w:t>
+            </w:r>
+            <w:r>
+              <w:rPr>
+                <w:rFonts w:ascii="Times New Roman" w:eastAsia="Calibri" w:hAnsi="Times New Roman"/>
+                <w:i/>
+              </w:rPr>
+              <w:t xml:space="preserve">, </w:t>
+            </w:r>
+            <w:r>
+              <w:rPr>
+                <w:rFonts w:ascii="Times New Roman" w:eastAsia="Calibri" w:hAnsi="Times New Roman"/>
+                <w:i/>
+              </w:rPr>
+              <w:t>Кольцов Максим Алексеевич</w:t>
+            </w:r>
+            <w:r>
+              <w:rPr>
+                <w:rFonts w:ascii="Times New Roman" w:eastAsia="Calibri" w:hAnsi="Times New Roman"/>
+                <w:i/>
+              </w:rPr>
+              <w:t xml:space="preserve"> </w:t>
             </w:r>
           </w:p>
           <w:p>
@@ -1995,14 +1860,28 @@
                 <w:rFonts w:ascii="Times New Roman" w:eastAsia="Calibri" w:hAnsi="Times New Roman"/>
                 <w:i/>
               </w:rPr>
+              <w:t xml:space="preserve"> Денис Олегович</w:t>
+            </w:r>
+            <w:r>
+              <w:rPr>
+                <w:rFonts w:ascii="Times New Roman" w:eastAsia="Calibri" w:hAnsi="Times New Roman"/>
+                <w:i/>
+              </w:rPr>
+              <w:t xml:space="preserve">, </w:t>
+            </w:r>
+            <w:r>
+              <w:rPr>
+                <w:rFonts w:ascii="Times New Roman" w:eastAsia="Calibri" w:hAnsi="Times New Roman"/>
+                <w:i/>
+              </w:rPr>
+              <w:t>Кольцов Максим Алексеевич</w:t>
+            </w:r>
+            <w:r>
+              <w:rPr>
+                <w:rFonts w:ascii="Times New Roman" w:eastAsia="Calibri" w:hAnsi="Times New Roman"/>
+                <w:i/>
+              </w:rPr>
               <w:t xml:space="preserve"> </w:t>
-            </w:r>
-            <w:r>
-              <w:rPr>
-                <w:rFonts w:ascii="Times New Roman" w:eastAsia="Calibri" w:hAnsi="Times New Roman"/>
-                <w:i/>
-              </w:rPr>
-              <w:t xml:space="preserve">Денис Олегович </w:t>
             </w:r>
           </w:p>
           <w:p>
@@ -7572,6 +7451,95 @@
     </w:lvl>
   </w:abstractNum>
   <w:abstractNum w:abstractNumId="1">
+    <w:nsid w:val="1413639C"/>
+    <w:multiLevelType w:val="hybridMultilevel"/>
+    <w:tmpl w:val="18AC03A6"/>
+    <w:lvl w:ilvl="0" w:tplc="0419000F">
+      <w:start w:val="1"/>
+      <w:numFmt w:val="decimal"/>
+      <w:lvlText w:val="%1."/>
+      <w:lvlJc w:val="left"/>
+      <w:pPr>
+        <w:ind w:left="720" w:hanging="360"/>
+      </w:pPr>
+      <w:rPr>
+        <w:rFonts w:eastAsia="Times New Roman" w:hint="default"/>
+      </w:rPr>
+    </w:lvl>
+    <w:lvl w:ilvl="1" w:tplc="04190019" w:tentative="1">
+      <w:start w:val="1"/>
+      <w:numFmt w:val="lowerLetter"/>
+      <w:lvlText w:val="%2."/>
+      <w:lvlJc w:val="left"/>
+      <w:pPr>
+        <w:ind w:left="1440" w:hanging="360"/>
+      </w:pPr>
+    </w:lvl>
+    <w:lvl w:ilvl="2" w:tplc="0419001B" w:tentative="1">
+      <w:start w:val="1"/>
+      <w:numFmt w:val="lowerRoman"/>
+      <w:lvlText w:val="%3."/>
+      <w:lvlJc w:val="right"/>
+      <w:pPr>
+        <w:ind w:left="2160" w:hanging="180"/>
+      </w:pPr>
+    </w:lvl>
+    <w:lvl w:ilvl="3" w:tplc="0419000F" w:tentative="1">
+      <w:start w:val="1"/>
+      <w:numFmt w:val="decimal"/>
+      <w:lvlText w:val="%4."/>
+      <w:lvlJc w:val="left"/>
+      <w:pPr>
+        <w:ind w:left="2880" w:hanging="360"/>
+      </w:pPr>
+    </w:lvl>
+    <w:lvl w:ilvl="4" w:tplc="04190019" w:tentative="1">
+      <w:start w:val="1"/>
+      <w:numFmt w:val="lowerLetter"/>
+      <w:lvlText w:val="%5."/>
+      <w:lvlJc w:val="left"/>
+      <w:pPr>
+        <w:ind w:left="3600" w:hanging="360"/>
+      </w:pPr>
+    </w:lvl>
+    <w:lvl w:ilvl="5" w:tplc="0419001B" w:tentative="1">
+      <w:start w:val="1"/>
+      <w:numFmt w:val="lowerRoman"/>
+      <w:lvlText w:val="%6."/>
+      <w:lvlJc w:val="right"/>
+      <w:pPr>
+        <w:ind w:left="4320" w:hanging="180"/>
+      </w:pPr>
+    </w:lvl>
+    <w:lvl w:ilvl="6" w:tplc="0419000F" w:tentative="1">
+      <w:start w:val="1"/>
+      <w:numFmt w:val="decimal"/>
+      <w:lvlText w:val="%7."/>
+      <w:lvlJc w:val="left"/>
+      <w:pPr>
+        <w:ind w:left="5040" w:hanging="360"/>
+      </w:pPr>
+    </w:lvl>
+    <w:lvl w:ilvl="7" w:tplc="04190019" w:tentative="1">
+      <w:start w:val="1"/>
+      <w:numFmt w:val="lowerLetter"/>
+      <w:lvlText w:val="%8."/>
+      <w:lvlJc w:val="left"/>
+      <w:pPr>
+        <w:ind w:left="5760" w:hanging="360"/>
+      </w:pPr>
+    </w:lvl>
+    <w:lvl w:ilvl="8" w:tplc="0419001B" w:tentative="1">
+      <w:start w:val="1"/>
+      <w:numFmt w:val="lowerRoman"/>
+      <w:lvlText w:val="%9."/>
+      <w:lvlJc w:val="right"/>
+      <w:pPr>
+        <w:ind w:left="6480" w:hanging="180"/>
+      </w:pPr>
+    </w:lvl>
+  </w:abstractNum>
+  <w:abstractNum w:abstractNumId="2">
     <w:nsid w:val="1C064348"/>
     <w:multiLevelType w:val="hybridMultilevel"/>
     <w:tmpl w:val="623068DE"/>
@@ -7687,7 +7655,7 @@
       </w:pPr>
     </w:lvl>
   </w:abstractNum>
-  <w:abstractNum w:abstractNumId="2">
+  <w:abstractNum w:abstractNumId="3">
     <w:nsid w:val="623377EE"/>
     <w:multiLevelType w:val="singleLevel"/>
     <w:tmpl w:val="70C83DE6"/>
@@ -7704,7 +7672,7 @@
       </w:pPr>
     </w:lvl>
   </w:abstractNum>
-  <w:abstractNum w:abstractNumId="3">
+  <w:abstractNum w:abstractNumId="4">
     <w:nsid w:val="681A7985"/>
     <w:multiLevelType w:val="hybridMultilevel"/>
     <w:tmpl w:val="D9FC1E30"/>
@@ -7821,19 +7789,22 @@
     </w:lvl>
   </w:abstractNum>
   <w:num w:numId="1">
-    <w:abstractNumId w:val="2"/>
+    <w:abstractNumId w:val="3"/>
     <w:lvlOverride w:ilvl="0">
       <w:startOverride w:val="15"/>
     </w:lvlOverride>
   </w:num>
   <w:num w:numId="2">
-    <w:abstractNumId w:val="3"/>
+    <w:abstractNumId w:val="4"/>
   </w:num>
   <w:num w:numId="3">
-    <w:abstractNumId w:val="1"/>
+    <w:abstractNumId w:val="2"/>
   </w:num>
   <w:num w:numId="4">
     <w:abstractNumId w:val="0"/>
+  </w:num>
+  <w:num w:numId="5">
+    <w:abstractNumId w:val="1"/>
   </w:num>
 </w:numbering>
 </file>

--- a/schedule/2014_march.docx
+++ b/schedule/2014_march.docx
@@ -1,6 +1,6 @@
 
 <file path=word/document.xml><?xml version="1.0" encoding="utf-8"?>
-<w:document xmlns:ve="http://schemas.openxmlformats.org/markup-compatibility/2006" xmlns:o="urn:schemas-microsoft-com:office:office" xmlns:r="http://schemas.openxmlformats.org/officeDocument/2006/relationships" xmlns:m="http://schemas.openxmlformats.org/officeDocument/2006/math" xmlns:v="urn:schemas-microsoft-com:vml" xmlns:wp="http://schemas.openxmlformats.org/drawingml/2006/wordprocessingDrawing" xmlns:w10="urn:schemas-microsoft-com:office:word" xmlns:w="http://schemas.openxmlformats.org/wordprocessingml/2006/main" xmlns:wne="http://schemas.microsoft.com/office/word/2006/wordml">
+<w:document xmlns:wpc="http://schemas.microsoft.com/office/word/2010/wordprocessingCanvas" xmlns:mc="http://schemas.openxmlformats.org/markup-compatibility/2006" xmlns:o="urn:schemas-microsoft-com:office:office" xmlns:r="http://schemas.openxmlformats.org/officeDocument/2006/relationships" xmlns:m="http://schemas.openxmlformats.org/officeDocument/2006/math" xmlns:v="urn:schemas-microsoft-com:vml" xmlns:wp14="http://schemas.microsoft.com/office/word/2010/wordprocessingDrawing" xmlns:wp="http://schemas.openxmlformats.org/drawingml/2006/wordprocessingDrawing" xmlns:w10="urn:schemas-microsoft-com:office:word" xmlns:w="http://schemas.openxmlformats.org/wordprocessingml/2006/main" xmlns:w14="http://schemas.microsoft.com/office/word/2010/wordml" xmlns:w15="http://schemas.microsoft.com/office/word/2012/wordml" xmlns:wpg="http://schemas.microsoft.com/office/word/2010/wordprocessingGroup" xmlns:wpi="http://schemas.microsoft.com/office/word/2010/wordprocessingInk" xmlns:wne="http://schemas.microsoft.com/office/word/2006/wordml" xmlns:wps="http://schemas.microsoft.com/office/word/2010/wordprocessingShape" mc:Ignorable="w14 w15 wp14">
   <w:body>
     <w:p>
       <w:pPr>
@@ -76,18 +76,8 @@
           <w:b/>
           <w:sz w:val="20"/>
         </w:rPr>
-        <w:t xml:space="preserve">   </w:t>
+        <w:t xml:space="preserve">   _____________Р.В.Самсонов</w:t>
       </w:r>
-      <w:proofErr w:type="spellStart"/>
-      <w:r>
-        <w:rPr>
-          <w:rFonts w:ascii="Times New Roman" w:hAnsi="Times New Roman"/>
-          <w:b/>
-          <w:sz w:val="20"/>
-        </w:rPr>
-        <w:t>_____________Р.В.Самсонов</w:t>
-      </w:r>
-      <w:proofErr w:type="spellEnd"/>
     </w:p>
     <w:p>
       <w:pPr>
@@ -306,7 +296,7 @@
           <w:insideV w:val="single" w:sz="4" w:space="0" w:color="auto"/>
         </w:tblBorders>
         <w:tblLayout w:type="fixed"/>
-        <w:tblLook w:val="0000"/>
+        <w:tblLook w:val="0000" w:firstRow="0" w:lastRow="0" w:firstColumn="0" w:lastColumn="0" w:noHBand="0" w:noVBand="0"/>
       </w:tblPr>
       <w:tblGrid>
         <w:gridCol w:w="901"/>
@@ -771,25 +761,15 @@
               <w:rPr>
                 <w:rFonts w:ascii="Times New Roman" w:eastAsia="Calibri" w:hAnsi="Times New Roman"/>
                 <w:b/>
-                <w:lang w:val="en-US"/>
-              </w:rPr>
-            </w:pPr>
-            <w:r>
-              <w:rPr>
-                <w:rFonts w:ascii="Times New Roman" w:eastAsia="Calibri" w:hAnsi="Times New Roman"/>
-                <w:b/>
-              </w:rPr>
-              <w:t xml:space="preserve">Язык программирования </w:t>
-            </w:r>
-            <w:proofErr w:type="spellStart"/>
-            <w:r>
-              <w:rPr>
-                <w:rFonts w:ascii="Times New Roman" w:eastAsia="Calibri" w:hAnsi="Times New Roman"/>
-                <w:b/>
-              </w:rPr>
-              <w:t>Python</w:t>
-            </w:r>
-            <w:proofErr w:type="spellEnd"/>
+              </w:rPr>
+            </w:pPr>
+            <w:r>
+              <w:rPr>
+                <w:rFonts w:ascii="Times New Roman" w:eastAsia="Calibri" w:hAnsi="Times New Roman"/>
+                <w:b/>
+              </w:rPr>
+              <w:t>Язык программирования Python</w:t>
+            </w:r>
           </w:p>
           <w:p>
             <w:pPr>
@@ -799,7 +779,6 @@
               <w:rPr>
                 <w:rFonts w:ascii="Times New Roman" w:eastAsia="Calibri" w:hAnsi="Times New Roman"/>
                 <w:b/>
-                <w:lang w:val="en-US"/>
               </w:rPr>
             </w:pPr>
           </w:p>
@@ -926,7 +905,6 @@
               </w:rPr>
               <w:t xml:space="preserve"> </w:t>
             </w:r>
-            <w:proofErr w:type="spellStart"/>
             <w:r>
               <w:rPr>
                 <w:rFonts w:ascii="Times New Roman" w:eastAsia="Calibri" w:hAnsi="Times New Roman"/>
@@ -934,7 +912,6 @@
               </w:rPr>
               <w:t>Казменко</w:t>
             </w:r>
-            <w:proofErr w:type="spellEnd"/>
             <w:r>
               <w:rPr>
                 <w:rFonts w:ascii="Times New Roman" w:hAnsi="Times New Roman"/>
@@ -959,21 +936,12 @@
                 <w:i/>
               </w:rPr>
             </w:pPr>
-            <w:proofErr w:type="spellStart"/>
-            <w:r>
-              <w:rPr>
-                <w:rFonts w:ascii="Times New Roman" w:hAnsi="Times New Roman"/>
-                <w:i/>
-              </w:rPr>
-              <w:t>Каб</w:t>
-            </w:r>
-            <w:proofErr w:type="spellEnd"/>
-            <w:r>
-              <w:rPr>
-                <w:rFonts w:ascii="Times New Roman" w:hAnsi="Times New Roman"/>
-                <w:i/>
-              </w:rPr>
-              <w:t xml:space="preserve">. </w:t>
+            <w:r>
+              <w:rPr>
+                <w:rFonts w:ascii="Times New Roman" w:hAnsi="Times New Roman"/>
+                <w:i/>
+              </w:rPr>
+              <w:t xml:space="preserve">Каб. </w:t>
             </w:r>
             <w:r>
               <w:rPr>
@@ -1157,21 +1125,12 @@
                 <w:i/>
               </w:rPr>
             </w:pPr>
-            <w:proofErr w:type="spellStart"/>
-            <w:r>
-              <w:rPr>
-                <w:rFonts w:ascii="Times New Roman" w:eastAsia="Calibri" w:hAnsi="Times New Roman"/>
-                <w:i/>
-              </w:rPr>
-              <w:t>Степулёнок</w:t>
-            </w:r>
-            <w:proofErr w:type="spellEnd"/>
-            <w:r>
-              <w:rPr>
-                <w:rFonts w:ascii="Times New Roman" w:eastAsia="Calibri" w:hAnsi="Times New Roman"/>
-                <w:i/>
-              </w:rPr>
-              <w:t xml:space="preserve"> Денис Олегович </w:t>
+            <w:r>
+              <w:rPr>
+                <w:rFonts w:ascii="Times New Roman" w:eastAsia="Calibri" w:hAnsi="Times New Roman"/>
+                <w:i/>
+              </w:rPr>
+              <w:t xml:space="preserve">Степулёнок Денис Олегович </w:t>
             </w:r>
           </w:p>
           <w:p>
@@ -1268,7 +1227,6 @@
                 <w:i/>
               </w:rPr>
             </w:pPr>
-            <w:proofErr w:type="spellStart"/>
             <w:r>
               <w:rPr>
                 <w:rFonts w:ascii="Times New Roman" w:eastAsia="Calibri" w:hAnsi="Times New Roman"/>
@@ -1276,7 +1234,6 @@
               </w:rPr>
               <w:t>Казменко</w:t>
             </w:r>
-            <w:proofErr w:type="spellEnd"/>
             <w:r>
               <w:rPr>
                 <w:rFonts w:ascii="Times New Roman" w:hAnsi="Times New Roman"/>
@@ -1301,21 +1258,12 @@
                 <w:i/>
               </w:rPr>
             </w:pPr>
-            <w:proofErr w:type="spellStart"/>
-            <w:r>
-              <w:rPr>
-                <w:rFonts w:ascii="Times New Roman" w:hAnsi="Times New Roman"/>
-                <w:i/>
-              </w:rPr>
-              <w:t>Каб</w:t>
-            </w:r>
-            <w:proofErr w:type="spellEnd"/>
-            <w:r>
-              <w:rPr>
-                <w:rFonts w:ascii="Times New Roman" w:hAnsi="Times New Roman"/>
-                <w:i/>
-              </w:rPr>
-              <w:t xml:space="preserve">. </w:t>
+            <w:r>
+              <w:rPr>
+                <w:rFonts w:ascii="Times New Roman" w:hAnsi="Times New Roman"/>
+                <w:i/>
+              </w:rPr>
+              <w:t xml:space="preserve">Каб. </w:t>
             </w:r>
             <w:r>
               <w:rPr>
@@ -1510,21 +1458,12 @@
                 <w:i/>
               </w:rPr>
             </w:pPr>
-            <w:proofErr w:type="spellStart"/>
-            <w:r>
-              <w:rPr>
-                <w:rFonts w:ascii="Times New Roman" w:eastAsia="Calibri" w:hAnsi="Times New Roman"/>
-                <w:i/>
-              </w:rPr>
-              <w:t>Степулёнок</w:t>
-            </w:r>
-            <w:proofErr w:type="spellEnd"/>
-            <w:r>
-              <w:rPr>
-                <w:rFonts w:ascii="Times New Roman" w:eastAsia="Calibri" w:hAnsi="Times New Roman"/>
-                <w:i/>
-              </w:rPr>
-              <w:t xml:space="preserve"> Денис Олегович</w:t>
+            <w:r>
+              <w:rPr>
+                <w:rFonts w:ascii="Times New Roman" w:eastAsia="Calibri" w:hAnsi="Times New Roman"/>
+                <w:i/>
+              </w:rPr>
+              <w:t>Степулёнок Денис Олегович</w:t>
             </w:r>
             <w:r>
               <w:rPr>
@@ -1632,7 +1571,6 @@
                 <w:i/>
               </w:rPr>
             </w:pPr>
-            <w:proofErr w:type="spellStart"/>
             <w:r>
               <w:rPr>
                 <w:rFonts w:ascii="Times New Roman" w:eastAsia="Calibri" w:hAnsi="Times New Roman"/>
@@ -1640,7 +1578,6 @@
               </w:rPr>
               <w:t>Казменко</w:t>
             </w:r>
-            <w:proofErr w:type="spellEnd"/>
             <w:r>
               <w:rPr>
                 <w:rFonts w:ascii="Times New Roman" w:hAnsi="Times New Roman"/>
@@ -1664,21 +1601,12 @@
                 <w:rFonts w:ascii="Times New Roman" w:hAnsi="Times New Roman"/>
               </w:rPr>
             </w:pPr>
-            <w:proofErr w:type="spellStart"/>
-            <w:r>
-              <w:rPr>
-                <w:rFonts w:ascii="Times New Roman" w:hAnsi="Times New Roman"/>
-                <w:i/>
-              </w:rPr>
-              <w:t>Каб</w:t>
-            </w:r>
-            <w:proofErr w:type="spellEnd"/>
-            <w:r>
-              <w:rPr>
-                <w:rFonts w:ascii="Times New Roman" w:hAnsi="Times New Roman"/>
-                <w:i/>
-              </w:rPr>
-              <w:t>. Информатики</w:t>
+            <w:r>
+              <w:rPr>
+                <w:rFonts w:ascii="Times New Roman" w:hAnsi="Times New Roman"/>
+                <w:i/>
+              </w:rPr>
+              <w:t>Каб. Информатики</w:t>
             </w:r>
           </w:p>
         </w:tc>
@@ -1846,21 +1774,12 @@
                 <w:i/>
               </w:rPr>
             </w:pPr>
-            <w:proofErr w:type="spellStart"/>
-            <w:r>
-              <w:rPr>
-                <w:rFonts w:ascii="Times New Roman" w:eastAsia="Calibri" w:hAnsi="Times New Roman"/>
-                <w:i/>
-              </w:rPr>
-              <w:t>Степулёнок</w:t>
-            </w:r>
-            <w:proofErr w:type="spellEnd"/>
-            <w:r>
-              <w:rPr>
-                <w:rFonts w:ascii="Times New Roman" w:eastAsia="Calibri" w:hAnsi="Times New Roman"/>
-                <w:i/>
-              </w:rPr>
-              <w:t xml:space="preserve"> Денис Олегович</w:t>
+            <w:r>
+              <w:rPr>
+                <w:rFonts w:ascii="Times New Roman" w:eastAsia="Calibri" w:hAnsi="Times New Roman"/>
+                <w:i/>
+              </w:rPr>
+              <w:t>Степулёнок Денис Олегович</w:t>
             </w:r>
             <w:r>
               <w:rPr>
@@ -1969,7 +1888,6 @@
                 <w:i/>
               </w:rPr>
             </w:pPr>
-            <w:proofErr w:type="spellStart"/>
             <w:r>
               <w:rPr>
                 <w:rFonts w:ascii="Times New Roman" w:eastAsia="Calibri" w:hAnsi="Times New Roman"/>
@@ -1977,7 +1895,6 @@
               </w:rPr>
               <w:t>Казменко</w:t>
             </w:r>
-            <w:proofErr w:type="spellEnd"/>
             <w:r>
               <w:rPr>
                 <w:rFonts w:ascii="Times New Roman" w:hAnsi="Times New Roman"/>
@@ -2001,21 +1918,12 @@
                 <w:rFonts w:ascii="Times New Roman" w:hAnsi="Times New Roman"/>
               </w:rPr>
             </w:pPr>
-            <w:proofErr w:type="spellStart"/>
-            <w:r>
-              <w:rPr>
-                <w:rFonts w:ascii="Times New Roman" w:hAnsi="Times New Roman"/>
-                <w:i/>
-              </w:rPr>
-              <w:t>Каб</w:t>
-            </w:r>
-            <w:proofErr w:type="spellEnd"/>
-            <w:r>
-              <w:rPr>
-                <w:rFonts w:ascii="Times New Roman" w:hAnsi="Times New Roman"/>
-                <w:i/>
-              </w:rPr>
-              <w:t>. информатики</w:t>
+            <w:r>
+              <w:rPr>
+                <w:rFonts w:ascii="Times New Roman" w:hAnsi="Times New Roman"/>
+                <w:i/>
+              </w:rPr>
+              <w:t>Каб. информатики</w:t>
             </w:r>
           </w:p>
         </w:tc>
@@ -2039,7 +1947,7 @@
           <w:insideV w:val="single" w:sz="4" w:space="0" w:color="auto"/>
         </w:tblBorders>
         <w:tblLayout w:type="fixed"/>
-        <w:tblLook w:val="0000"/>
+        <w:tblLook w:val="0000" w:firstRow="0" w:lastRow="0" w:firstColumn="0" w:lastColumn="0" w:noHBand="0" w:noVBand="0"/>
       </w:tblPr>
       <w:tblGrid>
         <w:gridCol w:w="901"/>
@@ -2238,7 +2146,6 @@
                 <w:i/>
               </w:rPr>
             </w:pPr>
-            <w:proofErr w:type="spellStart"/>
             <w:r>
               <w:rPr>
                 <w:rFonts w:ascii="Times New Roman" w:hAnsi="Times New Roman"/>
@@ -2246,7 +2153,6 @@
               </w:rPr>
               <w:t>Степулёнок</w:t>
             </w:r>
-            <w:proofErr w:type="spellEnd"/>
             <w:r>
               <w:rPr>
                 <w:rFonts w:ascii="Times New Roman" w:hAnsi="Times New Roman"/>
@@ -2364,24 +2270,15 @@
                 <w:rFonts w:ascii="Times New Roman" w:eastAsia="Calibri" w:hAnsi="Times New Roman"/>
                 <w:i/>
               </w:rPr>
+              <w:t xml:space="preserve"> Казменко</w:t>
+            </w:r>
+            <w:r>
+              <w:rPr>
+                <w:rFonts w:ascii="Times New Roman" w:hAnsi="Times New Roman"/>
+                <w:i/>
+              </w:rPr>
               <w:t xml:space="preserve"> </w:t>
             </w:r>
-            <w:proofErr w:type="spellStart"/>
-            <w:r>
-              <w:rPr>
-                <w:rFonts w:ascii="Times New Roman" w:eastAsia="Calibri" w:hAnsi="Times New Roman"/>
-                <w:i/>
-              </w:rPr>
-              <w:t>Казменко</w:t>
-            </w:r>
-            <w:proofErr w:type="spellEnd"/>
-            <w:r>
-              <w:rPr>
-                <w:rFonts w:ascii="Times New Roman" w:hAnsi="Times New Roman"/>
-                <w:i/>
-              </w:rPr>
-              <w:t xml:space="preserve"> </w:t>
-            </w:r>
             <w:r>
               <w:rPr>
                 <w:rFonts w:ascii="Times New Roman" w:eastAsia="Calibri" w:hAnsi="Times New Roman"/>
@@ -2400,21 +2297,12 @@
                 <w:lang w:val="en-US"/>
               </w:rPr>
             </w:pPr>
-            <w:proofErr w:type="spellStart"/>
-            <w:r>
-              <w:rPr>
-                <w:rFonts w:ascii="Times New Roman" w:hAnsi="Times New Roman"/>
-                <w:i/>
-              </w:rPr>
-              <w:t>Каб</w:t>
-            </w:r>
-            <w:proofErr w:type="spellEnd"/>
-            <w:r>
-              <w:rPr>
-                <w:rFonts w:ascii="Times New Roman" w:hAnsi="Times New Roman"/>
-                <w:i/>
-              </w:rPr>
-              <w:t>. Информатики</w:t>
+            <w:r>
+              <w:rPr>
+                <w:rFonts w:ascii="Times New Roman" w:hAnsi="Times New Roman"/>
+                <w:i/>
+              </w:rPr>
+              <w:t>Каб. Информатики</w:t>
             </w:r>
           </w:p>
           <w:p>
@@ -2556,7 +2444,6 @@
                 <w:i/>
               </w:rPr>
             </w:pPr>
-            <w:proofErr w:type="spellStart"/>
             <w:r>
               <w:rPr>
                 <w:rFonts w:ascii="Times New Roman" w:hAnsi="Times New Roman"/>
@@ -2564,7 +2451,6 @@
               </w:rPr>
               <w:t>Степулёнок</w:t>
             </w:r>
-            <w:proofErr w:type="spellEnd"/>
             <w:r>
               <w:rPr>
                 <w:rFonts w:ascii="Times New Roman" w:hAnsi="Times New Roman"/>
@@ -2679,7 +2565,6 @@
                 <w:i/>
               </w:rPr>
             </w:pPr>
-            <w:proofErr w:type="spellStart"/>
             <w:r>
               <w:rPr>
                 <w:rFonts w:ascii="Times New Roman" w:eastAsia="Calibri" w:hAnsi="Times New Roman"/>
@@ -2687,7 +2572,6 @@
               </w:rPr>
               <w:t>Казменко</w:t>
             </w:r>
-            <w:proofErr w:type="spellEnd"/>
             <w:r>
               <w:rPr>
                 <w:rFonts w:ascii="Times New Roman" w:hAnsi="Times New Roman"/>
@@ -2711,21 +2595,12 @@
                 <w:rFonts w:ascii="Times New Roman" w:hAnsi="Times New Roman"/>
               </w:rPr>
             </w:pPr>
-            <w:proofErr w:type="spellStart"/>
-            <w:r>
-              <w:rPr>
-                <w:rFonts w:ascii="Times New Roman" w:hAnsi="Times New Roman"/>
-                <w:i/>
-              </w:rPr>
-              <w:t>Каб</w:t>
-            </w:r>
-            <w:proofErr w:type="spellEnd"/>
-            <w:r>
-              <w:rPr>
-                <w:rFonts w:ascii="Times New Roman" w:hAnsi="Times New Roman"/>
-                <w:i/>
-              </w:rPr>
-              <w:t>. Информатики</w:t>
+            <w:r>
+              <w:rPr>
+                <w:rFonts w:ascii="Times New Roman" w:hAnsi="Times New Roman"/>
+                <w:i/>
+              </w:rPr>
+              <w:t>Каб. Информатики</w:t>
             </w:r>
           </w:p>
         </w:tc>
@@ -2982,35 +2857,7 @@
               <w:rPr>
                 <w:rFonts w:ascii="Times New Roman" w:hAnsi="Times New Roman"/>
               </w:rPr>
-              <w:t xml:space="preserve">«Теория и практика работы с </w:t>
-            </w:r>
-            <w:proofErr w:type="spellStart"/>
-            <w:r>
-              <w:rPr>
-                <w:rFonts w:ascii="Times New Roman" w:hAnsi="Times New Roman"/>
-              </w:rPr>
-              <w:t>медиа</w:t>
-            </w:r>
-            <w:proofErr w:type="spellEnd"/>
-            <w:r>
-              <w:rPr>
-                <w:rFonts w:ascii="Times New Roman" w:hAnsi="Times New Roman"/>
-              </w:rPr>
-              <w:t xml:space="preserve">- и </w:t>
-            </w:r>
-            <w:proofErr w:type="spellStart"/>
-            <w:r>
-              <w:rPr>
-                <w:rFonts w:ascii="Times New Roman" w:hAnsi="Times New Roman"/>
-              </w:rPr>
-              <w:t>библио</w:t>
-            </w:r>
-            <w:proofErr w:type="spellEnd"/>
-            <w:r>
-              <w:rPr>
-                <w:rFonts w:ascii="Times New Roman" w:hAnsi="Times New Roman"/>
-              </w:rPr>
-              <w:t>- ресурсами Русского музея»</w:t>
+              <w:t>«Теория и практика работы с медиа- и библио- ресурсами Русского музея»</w:t>
             </w:r>
           </w:p>
           <w:p>
@@ -3339,51 +3186,18 @@
                 <w:rFonts w:ascii="Times New Roman" w:hAnsi="Times New Roman"/>
                 <w:b/>
               </w:rPr>
-              <w:t xml:space="preserve">лгоритмы </w:t>
-            </w:r>
-            <w:proofErr w:type="spellStart"/>
-            <w:r>
-              <w:rPr>
-                <w:rFonts w:ascii="Times New Roman" w:hAnsi="Times New Roman"/>
-                <w:b/>
-              </w:rPr>
-              <w:t>Дейкстры</w:t>
-            </w:r>
-            <w:proofErr w:type="spellEnd"/>
-            <w:r>
-              <w:rPr>
-                <w:rFonts w:ascii="Times New Roman" w:hAnsi="Times New Roman"/>
-                <w:b/>
-              </w:rPr>
-              <w:t xml:space="preserve"> и </w:t>
-            </w:r>
-            <w:proofErr w:type="spellStart"/>
-            <w:r>
-              <w:rPr>
-                <w:rFonts w:ascii="Times New Roman" w:hAnsi="Times New Roman"/>
-                <w:b/>
-              </w:rPr>
-              <w:t>Флойда</w:t>
-            </w:r>
-            <w:proofErr w:type="spellEnd"/>
-            <w:r>
-              <w:rPr>
-                <w:rFonts w:ascii="Times New Roman" w:hAnsi="Times New Roman"/>
-                <w:b/>
-              </w:rPr>
-              <w:t xml:space="preserve">. </w:t>
-            </w:r>
-          </w:p>
-          <w:p>
-            <w:pPr>
-              <w:spacing w:after="0" w:line="240" w:lineRule="auto"/>
-              <w:jc w:val="center"/>
-              <w:rPr>
-                <w:rFonts w:ascii="Times New Roman" w:hAnsi="Times New Roman"/>
-                <w:i/>
-              </w:rPr>
-            </w:pPr>
-            <w:proofErr w:type="spellStart"/>
+              <w:t xml:space="preserve">лгоритмы Дейкстры и Флойда. </w:t>
+            </w:r>
+          </w:p>
+          <w:p>
+            <w:pPr>
+              <w:spacing w:after="0" w:line="240" w:lineRule="auto"/>
+              <w:jc w:val="center"/>
+              <w:rPr>
+                <w:rFonts w:ascii="Times New Roman" w:hAnsi="Times New Roman"/>
+                <w:i/>
+              </w:rPr>
+            </w:pPr>
             <w:r>
               <w:rPr>
                 <w:rFonts w:ascii="Times New Roman" w:hAnsi="Times New Roman"/>
@@ -3391,7 +3205,6 @@
               </w:rPr>
               <w:t>Степулёнок</w:t>
             </w:r>
-            <w:proofErr w:type="spellEnd"/>
             <w:r>
               <w:rPr>
                 <w:rFonts w:ascii="Times New Roman" w:hAnsi="Times New Roman"/>
@@ -3466,33 +3279,31 @@
                 <w:rFonts w:ascii="Times New Roman" w:hAnsi="Times New Roman"/>
                 <w:b/>
               </w:rPr>
-              <w:t>Деревья и графы. Система непересекающихся множеств. Поиск наименьшего общего предка.</w:t>
-            </w:r>
-          </w:p>
-          <w:p>
-            <w:pPr>
-              <w:spacing w:after="0" w:line="240" w:lineRule="auto"/>
-              <w:jc w:val="center"/>
-              <w:rPr>
-                <w:rFonts w:ascii="Times New Roman" w:hAnsi="Times New Roman"/>
-                <w:i/>
-              </w:rPr>
-            </w:pPr>
-            <w:proofErr w:type="spellStart"/>
-            <w:r>
-              <w:rPr>
-                <w:rFonts w:ascii="Times New Roman" w:hAnsi="Times New Roman"/>
-                <w:i/>
-              </w:rPr>
-              <w:t>Бурсиан</w:t>
-            </w:r>
-            <w:proofErr w:type="spellEnd"/>
-            <w:r>
-              <w:rPr>
-                <w:rFonts w:ascii="Times New Roman" w:hAnsi="Times New Roman"/>
-                <w:i/>
-              </w:rPr>
-              <w:t xml:space="preserve"> Ольга Викторовна</w:t>
+              <w:t>Игры. Функция Гранди</w:t>
+            </w:r>
+            <w:r>
+              <w:rPr>
+                <w:rFonts w:ascii="Times New Roman" w:hAnsi="Times New Roman"/>
+                <w:b/>
+              </w:rPr>
+              <w:t>.</w:t>
+            </w:r>
+          </w:p>
+          <w:p>
+            <w:pPr>
+              <w:spacing w:after="0" w:line="240" w:lineRule="auto"/>
+              <w:jc w:val="center"/>
+              <w:rPr>
+                <w:rFonts w:ascii="Times New Roman" w:hAnsi="Times New Roman"/>
+                <w:i/>
+              </w:rPr>
+            </w:pPr>
+            <w:r>
+              <w:rPr>
+                <w:rFonts w:ascii="Times New Roman" w:hAnsi="Times New Roman"/>
+                <w:i/>
+              </w:rPr>
+              <w:t>Бурсиан Ольга Викторовна</w:t>
             </w:r>
             <w:r>
               <w:rPr>
@@ -3511,21 +3322,12 @@
                 <w:i/>
               </w:rPr>
             </w:pPr>
-            <w:proofErr w:type="spellStart"/>
-            <w:r>
-              <w:rPr>
-                <w:rFonts w:ascii="Times New Roman" w:hAnsi="Times New Roman"/>
-                <w:i/>
-              </w:rPr>
-              <w:t>Каб</w:t>
-            </w:r>
-            <w:proofErr w:type="spellEnd"/>
-            <w:r>
-              <w:rPr>
-                <w:rFonts w:ascii="Times New Roman" w:hAnsi="Times New Roman"/>
-                <w:i/>
-              </w:rPr>
-              <w:t>. Информатики</w:t>
+            <w:r>
+              <w:rPr>
+                <w:rFonts w:ascii="Times New Roman" w:hAnsi="Times New Roman"/>
+                <w:i/>
+              </w:rPr>
+              <w:t>Каб. Информатики</w:t>
             </w:r>
           </w:p>
         </w:tc>
@@ -3655,7 +3457,6 @@
                 <w:i/>
               </w:rPr>
             </w:pPr>
-            <w:proofErr w:type="spellStart"/>
             <w:r>
               <w:rPr>
                 <w:rFonts w:ascii="Times New Roman" w:hAnsi="Times New Roman"/>
@@ -3663,7 +3464,6 @@
               </w:rPr>
               <w:t>Степулёнок</w:t>
             </w:r>
-            <w:proofErr w:type="spellEnd"/>
             <w:r>
               <w:rPr>
                 <w:rFonts w:ascii="Times New Roman" w:hAnsi="Times New Roman"/>
@@ -3760,7 +3560,7 @@
                 <w:rFonts w:ascii="Times New Roman" w:hAnsi="Times New Roman"/>
                 <w:b/>
               </w:rPr>
-              <w:t>Деревья и графы</w:t>
+              <w:t>Игры. Функция Гранди</w:t>
             </w:r>
             <w:r>
               <w:rPr>
@@ -3784,23 +3584,7 @@
                 <w:rFonts w:ascii="Times New Roman" w:hAnsi="Times New Roman"/>
                 <w:i/>
               </w:rPr>
-              <w:t xml:space="preserve"> </w:t>
-            </w:r>
-            <w:proofErr w:type="spellStart"/>
-            <w:r>
-              <w:rPr>
-                <w:rFonts w:ascii="Times New Roman" w:hAnsi="Times New Roman"/>
-                <w:i/>
-              </w:rPr>
-              <w:t>Бурсиан</w:t>
-            </w:r>
-            <w:proofErr w:type="spellEnd"/>
-            <w:r>
-              <w:rPr>
-                <w:rFonts w:ascii="Times New Roman" w:hAnsi="Times New Roman"/>
-                <w:i/>
-              </w:rPr>
-              <w:t xml:space="preserve"> Ольга Викторовна</w:t>
+              <w:t xml:space="preserve"> Бурсиан Ольга Викторовна</w:t>
             </w:r>
             <w:r>
               <w:rPr>
@@ -3823,23 +3607,7 @@
                 <w:rFonts w:ascii="Times New Roman" w:hAnsi="Times New Roman"/>
                 <w:i/>
               </w:rPr>
-              <w:t xml:space="preserve"> </w:t>
-            </w:r>
-            <w:proofErr w:type="spellStart"/>
-            <w:r>
-              <w:rPr>
-                <w:rFonts w:ascii="Times New Roman" w:hAnsi="Times New Roman"/>
-                <w:i/>
-              </w:rPr>
-              <w:t>Каб</w:t>
-            </w:r>
-            <w:proofErr w:type="spellEnd"/>
-            <w:r>
-              <w:rPr>
-                <w:rFonts w:ascii="Times New Roman" w:hAnsi="Times New Roman"/>
-                <w:i/>
-              </w:rPr>
-              <w:t>. информатики</w:t>
+              <w:t xml:space="preserve"> Каб. информатики</w:t>
             </w:r>
           </w:p>
           <w:p>
@@ -4102,7 +3870,6 @@
                 <w:i/>
               </w:rPr>
             </w:pPr>
-            <w:proofErr w:type="spellStart"/>
             <w:r>
               <w:rPr>
                 <w:rFonts w:ascii="Times New Roman" w:hAnsi="Times New Roman"/>
@@ -4110,7 +3877,6 @@
               </w:rPr>
               <w:t>Степулёнок</w:t>
             </w:r>
-            <w:proofErr w:type="spellEnd"/>
             <w:r>
               <w:rPr>
                 <w:rFonts w:ascii="Times New Roman" w:hAnsi="Times New Roman"/>
@@ -4195,7 +3961,7 @@
                 <w:rFonts w:ascii="Times New Roman" w:hAnsi="Times New Roman"/>
                 <w:b/>
               </w:rPr>
-              <w:t>Деревья и графы</w:t>
+              <w:t>Игры. Функция Гранди</w:t>
             </w:r>
             <w:r>
               <w:rPr>
@@ -4219,23 +3985,7 @@
                 <w:rFonts w:ascii="Times New Roman" w:hAnsi="Times New Roman"/>
                 <w:i/>
               </w:rPr>
-              <w:t xml:space="preserve"> </w:t>
-            </w:r>
-            <w:proofErr w:type="spellStart"/>
-            <w:r>
-              <w:rPr>
-                <w:rFonts w:ascii="Times New Roman" w:hAnsi="Times New Roman"/>
-                <w:i/>
-              </w:rPr>
-              <w:t>Бурсиан</w:t>
-            </w:r>
-            <w:proofErr w:type="spellEnd"/>
-            <w:r>
-              <w:rPr>
-                <w:rFonts w:ascii="Times New Roman" w:hAnsi="Times New Roman"/>
-                <w:i/>
-              </w:rPr>
-              <w:t xml:space="preserve"> Ольга Викторовна</w:t>
+              <w:t xml:space="preserve"> Бурсиан Ольга Викторовна</w:t>
             </w:r>
             <w:r>
               <w:rPr>
@@ -4264,21 +4014,12 @@
               </w:rPr>
               <w:t xml:space="preserve"> </w:t>
             </w:r>
-            <w:proofErr w:type="spellStart"/>
-            <w:r>
-              <w:rPr>
-                <w:rFonts w:ascii="Times New Roman" w:hAnsi="Times New Roman"/>
-                <w:i/>
-              </w:rPr>
-              <w:t>Каб</w:t>
-            </w:r>
-            <w:proofErr w:type="spellEnd"/>
-            <w:r>
-              <w:rPr>
-                <w:rFonts w:ascii="Times New Roman" w:hAnsi="Times New Roman"/>
-                <w:i/>
-              </w:rPr>
-              <w:t xml:space="preserve">. информатики </w:t>
+            <w:r>
+              <w:rPr>
+                <w:rFonts w:ascii="Times New Roman" w:hAnsi="Times New Roman"/>
+                <w:i/>
+              </w:rPr>
+              <w:t xml:space="preserve">Каб. информатики </w:t>
             </w:r>
           </w:p>
         </w:tc>
@@ -4449,7 +4190,6 @@
                 <w:i/>
               </w:rPr>
             </w:pPr>
-            <w:proofErr w:type="spellStart"/>
             <w:r>
               <w:rPr>
                 <w:rFonts w:ascii="Times New Roman" w:hAnsi="Times New Roman"/>
@@ -4457,7 +4197,6 @@
               </w:rPr>
               <w:t>Степулёнок</w:t>
             </w:r>
-            <w:proofErr w:type="spellEnd"/>
             <w:r>
               <w:rPr>
                 <w:rFonts w:ascii="Times New Roman" w:hAnsi="Times New Roman"/>
@@ -4482,21 +4221,12 @@
                 <w:b/>
               </w:rPr>
             </w:pPr>
-            <w:proofErr w:type="spellStart"/>
-            <w:r>
-              <w:rPr>
-                <w:rFonts w:ascii="Times New Roman" w:hAnsi="Times New Roman"/>
-                <w:i/>
-              </w:rPr>
-              <w:t>Каб</w:t>
-            </w:r>
-            <w:proofErr w:type="spellEnd"/>
-            <w:r>
-              <w:rPr>
-                <w:rFonts w:ascii="Times New Roman" w:hAnsi="Times New Roman"/>
-                <w:i/>
-              </w:rPr>
-              <w:t>. Информатики</w:t>
+            <w:r>
+              <w:rPr>
+                <w:rFonts w:ascii="Times New Roman" w:hAnsi="Times New Roman"/>
+                <w:i/>
+              </w:rPr>
+              <w:t>Каб. Информатики</w:t>
             </w:r>
           </w:p>
         </w:tc>
@@ -4737,17 +4467,8 @@
                 <w:rFonts w:ascii="Times New Roman" w:hAnsi="Times New Roman"/>
                 <w:i/>
               </w:rPr>
-              <w:t xml:space="preserve"> </w:t>
-            </w:r>
-            <w:proofErr w:type="spellStart"/>
-            <w:r>
-              <w:rPr>
-                <w:rFonts w:ascii="Times New Roman" w:hAnsi="Times New Roman"/>
-                <w:i/>
-              </w:rPr>
-              <w:t>Степулёнок</w:t>
-            </w:r>
-            <w:proofErr w:type="spellEnd"/>
+              <w:t xml:space="preserve"> Степулёнок</w:t>
+            </w:r>
             <w:r>
               <w:rPr>
                 <w:rFonts w:ascii="Times New Roman" w:hAnsi="Times New Roman"/>
@@ -4772,21 +4493,12 @@
                 <w:b/>
               </w:rPr>
             </w:pPr>
-            <w:proofErr w:type="spellStart"/>
-            <w:r>
-              <w:rPr>
-                <w:rFonts w:ascii="Times New Roman" w:hAnsi="Times New Roman"/>
-                <w:i/>
-              </w:rPr>
-              <w:t>Каб</w:t>
-            </w:r>
-            <w:proofErr w:type="spellEnd"/>
-            <w:r>
-              <w:rPr>
-                <w:rFonts w:ascii="Times New Roman" w:hAnsi="Times New Roman"/>
-                <w:i/>
-              </w:rPr>
-              <w:t xml:space="preserve">. </w:t>
+            <w:r>
+              <w:rPr>
+                <w:rFonts w:ascii="Times New Roman" w:hAnsi="Times New Roman"/>
+                <w:i/>
+              </w:rPr>
+              <w:t xml:space="preserve">Каб. </w:t>
             </w:r>
             <w:r>
               <w:rPr>
@@ -5036,7 +4748,6 @@
                 <w:i/>
               </w:rPr>
             </w:pPr>
-            <w:proofErr w:type="spellStart"/>
             <w:r>
               <w:rPr>
                 <w:rFonts w:ascii="Times New Roman" w:hAnsi="Times New Roman"/>
@@ -5044,7 +4755,6 @@
               </w:rPr>
               <w:t>Степулёнок</w:t>
             </w:r>
-            <w:proofErr w:type="spellEnd"/>
             <w:r>
               <w:rPr>
                 <w:rFonts w:ascii="Times New Roman" w:hAnsi="Times New Roman"/>
@@ -5061,21 +4771,12 @@
                 <w:rFonts w:ascii="Times New Roman" w:hAnsi="Times New Roman"/>
               </w:rPr>
             </w:pPr>
-            <w:proofErr w:type="spellStart"/>
-            <w:r>
-              <w:rPr>
-                <w:rFonts w:ascii="Times New Roman" w:hAnsi="Times New Roman"/>
-                <w:i/>
-              </w:rPr>
-              <w:t>Каб</w:t>
-            </w:r>
-            <w:proofErr w:type="spellEnd"/>
-            <w:r>
-              <w:rPr>
-                <w:rFonts w:ascii="Times New Roman" w:hAnsi="Times New Roman"/>
-                <w:i/>
-              </w:rPr>
-              <w:t xml:space="preserve">. </w:t>
+            <w:r>
+              <w:rPr>
+                <w:rFonts w:ascii="Times New Roman" w:hAnsi="Times New Roman"/>
+                <w:i/>
+              </w:rPr>
+              <w:t xml:space="preserve">Каб. </w:t>
             </w:r>
             <w:r>
               <w:rPr>
@@ -5329,21 +5030,12 @@
                 <w:i/>
               </w:rPr>
             </w:pPr>
-            <w:proofErr w:type="spellStart"/>
-            <w:r>
-              <w:rPr>
-                <w:rFonts w:ascii="Times New Roman" w:hAnsi="Times New Roman"/>
-                <w:i/>
-              </w:rPr>
-              <w:t>Конференц</w:t>
-            </w:r>
-            <w:proofErr w:type="spellEnd"/>
-            <w:r>
-              <w:rPr>
-                <w:rFonts w:ascii="Times New Roman" w:hAnsi="Times New Roman"/>
-                <w:i/>
-              </w:rPr>
-              <w:t xml:space="preserve"> </w:t>
+            <w:r>
+              <w:rPr>
+                <w:rFonts w:ascii="Times New Roman" w:hAnsi="Times New Roman"/>
+                <w:i/>
+              </w:rPr>
+              <w:t xml:space="preserve">Конференц </w:t>
             </w:r>
             <w:r>
               <w:rPr>
@@ -5388,8 +5080,10 @@
                 <w:sz w:val="32"/>
                 <w:szCs w:val="32"/>
               </w:rPr>
-              <w:t>Интерактивное доказательство в информатике</w:t>
-            </w:r>
+              <w:t>История языков программирования</w:t>
+            </w:r>
+            <w:bookmarkStart w:id="0" w:name="_GoBack"/>
+            <w:bookmarkEnd w:id="0"/>
             <w:r>
               <w:rPr>
                 <w:rFonts w:ascii="Times New Roman" w:hAnsi="Times New Roman"/>
@@ -5695,7 +5389,6 @@
                 <w:i/>
               </w:rPr>
             </w:pPr>
-            <w:proofErr w:type="spellStart"/>
             <w:r>
               <w:rPr>
                 <w:rFonts w:ascii="Times New Roman" w:hAnsi="Times New Roman"/>
@@ -5703,7 +5396,6 @@
               </w:rPr>
               <w:t>Степулёнок</w:t>
             </w:r>
-            <w:proofErr w:type="spellEnd"/>
             <w:r>
               <w:rPr>
                 <w:rFonts w:ascii="Times New Roman" w:hAnsi="Times New Roman"/>
@@ -5735,21 +5427,12 @@
                 <w:i/>
               </w:rPr>
             </w:pPr>
-            <w:proofErr w:type="spellStart"/>
-            <w:r>
-              <w:rPr>
-                <w:rFonts w:ascii="Times New Roman" w:hAnsi="Times New Roman"/>
-                <w:i/>
-              </w:rPr>
-              <w:t>Каб</w:t>
-            </w:r>
-            <w:proofErr w:type="spellEnd"/>
-            <w:r>
-              <w:rPr>
-                <w:rFonts w:ascii="Times New Roman" w:hAnsi="Times New Roman"/>
-                <w:i/>
-              </w:rPr>
-              <w:t xml:space="preserve">. </w:t>
+            <w:r>
+              <w:rPr>
+                <w:rFonts w:ascii="Times New Roman" w:hAnsi="Times New Roman"/>
+                <w:i/>
+              </w:rPr>
+              <w:t xml:space="preserve">Каб. </w:t>
             </w:r>
             <w:r>
               <w:rPr>
@@ -5960,7 +5643,6 @@
                 <w:i/>
               </w:rPr>
             </w:pPr>
-            <w:proofErr w:type="spellStart"/>
             <w:r>
               <w:rPr>
                 <w:rFonts w:ascii="Times New Roman" w:hAnsi="Times New Roman"/>
@@ -5968,7 +5650,6 @@
               </w:rPr>
               <w:t>Степулёнок</w:t>
             </w:r>
-            <w:proofErr w:type="spellEnd"/>
             <w:r>
               <w:rPr>
                 <w:rFonts w:ascii="Times New Roman" w:hAnsi="Times New Roman"/>
@@ -5992,21 +5673,12 @@
                 <w:rFonts w:ascii="Times New Roman" w:hAnsi="Times New Roman"/>
               </w:rPr>
             </w:pPr>
-            <w:proofErr w:type="spellStart"/>
-            <w:r>
-              <w:rPr>
-                <w:rFonts w:ascii="Times New Roman" w:hAnsi="Times New Roman"/>
-                <w:i/>
-              </w:rPr>
-              <w:t>Каб</w:t>
-            </w:r>
-            <w:proofErr w:type="spellEnd"/>
-            <w:r>
-              <w:rPr>
-                <w:rFonts w:ascii="Times New Roman" w:hAnsi="Times New Roman"/>
-                <w:i/>
-              </w:rPr>
-              <w:t xml:space="preserve">. </w:t>
+            <w:r>
+              <w:rPr>
+                <w:rFonts w:ascii="Times New Roman" w:hAnsi="Times New Roman"/>
+                <w:i/>
+              </w:rPr>
+              <w:t xml:space="preserve">Каб. </w:t>
             </w:r>
             <w:r>
               <w:rPr>
@@ -6336,21 +6008,12 @@
                 <w:i/>
               </w:rPr>
             </w:pPr>
-            <w:proofErr w:type="spellStart"/>
-            <w:r>
-              <w:rPr>
-                <w:rFonts w:ascii="Times New Roman" w:hAnsi="Times New Roman"/>
-                <w:i/>
-              </w:rPr>
-              <w:t>Конференц</w:t>
-            </w:r>
-            <w:proofErr w:type="spellEnd"/>
-            <w:r>
-              <w:rPr>
-                <w:rFonts w:ascii="Times New Roman" w:hAnsi="Times New Roman"/>
-                <w:i/>
-              </w:rPr>
-              <w:t xml:space="preserve"> </w:t>
+            <w:r>
+              <w:rPr>
+                <w:rFonts w:ascii="Times New Roman" w:hAnsi="Times New Roman"/>
+                <w:i/>
+              </w:rPr>
+              <w:t xml:space="preserve">Конференц </w:t>
             </w:r>
             <w:r>
               <w:rPr>
@@ -6624,35 +6287,18 @@
                 <w:b/>
               </w:rPr>
               <w:br/>
-              <w:t xml:space="preserve">(небольшой </w:t>
-            </w:r>
-            <w:proofErr w:type="spellStart"/>
-            <w:r>
-              <w:rPr>
-                <w:rFonts w:ascii="Times New Roman" w:hAnsi="Times New Roman"/>
-                <w:b/>
-              </w:rPr>
-              <w:t>контест</w:t>
-            </w:r>
-            <w:proofErr w:type="spellEnd"/>
-            <w:r>
-              <w:rPr>
-                <w:rFonts w:ascii="Times New Roman" w:hAnsi="Times New Roman"/>
-                <w:b/>
-              </w:rPr>
-              <w:t>) – решение задач.</w:t>
-            </w:r>
-          </w:p>
-          <w:p>
-            <w:pPr>
-              <w:spacing w:after="0" w:line="240" w:lineRule="auto"/>
-              <w:jc w:val="center"/>
-              <w:rPr>
-                <w:rFonts w:ascii="Times New Roman" w:hAnsi="Times New Roman"/>
-                <w:i/>
-              </w:rPr>
-            </w:pPr>
-            <w:proofErr w:type="spellStart"/>
+              <w:t>(небольшой контест) – решение задач.</w:t>
+            </w:r>
+          </w:p>
+          <w:p>
+            <w:pPr>
+              <w:spacing w:after="0" w:line="240" w:lineRule="auto"/>
+              <w:jc w:val="center"/>
+              <w:rPr>
+                <w:rFonts w:ascii="Times New Roman" w:hAnsi="Times New Roman"/>
+                <w:i/>
+              </w:rPr>
+            </w:pPr>
             <w:r>
               <w:rPr>
                 <w:rFonts w:ascii="Times New Roman" w:hAnsi="Times New Roman"/>
@@ -6660,7 +6306,6 @@
               </w:rPr>
               <w:t>Степулёнок</w:t>
             </w:r>
-            <w:proofErr w:type="spellEnd"/>
             <w:r>
               <w:rPr>
                 <w:rFonts w:ascii="Times New Roman" w:hAnsi="Times New Roman"/>
@@ -6692,141 +6337,107 @@
                 <w:i/>
               </w:rPr>
             </w:pPr>
-            <w:proofErr w:type="spellStart"/>
-            <w:r>
-              <w:rPr>
-                <w:rFonts w:ascii="Times New Roman" w:hAnsi="Times New Roman"/>
-                <w:i/>
-              </w:rPr>
-              <w:t>Каб</w:t>
-            </w:r>
-            <w:proofErr w:type="spellEnd"/>
-            <w:r>
-              <w:rPr>
-                <w:rFonts w:ascii="Times New Roman" w:hAnsi="Times New Roman"/>
-                <w:i/>
+            <w:r>
+              <w:rPr>
+                <w:rFonts w:ascii="Times New Roman" w:hAnsi="Times New Roman"/>
+                <w:i/>
+              </w:rPr>
+              <w:t xml:space="preserve">Каб. </w:t>
+            </w:r>
+            <w:r>
+              <w:rPr>
+                <w:rFonts w:ascii="Times New Roman" w:hAnsi="Times New Roman"/>
+                <w:i/>
+              </w:rPr>
+              <w:t>И</w:t>
+            </w:r>
+            <w:r>
+              <w:rPr>
+                <w:rFonts w:ascii="Times New Roman" w:hAnsi="Times New Roman"/>
+                <w:i/>
+              </w:rPr>
+              <w:t>нформатики</w:t>
+            </w:r>
+          </w:p>
+        </w:tc>
+        <w:tc>
+          <w:tcPr>
+            <w:tcW w:w="6123" w:type="dxa"/>
+            <w:tcBorders>
+              <w:top w:val="single" w:sz="4" w:space="0" w:color="auto"/>
+              <w:left w:val="single" w:sz="4" w:space="0" w:color="auto"/>
+              <w:right w:val="single" w:sz="4" w:space="0" w:color="auto"/>
+            </w:tcBorders>
+            <w:shd w:val="clear" w:color="auto" w:fill="auto"/>
+          </w:tcPr>
+          <w:p>
+            <w:pPr>
+              <w:spacing w:after="0" w:line="240" w:lineRule="auto"/>
+              <w:jc w:val="center"/>
+              <w:rPr>
+                <w:rFonts w:ascii="Times New Roman" w:hAnsi="Times New Roman"/>
+                <w:b/>
+              </w:rPr>
+            </w:pPr>
+            <w:r>
+              <w:rPr>
+                <w:rFonts w:ascii="Times New Roman" w:hAnsi="Times New Roman"/>
+                <w:b/>
+              </w:rPr>
+              <w:t>Тренировочная командная</w:t>
+            </w:r>
+            <w:r>
+              <w:rPr>
+                <w:rFonts w:ascii="Times New Roman" w:hAnsi="Times New Roman"/>
+                <w:b/>
+              </w:rPr>
+              <w:t xml:space="preserve"> </w:t>
+            </w:r>
+            <w:r>
+              <w:rPr>
+                <w:rFonts w:ascii="Times New Roman" w:hAnsi="Times New Roman"/>
+                <w:b/>
+              </w:rPr>
+              <w:t>олимпиада</w:t>
+            </w:r>
+            <w:r>
+              <w:rPr>
+                <w:rFonts w:ascii="Times New Roman" w:hAnsi="Times New Roman"/>
+                <w:b/>
+              </w:rPr>
+              <w:t xml:space="preserve"> </w:t>
+            </w:r>
+            <w:r>
+              <w:rPr>
+                <w:rFonts w:ascii="Times New Roman" w:hAnsi="Times New Roman"/>
+                <w:b/>
+              </w:rPr>
+              <w:br/>
+              <w:t>(небольшой контест) – решение задач</w:t>
+            </w:r>
+            <w:r>
+              <w:rPr>
+                <w:rFonts w:ascii="Times New Roman" w:hAnsi="Times New Roman"/>
+                <w:b/>
               </w:rPr>
               <w:t xml:space="preserve">. </w:t>
             </w:r>
-            <w:r>
-              <w:rPr>
-                <w:rFonts w:ascii="Times New Roman" w:hAnsi="Times New Roman"/>
-                <w:i/>
-              </w:rPr>
-              <w:t>И</w:t>
-            </w:r>
-            <w:r>
-              <w:rPr>
-                <w:rFonts w:ascii="Times New Roman" w:hAnsi="Times New Roman"/>
-                <w:i/>
-              </w:rPr>
-              <w:t>нформатики</w:t>
-            </w:r>
-          </w:p>
-        </w:tc>
-        <w:tc>
-          <w:tcPr>
-            <w:tcW w:w="6123" w:type="dxa"/>
-            <w:tcBorders>
-              <w:top w:val="single" w:sz="4" w:space="0" w:color="auto"/>
-              <w:left w:val="single" w:sz="4" w:space="0" w:color="auto"/>
-              <w:right w:val="single" w:sz="4" w:space="0" w:color="auto"/>
-            </w:tcBorders>
-            <w:shd w:val="clear" w:color="auto" w:fill="auto"/>
-          </w:tcPr>
-          <w:p>
-            <w:pPr>
-              <w:spacing w:after="0" w:line="240" w:lineRule="auto"/>
-              <w:jc w:val="center"/>
-              <w:rPr>
-                <w:rFonts w:ascii="Times New Roman" w:hAnsi="Times New Roman"/>
-                <w:b/>
-              </w:rPr>
-            </w:pPr>
-            <w:r>
-              <w:rPr>
-                <w:rFonts w:ascii="Times New Roman" w:hAnsi="Times New Roman"/>
-                <w:b/>
-              </w:rPr>
-              <w:t>Тренировочная командная</w:t>
-            </w:r>
-            <w:r>
-              <w:rPr>
-                <w:rFonts w:ascii="Times New Roman" w:hAnsi="Times New Roman"/>
-                <w:b/>
-              </w:rPr>
-              <w:t xml:space="preserve"> </w:t>
-            </w:r>
-            <w:r>
-              <w:rPr>
-                <w:rFonts w:ascii="Times New Roman" w:hAnsi="Times New Roman"/>
-                <w:b/>
-              </w:rPr>
-              <w:t>олимпиада</w:t>
-            </w:r>
-            <w:r>
-              <w:rPr>
-                <w:rFonts w:ascii="Times New Roman" w:hAnsi="Times New Roman"/>
-                <w:b/>
-              </w:rPr>
-              <w:t xml:space="preserve"> </w:t>
-            </w:r>
-            <w:r>
-              <w:rPr>
-                <w:rFonts w:ascii="Times New Roman" w:hAnsi="Times New Roman"/>
-                <w:b/>
-              </w:rPr>
-              <w:br/>
-              <w:t xml:space="preserve">(небольшой </w:t>
-            </w:r>
-            <w:proofErr w:type="spellStart"/>
-            <w:r>
-              <w:rPr>
-                <w:rFonts w:ascii="Times New Roman" w:hAnsi="Times New Roman"/>
-                <w:b/>
-              </w:rPr>
-              <w:t>контест</w:t>
-            </w:r>
-            <w:proofErr w:type="spellEnd"/>
-            <w:r>
-              <w:rPr>
-                <w:rFonts w:ascii="Times New Roman" w:hAnsi="Times New Roman"/>
-                <w:b/>
-              </w:rPr>
-              <w:t>) – решение задач</w:t>
-            </w:r>
-            <w:r>
-              <w:rPr>
-                <w:rFonts w:ascii="Times New Roman" w:hAnsi="Times New Roman"/>
-                <w:b/>
-              </w:rPr>
-              <w:t xml:space="preserve">. </w:t>
-            </w:r>
-          </w:p>
-          <w:p>
-            <w:pPr>
-              <w:spacing w:after="0" w:line="240" w:lineRule="auto"/>
-              <w:jc w:val="center"/>
-              <w:rPr>
-                <w:rFonts w:ascii="Times New Roman" w:hAnsi="Times New Roman"/>
-                <w:i/>
-              </w:rPr>
-            </w:pPr>
-            <w:proofErr w:type="spellStart"/>
-            <w:r>
-              <w:rPr>
-                <w:rFonts w:ascii="Times New Roman" w:hAnsi="Times New Roman"/>
-                <w:i/>
-              </w:rPr>
-              <w:t>Казменко</w:t>
-            </w:r>
-            <w:proofErr w:type="spellEnd"/>
-            <w:r>
-              <w:rPr>
-                <w:rFonts w:ascii="Times New Roman" w:hAnsi="Times New Roman"/>
-                <w:i/>
-              </w:rPr>
-              <w:t xml:space="preserve"> Иван Сергеевич</w:t>
+          </w:p>
+          <w:p>
+            <w:pPr>
+              <w:spacing w:after="0" w:line="240" w:lineRule="auto"/>
+              <w:jc w:val="center"/>
+              <w:rPr>
+                <w:rFonts w:ascii="Times New Roman" w:hAnsi="Times New Roman"/>
+                <w:i/>
+              </w:rPr>
+            </w:pPr>
+            <w:r>
+              <w:rPr>
+                <w:rFonts w:ascii="Times New Roman" w:hAnsi="Times New Roman"/>
+                <w:i/>
+              </w:rPr>
+              <w:t>Казменко Иван Сергеевич</w:t>
             </w:r>
             <w:r>
               <w:rPr>
@@ -6979,35 +6590,18 @@
                 <w:b/>
               </w:rPr>
               <w:br/>
-              <w:t xml:space="preserve">(небольшой </w:t>
-            </w:r>
-            <w:proofErr w:type="spellStart"/>
-            <w:r>
-              <w:rPr>
-                <w:rFonts w:ascii="Times New Roman" w:hAnsi="Times New Roman"/>
-                <w:b/>
-              </w:rPr>
-              <w:t>контест</w:t>
-            </w:r>
-            <w:proofErr w:type="spellEnd"/>
-            <w:r>
-              <w:rPr>
-                <w:rFonts w:ascii="Times New Roman" w:hAnsi="Times New Roman"/>
-                <w:b/>
-              </w:rPr>
-              <w:t>) – решение задач.</w:t>
-            </w:r>
-          </w:p>
-          <w:p>
-            <w:pPr>
-              <w:spacing w:after="0" w:line="240" w:lineRule="auto"/>
-              <w:jc w:val="center"/>
-              <w:rPr>
-                <w:rFonts w:ascii="Times New Roman" w:hAnsi="Times New Roman"/>
-                <w:i/>
-              </w:rPr>
-            </w:pPr>
-            <w:proofErr w:type="spellStart"/>
+              <w:t>(небольшой контест) – решение задач.</w:t>
+            </w:r>
+          </w:p>
+          <w:p>
+            <w:pPr>
+              <w:spacing w:after="0" w:line="240" w:lineRule="auto"/>
+              <w:jc w:val="center"/>
+              <w:rPr>
+                <w:rFonts w:ascii="Times New Roman" w:hAnsi="Times New Roman"/>
+                <w:i/>
+              </w:rPr>
+            </w:pPr>
             <w:r>
               <w:rPr>
                 <w:rFonts w:ascii="Times New Roman" w:hAnsi="Times New Roman"/>
@@ -7015,7 +6609,6 @@
               </w:rPr>
               <w:t>Степулёнок</w:t>
             </w:r>
-            <w:proofErr w:type="spellEnd"/>
             <w:r>
               <w:rPr>
                 <w:rFonts w:ascii="Times New Roman" w:hAnsi="Times New Roman"/>
@@ -7042,21 +6635,12 @@
                 <w:rFonts w:ascii="Times New Roman" w:hAnsi="Times New Roman"/>
               </w:rPr>
             </w:pPr>
-            <w:proofErr w:type="spellStart"/>
-            <w:r>
-              <w:rPr>
-                <w:rFonts w:ascii="Times New Roman" w:hAnsi="Times New Roman"/>
-                <w:i/>
-              </w:rPr>
-              <w:t>Каб</w:t>
-            </w:r>
-            <w:proofErr w:type="spellEnd"/>
-            <w:r>
-              <w:rPr>
-                <w:rFonts w:ascii="Times New Roman" w:hAnsi="Times New Roman"/>
-                <w:i/>
-              </w:rPr>
-              <w:t xml:space="preserve">. </w:t>
+            <w:r>
+              <w:rPr>
+                <w:rFonts w:ascii="Times New Roman" w:hAnsi="Times New Roman"/>
+                <w:i/>
+              </w:rPr>
+              <w:t xml:space="preserve">Каб. </w:t>
             </w:r>
             <w:r>
               <w:rPr>
@@ -7129,23 +6713,7 @@
                 <w:b/>
               </w:rPr>
               <w:br/>
-              <w:t xml:space="preserve">(небольшой </w:t>
-            </w:r>
-            <w:proofErr w:type="spellStart"/>
-            <w:r>
-              <w:rPr>
-                <w:rFonts w:ascii="Times New Roman" w:hAnsi="Times New Roman"/>
-                <w:b/>
-              </w:rPr>
-              <w:t>контест</w:t>
-            </w:r>
-            <w:proofErr w:type="spellEnd"/>
-            <w:r>
-              <w:rPr>
-                <w:rFonts w:ascii="Times New Roman" w:hAnsi="Times New Roman"/>
-                <w:b/>
-              </w:rPr>
-              <w:t>) – решение задач</w:t>
+              <w:t>(небольшой контест) – решение задач</w:t>
             </w:r>
           </w:p>
           <w:p>
@@ -7164,21 +6732,12 @@
               </w:rPr>
               <w:t xml:space="preserve">  </w:t>
             </w:r>
-            <w:proofErr w:type="spellStart"/>
-            <w:r>
-              <w:rPr>
-                <w:rFonts w:ascii="Times New Roman" w:hAnsi="Times New Roman"/>
-                <w:i/>
-              </w:rPr>
-              <w:t>Казменко</w:t>
-            </w:r>
-            <w:proofErr w:type="spellEnd"/>
-            <w:r>
-              <w:rPr>
-                <w:rFonts w:ascii="Times New Roman" w:hAnsi="Times New Roman"/>
-                <w:i/>
-              </w:rPr>
-              <w:t xml:space="preserve"> Иван Сергеевич</w:t>
+            <w:r>
+              <w:rPr>
+                <w:rFonts w:ascii="Times New Roman" w:hAnsi="Times New Roman"/>
+                <w:i/>
+              </w:rPr>
+              <w:t>Казменко Иван Сергеевич</w:t>
             </w:r>
           </w:p>
           <w:p>
@@ -7301,7 +6860,6 @@
                 <w:i/>
               </w:rPr>
             </w:pPr>
-            <w:proofErr w:type="spellStart"/>
             <w:r>
               <w:rPr>
                 <w:rFonts w:ascii="Times New Roman" w:hAnsi="Times New Roman"/>
@@ -7309,7 +6867,6 @@
               </w:rPr>
               <w:t>Степулёнок</w:t>
             </w:r>
-            <w:proofErr w:type="spellEnd"/>
             <w:r>
               <w:rPr>
                 <w:rFonts w:ascii="Times New Roman" w:hAnsi="Times New Roman"/>
@@ -7360,7 +6917,7 @@
 </file>
 
 <file path=word/numbering.xml><?xml version="1.0" encoding="utf-8"?>
-<w:numbering xmlns:ve="http://schemas.openxmlformats.org/markup-compatibility/2006" xmlns:o="urn:schemas-microsoft-com:office:office" xmlns:r="http://schemas.openxmlformats.org/officeDocument/2006/relationships" xmlns:m="http://schemas.openxmlformats.org/officeDocument/2006/math" xmlns:v="urn:schemas-microsoft-com:vml" xmlns:wp="http://schemas.openxmlformats.org/drawingml/2006/wordprocessingDrawing" xmlns:w10="urn:schemas-microsoft-com:office:word" xmlns:w="http://schemas.openxmlformats.org/wordprocessingml/2006/main" xmlns:wne="http://schemas.microsoft.com/office/word/2006/wordml">
+<w:numbering xmlns:wpc="http://schemas.microsoft.com/office/word/2010/wordprocessingCanvas" xmlns:mc="http://schemas.openxmlformats.org/markup-compatibility/2006" xmlns:o="urn:schemas-microsoft-com:office:office" xmlns:r="http://schemas.openxmlformats.org/officeDocument/2006/relationships" xmlns:m="http://schemas.openxmlformats.org/officeDocument/2006/math" xmlns:v="urn:schemas-microsoft-com:vml" xmlns:wp14="http://schemas.microsoft.com/office/word/2010/wordprocessingDrawing" xmlns:wp="http://schemas.openxmlformats.org/drawingml/2006/wordprocessingDrawing" xmlns:w10="urn:schemas-microsoft-com:office:word" xmlns:w="http://schemas.openxmlformats.org/wordprocessingml/2006/main" xmlns:w14="http://schemas.microsoft.com/office/word/2010/wordml" xmlns:w15="http://schemas.microsoft.com/office/word/2012/wordml" xmlns:wpg="http://schemas.microsoft.com/office/word/2010/wordprocessingGroup" xmlns:wpi="http://schemas.microsoft.com/office/word/2010/wordprocessingInk" xmlns:wne="http://schemas.microsoft.com/office/word/2006/wordml" xmlns:wps="http://schemas.microsoft.com/office/word/2010/wordprocessingShape" mc:Ignorable="w14 w15 wp14">
   <w:abstractNum w:abstractNumId="0">
     <w:nsid w:val="12184504"/>
     <w:multiLevelType w:val="hybridMultilevel"/>
@@ -7810,7 +7367,7 @@
 </file>
 
 <file path=word/styles.xml><?xml version="1.0" encoding="utf-8"?>
-<w:styles xmlns:r="http://schemas.openxmlformats.org/officeDocument/2006/relationships" xmlns:w="http://schemas.openxmlformats.org/wordprocessingml/2006/main">
+<w:styles xmlns:mc="http://schemas.openxmlformats.org/markup-compatibility/2006" xmlns:r="http://schemas.openxmlformats.org/officeDocument/2006/relationships" xmlns:w="http://schemas.openxmlformats.org/wordprocessingml/2006/main" xmlns:w14="http://schemas.microsoft.com/office/word/2010/wordml" xmlns:w15="http://schemas.microsoft.com/office/word/2012/wordml" mc:Ignorable="w14 w15">
   <w:docDefaults>
     <w:rPrDefault>
       <w:rPr>
@@ -7820,7 +7377,7 @@
     </w:rPrDefault>
     <w:pPrDefault/>
   </w:docDefaults>
-  <w:latentStyles w:defLockedState="0" w:defUIPriority="0" w:defSemiHidden="0" w:defUnhideWhenUsed="0" w:defQFormat="0" w:count="267">
+  <w:latentStyles w:defLockedState="0" w:defUIPriority="0" w:defSemiHidden="0" w:defUnhideWhenUsed="0" w:defQFormat="0" w:count="371">
     <w:lsdException w:name="Normal" w:qFormat="1"/>
     <w:lsdException w:name="heading 1" w:qFormat="1"/>
     <w:lsdException w:name="heading 2" w:semiHidden="1" w:unhideWhenUsed="1" w:qFormat="1"/>
@@ -7831,11 +7388,145 @@
     <w:lsdException w:name="heading 7" w:semiHidden="1" w:unhideWhenUsed="1" w:qFormat="1"/>
     <w:lsdException w:name="heading 8" w:semiHidden="1" w:unhideWhenUsed="1" w:qFormat="1"/>
     <w:lsdException w:name="heading 9" w:semiHidden="1" w:unhideWhenUsed="1" w:qFormat="1"/>
+    <w:lsdException w:name="index 1" w:semiHidden="1" w:unhideWhenUsed="1"/>
+    <w:lsdException w:name="index 2" w:semiHidden="1" w:unhideWhenUsed="1"/>
+    <w:lsdException w:name="index 3" w:semiHidden="1" w:unhideWhenUsed="1"/>
+    <w:lsdException w:name="index 4" w:semiHidden="1" w:unhideWhenUsed="1"/>
+    <w:lsdException w:name="index 5" w:semiHidden="1" w:unhideWhenUsed="1"/>
+    <w:lsdException w:name="index 6" w:semiHidden="1" w:unhideWhenUsed="1"/>
+    <w:lsdException w:name="index 7" w:semiHidden="1" w:unhideWhenUsed="1"/>
+    <w:lsdException w:name="index 8" w:semiHidden="1" w:unhideWhenUsed="1"/>
+    <w:lsdException w:name="index 9" w:semiHidden="1" w:unhideWhenUsed="1"/>
+    <w:lsdException w:name="toc 1" w:semiHidden="1" w:unhideWhenUsed="1"/>
+    <w:lsdException w:name="toc 2" w:semiHidden="1" w:unhideWhenUsed="1"/>
+    <w:lsdException w:name="toc 3" w:semiHidden="1" w:unhideWhenUsed="1"/>
+    <w:lsdException w:name="toc 4" w:semiHidden="1" w:unhideWhenUsed="1"/>
+    <w:lsdException w:name="toc 5" w:semiHidden="1" w:unhideWhenUsed="1"/>
+    <w:lsdException w:name="toc 6" w:semiHidden="1" w:unhideWhenUsed="1"/>
+    <w:lsdException w:name="toc 7" w:semiHidden="1" w:unhideWhenUsed="1"/>
+    <w:lsdException w:name="toc 8" w:semiHidden="1" w:unhideWhenUsed="1"/>
+    <w:lsdException w:name="toc 9" w:semiHidden="1" w:unhideWhenUsed="1"/>
+    <w:lsdException w:name="Normal Indent" w:semiHidden="1" w:unhideWhenUsed="1"/>
+    <w:lsdException w:name="footnote text" w:semiHidden="1" w:unhideWhenUsed="1"/>
+    <w:lsdException w:name="annotation text" w:semiHidden="1" w:unhideWhenUsed="1"/>
+    <w:lsdException w:name="header" w:semiHidden="1" w:unhideWhenUsed="1"/>
+    <w:lsdException w:name="footer" w:semiHidden="1" w:unhideWhenUsed="1"/>
+    <w:lsdException w:name="index heading" w:semiHidden="1" w:unhideWhenUsed="1"/>
     <w:lsdException w:name="caption" w:semiHidden="1" w:unhideWhenUsed="1" w:qFormat="1"/>
+    <w:lsdException w:name="table of figures" w:semiHidden="1" w:unhideWhenUsed="1"/>
+    <w:lsdException w:name="envelope address" w:semiHidden="1" w:unhideWhenUsed="1"/>
+    <w:lsdException w:name="envelope return" w:semiHidden="1" w:unhideWhenUsed="1"/>
+    <w:lsdException w:name="footnote reference" w:semiHidden="1" w:unhideWhenUsed="1"/>
+    <w:lsdException w:name="annotation reference" w:semiHidden="1" w:unhideWhenUsed="1"/>
+    <w:lsdException w:name="line number" w:semiHidden="1" w:unhideWhenUsed="1"/>
+    <w:lsdException w:name="page number" w:semiHidden="1" w:unhideWhenUsed="1"/>
+    <w:lsdException w:name="endnote reference" w:semiHidden="1" w:unhideWhenUsed="1"/>
+    <w:lsdException w:name="endnote text" w:semiHidden="1" w:unhideWhenUsed="1"/>
+    <w:lsdException w:name="table of authorities" w:semiHidden="1" w:unhideWhenUsed="1"/>
+    <w:lsdException w:name="macro" w:semiHidden="1" w:unhideWhenUsed="1"/>
+    <w:lsdException w:name="toa heading" w:semiHidden="1" w:unhideWhenUsed="1"/>
+    <w:lsdException w:name="List" w:semiHidden="1" w:unhideWhenUsed="1"/>
+    <w:lsdException w:name="List Bullet" w:semiHidden="1" w:unhideWhenUsed="1"/>
+    <w:lsdException w:name="List 2" w:semiHidden="1" w:unhideWhenUsed="1"/>
+    <w:lsdException w:name="List 3" w:semiHidden="1" w:unhideWhenUsed="1"/>
+    <w:lsdException w:name="List Bullet 2" w:semiHidden="1" w:unhideWhenUsed="1"/>
+    <w:lsdException w:name="List Bullet 3" w:semiHidden="1" w:unhideWhenUsed="1"/>
+    <w:lsdException w:name="List Bullet 4" w:semiHidden="1" w:unhideWhenUsed="1"/>
+    <w:lsdException w:name="List Bullet 5" w:semiHidden="1" w:unhideWhenUsed="1"/>
+    <w:lsdException w:name="List Number 2" w:semiHidden="1" w:unhideWhenUsed="1"/>
+    <w:lsdException w:name="List Number 3" w:semiHidden="1" w:unhideWhenUsed="1"/>
+    <w:lsdException w:name="List Number 4" w:semiHidden="1" w:unhideWhenUsed="1"/>
+    <w:lsdException w:name="List Number 5" w:semiHidden="1" w:unhideWhenUsed="1"/>
     <w:lsdException w:name="Title" w:qFormat="1"/>
+    <w:lsdException w:name="Closing" w:semiHidden="1" w:unhideWhenUsed="1"/>
+    <w:lsdException w:name="Signature" w:semiHidden="1" w:unhideWhenUsed="1"/>
+    <w:lsdException w:name="Default Paragraph Font" w:semiHidden="1" w:unhideWhenUsed="1"/>
+    <w:lsdException w:name="Body Text" w:semiHidden="1" w:unhideWhenUsed="1"/>
+    <w:lsdException w:name="Body Text Indent" w:semiHidden="1" w:unhideWhenUsed="1"/>
+    <w:lsdException w:name="List Continue" w:semiHidden="1" w:unhideWhenUsed="1"/>
+    <w:lsdException w:name="List Continue 2" w:semiHidden="1" w:unhideWhenUsed="1"/>
+    <w:lsdException w:name="List Continue 3" w:semiHidden="1" w:unhideWhenUsed="1"/>
+    <w:lsdException w:name="List Continue 4" w:semiHidden="1" w:unhideWhenUsed="1"/>
+    <w:lsdException w:name="List Continue 5" w:semiHidden="1" w:unhideWhenUsed="1"/>
+    <w:lsdException w:name="Message Header" w:semiHidden="1" w:unhideWhenUsed="1"/>
     <w:lsdException w:name="Subtitle" w:qFormat="1"/>
+    <w:lsdException w:name="Body Text First Indent 2" w:semiHidden="1" w:unhideWhenUsed="1"/>
+    <w:lsdException w:name="Note Heading" w:semiHidden="1" w:unhideWhenUsed="1"/>
+    <w:lsdException w:name="Body Text 2" w:semiHidden="1" w:unhideWhenUsed="1"/>
+    <w:lsdException w:name="Body Text 3" w:semiHidden="1" w:unhideWhenUsed="1"/>
+    <w:lsdException w:name="Body Text Indent 2" w:semiHidden="1" w:unhideWhenUsed="1"/>
+    <w:lsdException w:name="Body Text Indent 3" w:semiHidden="1" w:unhideWhenUsed="1"/>
+    <w:lsdException w:name="Block Text" w:semiHidden="1" w:unhideWhenUsed="1"/>
+    <w:lsdException w:name="Hyperlink" w:semiHidden="1" w:unhideWhenUsed="1"/>
+    <w:lsdException w:name="FollowedHyperlink" w:semiHidden="1" w:unhideWhenUsed="1"/>
     <w:lsdException w:name="Strong" w:qFormat="1"/>
     <w:lsdException w:name="Emphasis" w:qFormat="1"/>
+    <w:lsdException w:name="Document Map" w:semiHidden="1" w:unhideWhenUsed="1"/>
+    <w:lsdException w:name="Plain Text" w:semiHidden="1" w:unhideWhenUsed="1"/>
+    <w:lsdException w:name="E-mail Signature" w:semiHidden="1" w:unhideWhenUsed="1"/>
+    <w:lsdException w:name="HTML Top of Form" w:semiHidden="1" w:unhideWhenUsed="1"/>
+    <w:lsdException w:name="HTML Bottom of Form" w:semiHidden="1" w:unhideWhenUsed="1"/>
+    <w:lsdException w:name="Normal (Web)" w:semiHidden="1" w:unhideWhenUsed="1"/>
+    <w:lsdException w:name="HTML Acronym" w:semiHidden="1" w:unhideWhenUsed="1"/>
+    <w:lsdException w:name="HTML Address" w:semiHidden="1" w:unhideWhenUsed="1"/>
+    <w:lsdException w:name="HTML Cite" w:semiHidden="1" w:unhideWhenUsed="1"/>
+    <w:lsdException w:name="HTML Code" w:semiHidden="1" w:unhideWhenUsed="1"/>
+    <w:lsdException w:name="HTML Definition" w:semiHidden="1" w:unhideWhenUsed="1"/>
+    <w:lsdException w:name="HTML Keyboard" w:semiHidden="1" w:unhideWhenUsed="1"/>
+    <w:lsdException w:name="HTML Preformatted" w:semiHidden="1" w:unhideWhenUsed="1"/>
+    <w:lsdException w:name="HTML Sample" w:semiHidden="1" w:unhideWhenUsed="1"/>
+    <w:lsdException w:name="HTML Typewriter" w:semiHidden="1" w:unhideWhenUsed="1"/>
+    <w:lsdException w:name="HTML Variable" w:semiHidden="1" w:unhideWhenUsed="1"/>
+    <w:lsdException w:name="Normal Table" w:semiHidden="1" w:unhideWhenUsed="1"/>
+    <w:lsdException w:name="annotation subject" w:semiHidden="1" w:unhideWhenUsed="1"/>
+    <w:lsdException w:name="No List" w:semiHidden="1" w:unhideWhenUsed="1"/>
+    <w:lsdException w:name="Outline List 1" w:semiHidden="1" w:unhideWhenUsed="1"/>
+    <w:lsdException w:name="Outline List 2" w:semiHidden="1" w:unhideWhenUsed="1"/>
+    <w:lsdException w:name="Outline List 3" w:semiHidden="1" w:unhideWhenUsed="1"/>
+    <w:lsdException w:name="Table Simple 1" w:semiHidden="1" w:unhideWhenUsed="1"/>
+    <w:lsdException w:name="Table Simple 2" w:semiHidden="1" w:unhideWhenUsed="1"/>
+    <w:lsdException w:name="Table Simple 3" w:semiHidden="1" w:unhideWhenUsed="1"/>
+    <w:lsdException w:name="Table Classic 1" w:semiHidden="1" w:unhideWhenUsed="1"/>
+    <w:lsdException w:name="Table Classic 2" w:semiHidden="1" w:unhideWhenUsed="1"/>
+    <w:lsdException w:name="Table Classic 3" w:semiHidden="1" w:unhideWhenUsed="1"/>
+    <w:lsdException w:name="Table Classic 4" w:semiHidden="1" w:unhideWhenUsed="1"/>
+    <w:lsdException w:name="Table Colorful 1" w:semiHidden="1" w:unhideWhenUsed="1"/>
+    <w:lsdException w:name="Table Colorful 2" w:semiHidden="1" w:unhideWhenUsed="1"/>
+    <w:lsdException w:name="Table Colorful 3" w:semiHidden="1" w:unhideWhenUsed="1"/>
+    <w:lsdException w:name="Table Columns 1" w:semiHidden="1" w:unhideWhenUsed="1"/>
+    <w:lsdException w:name="Table Columns 2" w:semiHidden="1" w:unhideWhenUsed="1"/>
+    <w:lsdException w:name="Table Columns 3" w:semiHidden="1" w:unhideWhenUsed="1"/>
+    <w:lsdException w:name="Table Columns 4" w:semiHidden="1" w:unhideWhenUsed="1"/>
+    <w:lsdException w:name="Table Columns 5" w:semiHidden="1" w:unhideWhenUsed="1"/>
+    <w:lsdException w:name="Table Grid 1" w:semiHidden="1" w:unhideWhenUsed="1"/>
+    <w:lsdException w:name="Table Grid 2" w:semiHidden="1" w:unhideWhenUsed="1"/>
+    <w:lsdException w:name="Table Grid 3" w:semiHidden="1" w:unhideWhenUsed="1"/>
+    <w:lsdException w:name="Table Grid 4" w:semiHidden="1" w:unhideWhenUsed="1"/>
+    <w:lsdException w:name="Table Grid 5" w:semiHidden="1" w:unhideWhenUsed="1"/>
+    <w:lsdException w:name="Table Grid 6" w:semiHidden="1" w:unhideWhenUsed="1"/>
+    <w:lsdException w:name="Table Grid 7" w:semiHidden="1" w:unhideWhenUsed="1"/>
+    <w:lsdException w:name="Table Grid 8" w:semiHidden="1" w:unhideWhenUsed="1"/>
+    <w:lsdException w:name="Table List 1" w:semiHidden="1" w:unhideWhenUsed="1"/>
+    <w:lsdException w:name="Table List 2" w:semiHidden="1" w:unhideWhenUsed="1"/>
+    <w:lsdException w:name="Table List 3" w:semiHidden="1" w:unhideWhenUsed="1"/>
+    <w:lsdException w:name="Table List 4" w:semiHidden="1" w:unhideWhenUsed="1"/>
+    <w:lsdException w:name="Table List 5" w:semiHidden="1" w:unhideWhenUsed="1"/>
+    <w:lsdException w:name="Table List 6" w:semiHidden="1" w:unhideWhenUsed="1"/>
+    <w:lsdException w:name="Table List 7" w:semiHidden="1" w:unhideWhenUsed="1"/>
+    <w:lsdException w:name="Table List 8" w:semiHidden="1" w:unhideWhenUsed="1"/>
+    <w:lsdException w:name="Table 3D effects 1" w:semiHidden="1" w:unhideWhenUsed="1"/>
+    <w:lsdException w:name="Table 3D effects 2" w:semiHidden="1" w:unhideWhenUsed="1"/>
+    <w:lsdException w:name="Table 3D effects 3" w:semiHidden="1" w:unhideWhenUsed="1"/>
+    <w:lsdException w:name="Table Contemporary" w:semiHidden="1" w:unhideWhenUsed="1"/>
+    <w:lsdException w:name="Table Elegant" w:semiHidden="1" w:unhideWhenUsed="1"/>
+    <w:lsdException w:name="Table Professional" w:semiHidden="1" w:unhideWhenUsed="1"/>
+    <w:lsdException w:name="Table Subtle 1" w:semiHidden="1" w:unhideWhenUsed="1"/>
+    <w:lsdException w:name="Table Subtle 2" w:semiHidden="1" w:unhideWhenUsed="1"/>
+    <w:lsdException w:name="Table Web 1" w:semiHidden="1" w:unhideWhenUsed="1"/>
+    <w:lsdException w:name="Table Web 2" w:semiHidden="1" w:unhideWhenUsed="1"/>
+    <w:lsdException w:name="Table Web 3" w:semiHidden="1" w:unhideWhenUsed="1"/>
+    <w:lsdException w:name="Balloon Text" w:semiHidden="1" w:unhideWhenUsed="1"/>
+    <w:lsdException w:name="Table Theme" w:semiHidden="1" w:unhideWhenUsed="1"/>
     <w:lsdException w:name="Placeholder Text" w:semiHidden="1" w:uiPriority="99"/>
     <w:lsdException w:name="No Spacing" w:uiPriority="1" w:qFormat="1"/>
     <w:lsdException w:name="Light Shading" w:uiPriority="60"/>
@@ -7947,6 +7638,110 @@
     <w:lsdException w:name="Book Title" w:uiPriority="33" w:qFormat="1"/>
     <w:lsdException w:name="Bibliography" w:semiHidden="1" w:uiPriority="37" w:unhideWhenUsed="1"/>
     <w:lsdException w:name="TOC Heading" w:semiHidden="1" w:uiPriority="39" w:unhideWhenUsed="1" w:qFormat="1"/>
+    <w:lsdException w:name="Plain Table 1" w:uiPriority="41"/>
+    <w:lsdException w:name="Plain Table 2" w:uiPriority="42"/>
+    <w:lsdException w:name="Plain Table 3" w:uiPriority="43"/>
+    <w:lsdException w:name="Plain Table 4" w:uiPriority="44"/>
+    <w:lsdException w:name="Plain Table 5" w:uiPriority="45"/>
+    <w:lsdException w:name="Grid Table Light" w:uiPriority="40"/>
+    <w:lsdException w:name="Grid Table 1 Light" w:uiPriority="46"/>
+    <w:lsdException w:name="Grid Table 2" w:uiPriority="47"/>
+    <w:lsdException w:name="Grid Table 3" w:uiPriority="48"/>
+    <w:lsdException w:name="Grid Table 4" w:uiPriority="49"/>
+    <w:lsdException w:name="Grid Table 5 Dark" w:uiPriority="50"/>
+    <w:lsdException w:name="Grid Table 6 Colorful" w:uiPriority="51"/>
+    <w:lsdException w:name="Grid Table 7 Colorful" w:uiPriority="52"/>
+    <w:lsdException w:name="Grid Table 1 Light Accent 1" w:uiPriority="46"/>
+    <w:lsdException w:name="Grid Table 2 Accent 1" w:uiPriority="47"/>
+    <w:lsdException w:name="Grid Table 3 Accent 1" w:uiPriority="48"/>
+    <w:lsdException w:name="Grid Table 4 Accent 1" w:uiPriority="49"/>
+    <w:lsdException w:name="Grid Table 5 Dark Accent 1" w:uiPriority="50"/>
+    <w:lsdException w:name="Grid Table 6 Colorful Accent 1" w:uiPriority="51"/>
+    <w:lsdException w:name="Grid Table 7 Colorful Accent 1" w:uiPriority="52"/>
+    <w:lsdException w:name="Grid Table 1 Light Accent 2" w:uiPriority="46"/>
+    <w:lsdException w:name="Grid Table 2 Accent 2" w:uiPriority="47"/>
+    <w:lsdException w:name="Grid Table 3 Accent 2" w:uiPriority="48"/>
+    <w:lsdException w:name="Grid Table 4 Accent 2" w:uiPriority="49"/>
+    <w:lsdException w:name="Grid Table 5 Dark Accent 2" w:uiPriority="50"/>
+    <w:lsdException w:name="Grid Table 6 Colorful Accent 2" w:uiPriority="51"/>
+    <w:lsdException w:name="Grid Table 7 Colorful Accent 2" w:uiPriority="52"/>
+    <w:lsdException w:name="Grid Table 1 Light Accent 3" w:uiPriority="46"/>
+    <w:lsdException w:name="Grid Table 2 Accent 3" w:uiPriority="47"/>
+    <w:lsdException w:name="Grid Table 3 Accent 3" w:uiPriority="48"/>
+    <w:lsdException w:name="Grid Table 4 Accent 3" w:uiPriority="49"/>
+    <w:lsdException w:name="Grid Table 5 Dark Accent 3" w:uiPriority="50"/>
+    <w:lsdException w:name="Grid Table 6 Colorful Accent 3" w:uiPriority="51"/>
+    <w:lsdException w:name="Grid Table 7 Colorful Accent 3" w:uiPriority="52"/>
+    <w:lsdException w:name="Grid Table 1 Light Accent 4" w:uiPriority="46"/>
+    <w:lsdException w:name="Grid Table 2 Accent 4" w:uiPriority="47"/>
+    <w:lsdException w:name="Grid Table 3 Accent 4" w:uiPriority="48"/>
+    <w:lsdException w:name="Grid Table 4 Accent 4" w:uiPriority="49"/>
+    <w:lsdException w:name="Grid Table 5 Dark Accent 4" w:uiPriority="50"/>
+    <w:lsdException w:name="Grid Table 6 Colorful Accent 4" w:uiPriority="51"/>
+    <w:lsdException w:name="Grid Table 7 Colorful Accent 4" w:uiPriority="52"/>
+    <w:lsdException w:name="Grid Table 1 Light Accent 5" w:uiPriority="46"/>
+    <w:lsdException w:name="Grid Table 2 Accent 5" w:uiPriority="47"/>
+    <w:lsdException w:name="Grid Table 3 Accent 5" w:uiPriority="48"/>
+    <w:lsdException w:name="Grid Table 4 Accent 5" w:uiPriority="49"/>
+    <w:lsdException w:name="Grid Table 5 Dark Accent 5" w:uiPriority="50"/>
+    <w:lsdException w:name="Grid Table 6 Colorful Accent 5" w:uiPriority="51"/>
+    <w:lsdException w:name="Grid Table 7 Colorful Accent 5" w:uiPriority="52"/>
+    <w:lsdException w:name="Grid Table 1 Light Accent 6" w:uiPriority="46"/>
+    <w:lsdException w:name="Grid Table 2 Accent 6" w:uiPriority="47"/>
+    <w:lsdException w:name="Grid Table 3 Accent 6" w:uiPriority="48"/>
+    <w:lsdException w:name="Grid Table 4 Accent 6" w:uiPriority="49"/>
+    <w:lsdException w:name="Grid Table 5 Dark Accent 6" w:uiPriority="50"/>
+    <w:lsdException w:name="Grid Table 6 Colorful Accent 6" w:uiPriority="51"/>
+    <w:lsdException w:name="Grid Table 7 Colorful Accent 6" w:uiPriority="52"/>
+    <w:lsdException w:name="List Table 1 Light" w:uiPriority="46"/>
+    <w:lsdException w:name="List Table 2" w:uiPriority="47"/>
+    <w:lsdException w:name="List Table 3" w:uiPriority="48"/>
+    <w:lsdException w:name="List Table 4" w:uiPriority="49"/>
+    <w:lsdException w:name="List Table 5 Dark" w:uiPriority="50"/>
+    <w:lsdException w:name="List Table 6 Colorful" w:uiPriority="51"/>
+    <w:lsdException w:name="List Table 7 Colorful" w:uiPriority="52"/>
+    <w:lsdException w:name="List Table 1 Light Accent 1" w:uiPriority="46"/>
+    <w:lsdException w:name="List Table 2 Accent 1" w:uiPriority="47"/>
+    <w:lsdException w:name="List Table 3 Accent 1" w:uiPriority="48"/>
+    <w:lsdException w:name="List Table 4 Accent 1" w:uiPriority="49"/>
+    <w:lsdException w:name="List Table 5 Dark Accent 1" w:uiPriority="50"/>
+    <w:lsdException w:name="List Table 6 Colorful Accent 1" w:uiPriority="51"/>
+    <w:lsdException w:name="List Table 7 Colorful Accent 1" w:uiPriority="52"/>
+    <w:lsdException w:name="List Table 1 Light Accent 2" w:uiPriority="46"/>
+    <w:lsdException w:name="List Table 2 Accent 2" w:uiPriority="47"/>
+    <w:lsdException w:name="List Table 3 Accent 2" w:uiPriority="48"/>
+    <w:lsdException w:name="List Table 4 Accent 2" w:uiPriority="49"/>
+    <w:lsdException w:name="List Table 5 Dark Accent 2" w:uiPriority="50"/>
+    <w:lsdException w:name="List Table 6 Colorful Accent 2" w:uiPriority="51"/>
+    <w:lsdException w:name="List Table 7 Colorful Accent 2" w:uiPriority="52"/>
+    <w:lsdException w:name="List Table 1 Light Accent 3" w:uiPriority="46"/>
+    <w:lsdException w:name="List Table 2 Accent 3" w:uiPriority="47"/>
+    <w:lsdException w:name="List Table 3 Accent 3" w:uiPriority="48"/>
+    <w:lsdException w:name="List Table 4 Accent 3" w:uiPriority="49"/>
+    <w:lsdException w:name="List Table 5 Dark Accent 3" w:uiPriority="50"/>
+    <w:lsdException w:name="List Table 6 Colorful Accent 3" w:uiPriority="51"/>
+    <w:lsdException w:name="List Table 7 Colorful Accent 3" w:uiPriority="52"/>
+    <w:lsdException w:name="List Table 1 Light Accent 4" w:uiPriority="46"/>
+    <w:lsdException w:name="List Table 2 Accent 4" w:uiPriority="47"/>
+    <w:lsdException w:name="List Table 3 Accent 4" w:uiPriority="48"/>
+    <w:lsdException w:name="List Table 4 Accent 4" w:uiPriority="49"/>
+    <w:lsdException w:name="List Table 5 Dark Accent 4" w:uiPriority="50"/>
+    <w:lsdException w:name="List Table 6 Colorful Accent 4" w:uiPriority="51"/>
+    <w:lsdException w:name="List Table 7 Colorful Accent 4" w:uiPriority="52"/>
+    <w:lsdException w:name="List Table 1 Light Accent 5" w:uiPriority="46"/>
+    <w:lsdException w:name="List Table 2 Accent 5" w:uiPriority="47"/>
+    <w:lsdException w:name="List Table 3 Accent 5" w:uiPriority="48"/>
+    <w:lsdException w:name="List Table 4 Accent 5" w:uiPriority="49"/>
+    <w:lsdException w:name="List Table 5 Dark Accent 5" w:uiPriority="50"/>
+    <w:lsdException w:name="List Table 6 Colorful Accent 5" w:uiPriority="51"/>
+    <w:lsdException w:name="List Table 7 Colorful Accent 5" w:uiPriority="52"/>
+    <w:lsdException w:name="List Table 1 Light Accent 6" w:uiPriority="46"/>
+    <w:lsdException w:name="List Table 2 Accent 6" w:uiPriority="47"/>
+    <w:lsdException w:name="List Table 3 Accent 6" w:uiPriority="48"/>
+    <w:lsdException w:name="List Table 4 Accent 6" w:uiPriority="49"/>
+    <w:lsdException w:name="List Table 5 Dark Accent 6" w:uiPriority="50"/>
+    <w:lsdException w:name="List Table 6 Colorful Accent 6" w:uiPriority="51"/>
+    <w:lsdException w:name="List Table 7 Colorful Accent 6" w:uiPriority="52"/>
   </w:latentStyles>
   <w:style w:type="paragraph" w:default="1" w:styleId="a">
     <w:name w:val="Normal"/>
@@ -7976,197 +7771,6 @@
       <w:rFonts w:ascii="Times New Roman" w:hAnsi="Times New Roman"/>
       <w:u w:val="single"/>
     </w:rPr>
-  </w:style>
-  <w:style w:type="character" w:default="1" w:styleId="a0">
-    <w:name w:val="Default Paragraph Font"/>
-    <w:uiPriority w:val="1"/>
-    <w:semiHidden/>
-    <w:unhideWhenUsed/>
-  </w:style>
-  <w:style w:type="table" w:default="1" w:styleId="a1">
-    <w:name w:val="Normal Table"/>
-    <w:uiPriority w:val="99"/>
-    <w:semiHidden/>
-    <w:unhideWhenUsed/>
-    <w:qFormat/>
-    <w:tblPr>
-      <w:tblInd w:w="0" w:type="dxa"/>
-      <w:tblCellMar>
-        <w:top w:w="0" w:type="dxa"/>
-        <w:left w:w="108" w:type="dxa"/>
-        <w:bottom w:w="0" w:type="dxa"/>
-        <w:right w:w="108" w:type="dxa"/>
-      </w:tblCellMar>
-    </w:tblPr>
-  </w:style>
-  <w:style w:type="numbering" w:default="1" w:styleId="a2">
-    <w:name w:val="No List"/>
-    <w:uiPriority w:val="99"/>
-    <w:semiHidden/>
-    <w:unhideWhenUsed/>
-  </w:style>
-</w:styles>
-</file>
-
-<file path=word/stylesWithEffects.xml><?xml version="1.0" encoding="utf-8"?>
-<w:styles xmlns:wpc="http://schemas.microsoft.com/office/word/2010/wordprocessingCanvas" xmlns:mc="http://schemas.openxmlformats.org/markup-compatibility/2006" xmlns:o="urn:schemas-microsoft-com:office:office" xmlns:r="http://schemas.openxmlformats.org/officeDocument/2006/relationships" xmlns:m="http://schemas.openxmlformats.org/officeDocument/2006/math" xmlns:v="urn:schemas-microsoft-com:vml" xmlns:wp14="http://schemas.microsoft.com/office/word/2010/wordprocessingDrawing" xmlns:wp="http://schemas.openxmlformats.org/drawingml/2006/wordprocessingDrawing" xmlns:w10="urn:schemas-microsoft-com:office:word" xmlns:w="http://schemas.openxmlformats.org/wordprocessingml/2006/main" xmlns:w14="http://schemas.microsoft.com/office/word/2010/wordml" xmlns:wpg="http://schemas.microsoft.com/office/word/2010/wordprocessingGroup" xmlns:wpi="http://schemas.microsoft.com/office/word/2010/wordprocessingInk" xmlns:wne="http://schemas.microsoft.com/office/word/2006/wordml" xmlns:wps="http://schemas.microsoft.com/office/word/2010/wordprocessingShape" mc:Ignorable="w14 wp14">
-  <w:docDefaults>
-    <w:rPrDefault>
-      <w:rPr>
-        <w:rFonts w:asciiTheme="minorHAnsi" w:eastAsiaTheme="minorEastAsia" w:hAnsiTheme="minorHAnsi" w:cstheme="minorBidi"/>
-        <w:sz w:val="22"/>
-        <w:szCs w:val="22"/>
-        <w:lang w:val="ru-RU" w:eastAsia="ru-RU" w:bidi="ar-SA"/>
-      </w:rPr>
-    </w:rPrDefault>
-    <w:pPrDefault>
-      <w:pPr>
-        <w:spacing w:after="200" w:line="276" w:lineRule="auto"/>
-      </w:pPr>
-    </w:pPrDefault>
-  </w:docDefaults>
-  <w:latentStyles w:defLockedState="0" w:defUIPriority="99" w:defSemiHidden="1" w:defUnhideWhenUsed="1" w:defQFormat="0" w:count="267">
-    <w:lsdException w:name="Normal" w:semiHidden="0" w:uiPriority="0" w:unhideWhenUsed="0" w:qFormat="1"/>
-    <w:lsdException w:name="heading 1" w:semiHidden="0" w:uiPriority="9" w:unhideWhenUsed="0" w:qFormat="1"/>
-    <w:lsdException w:name="heading 2" w:uiPriority="9" w:qFormat="1"/>
-    <w:lsdException w:name="heading 3" w:uiPriority="9" w:qFormat="1"/>
-    <w:lsdException w:name="heading 4" w:uiPriority="9" w:qFormat="1"/>
-    <w:lsdException w:name="heading 5" w:uiPriority="9" w:qFormat="1"/>
-    <w:lsdException w:name="heading 6" w:uiPriority="9" w:qFormat="1"/>
-    <w:lsdException w:name="heading 7" w:uiPriority="9" w:qFormat="1"/>
-    <w:lsdException w:name="heading 8" w:uiPriority="9" w:qFormat="1"/>
-    <w:lsdException w:name="heading 9" w:uiPriority="9" w:qFormat="1"/>
-    <w:lsdException w:name="toc 1" w:uiPriority="39"/>
-    <w:lsdException w:name="toc 2" w:uiPriority="39"/>
-    <w:lsdException w:name="toc 3" w:uiPriority="39"/>
-    <w:lsdException w:name="toc 4" w:uiPriority="39"/>
-    <w:lsdException w:name="toc 5" w:uiPriority="39"/>
-    <w:lsdException w:name="toc 6" w:uiPriority="39"/>
-    <w:lsdException w:name="toc 7" w:uiPriority="39"/>
-    <w:lsdException w:name="toc 8" w:uiPriority="39"/>
-    <w:lsdException w:name="toc 9" w:uiPriority="39"/>
-    <w:lsdException w:name="caption" w:uiPriority="35" w:qFormat="1"/>
-    <w:lsdException w:name="Title" w:semiHidden="0" w:uiPriority="10" w:unhideWhenUsed="0" w:qFormat="1"/>
-    <w:lsdException w:name="Default Paragraph Font" w:uiPriority="1"/>
-    <w:lsdException w:name="Subtitle" w:semiHidden="0" w:uiPriority="11" w:unhideWhenUsed="0" w:qFormat="1"/>
-    <w:lsdException w:name="Strong" w:semiHidden="0" w:uiPriority="22" w:unhideWhenUsed="0" w:qFormat="1"/>
-    <w:lsdException w:name="Emphasis" w:semiHidden="0" w:uiPriority="20" w:unhideWhenUsed="0" w:qFormat="1"/>
-    <w:lsdException w:name="Table Grid" w:semiHidden="0" w:uiPriority="59" w:unhideWhenUsed="0"/>
-    <w:lsdException w:name="Placeholder Text" w:unhideWhenUsed="0"/>
-    <w:lsdException w:name="No Spacing" w:semiHidden="0" w:uiPriority="1" w:unhideWhenUsed="0" w:qFormat="1"/>
-    <w:lsdException w:name="Light Shading" w:semiHidden="0" w:uiPriority="60" w:unhideWhenUsed="0"/>
-    <w:lsdException w:name="Light List" w:semiHidden="0" w:uiPriority="61" w:unhideWhenUsed="0"/>
-    <w:lsdException w:name="Light Grid" w:semiHidden="0" w:uiPriority="62" w:unhideWhenUsed="0"/>
-    <w:lsdException w:name="Medium Shading 1" w:semiHidden="0" w:uiPriority="63" w:unhideWhenUsed="0"/>
-    <w:lsdException w:name="Medium Shading 2" w:semiHidden="0" w:uiPriority="64" w:unhideWhenUsed="0"/>
-    <w:lsdException w:name="Medium List 1" w:semiHidden="0" w:uiPriority="65" w:unhideWhenUsed="0"/>
-    <w:lsdException w:name="Medium List 2" w:semiHidden="0" w:uiPriority="66" w:unhideWhenUsed="0"/>
-    <w:lsdException w:name="Medium Grid 1" w:semiHidden="0" w:uiPriority="67" w:unhideWhenUsed="0"/>
-    <w:lsdException w:name="Medium Grid 2" w:semiHidden="0" w:uiPriority="68" w:unhideWhenUsed="0"/>
-    <w:lsdException w:name="Medium Grid 3" w:semiHidden="0" w:uiPriority="69" w:unhideWhenUsed="0"/>
-    <w:lsdException w:name="Dark List" w:semiHidden="0" w:uiPriority="70" w:unhideWhenUsed="0"/>
-    <w:lsdException w:name="Colorful Shading" w:semiHidden="0" w:uiPriority="71" w:unhideWhenUsed="0"/>
-    <w:lsdException w:name="Colorful List" w:semiHidden="0" w:uiPriority="72" w:unhideWhenUsed="0"/>
-    <w:lsdException w:name="Colorful Grid" w:semiHidden="0" w:uiPriority="73" w:unhideWhenUsed="0"/>
-    <w:lsdException w:name="Light Shading Accent 1" w:semiHidden="0" w:uiPriority="60" w:unhideWhenUsed="0"/>
-    <w:lsdException w:name="Light List Accent 1" w:semiHidden="0" w:uiPriority="61" w:unhideWhenUsed="0"/>
-    <w:lsdException w:name="Light Grid Accent 1" w:semiHidden="0" w:uiPriority="62" w:unhideWhenUsed="0"/>
-    <w:lsdException w:name="Medium Shading 1 Accent 1" w:semiHidden="0" w:uiPriority="63" w:unhideWhenUsed="0"/>
-    <w:lsdException w:name="Medium Shading 2 Accent 1" w:semiHidden="0" w:uiPriority="64" w:unhideWhenUsed="0"/>
-    <w:lsdException w:name="Medium List 1 Accent 1" w:semiHidden="0" w:uiPriority="65" w:unhideWhenUsed="0"/>
-    <w:lsdException w:name="Revision" w:unhideWhenUsed="0"/>
-    <w:lsdException w:name="List Paragraph" w:semiHidden="0" w:uiPriority="34" w:unhideWhenUsed="0" w:qFormat="1"/>
-    <w:lsdException w:name="Quote" w:semiHidden="0" w:uiPriority="29" w:unhideWhenUsed="0" w:qFormat="1"/>
-    <w:lsdException w:name="Intense Quote" w:semiHidden="0" w:uiPriority="30" w:unhideWhenUsed="0" w:qFormat="1"/>
-    <w:lsdException w:name="Medium List 2 Accent 1" w:semiHidden="0" w:uiPriority="66" w:unhideWhenUsed="0"/>
-    <w:lsdException w:name="Medium Grid 1 Accent 1" w:semiHidden="0" w:uiPriority="67" w:unhideWhenUsed="0"/>
-    <w:lsdException w:name="Medium Grid 2 Accent 1" w:semiHidden="0" w:uiPriority="68" w:unhideWhenUsed="0"/>
-    <w:lsdException w:name="Medium Grid 3 Accent 1" w:semiHidden="0" w:uiPriority="69" w:unhideWhenUsed="0"/>
-    <w:lsdException w:name="Dark List Accent 1" w:semiHidden="0" w:uiPriority="70" w:unhideWhenUsed="0"/>
-    <w:lsdException w:name="Colorful Shading Accent 1" w:semiHidden="0" w:uiPriority="71" w:unhideWhenUsed="0"/>
-    <w:lsdException w:name="Colorful List Accent 1" w:semiHidden="0" w:uiPriority="72" w:unhideWhenUsed="0"/>
-    <w:lsdException w:name="Colorful Grid Accent 1" w:semiHidden="0" w:uiPriority="73" w:unhideWhenUsed="0"/>
-    <w:lsdException w:name="Light Shading Accent 2" w:semiHidden="0" w:uiPriority="60" w:unhideWhenUsed="0"/>
-    <w:lsdException w:name="Light List Accent 2" w:semiHidden="0" w:uiPriority="61" w:unhideWhenUsed="0"/>
-    <w:lsdException w:name="Light Grid Accent 2" w:semiHidden="0" w:uiPriority="62" w:unhideWhenUsed="0"/>
-    <w:lsdException w:name="Medium Shading 1 Accent 2" w:semiHidden="0" w:uiPriority="63" w:unhideWhenUsed="0"/>
-    <w:lsdException w:name="Medium Shading 2 Accent 2" w:semiHidden="0" w:uiPriority="64" w:unhideWhenUsed="0"/>
-    <w:lsdException w:name="Medium List 1 Accent 2" w:semiHidden="0" w:uiPriority="65" w:unhideWhenUsed="0"/>
-    <w:lsdException w:name="Medium List 2 Accent 2" w:semiHidden="0" w:uiPriority="66" w:unhideWhenUsed="0"/>
-    <w:lsdException w:name="Medium Grid 1 Accent 2" w:semiHidden="0" w:uiPriority="67" w:unhideWhenUsed="0"/>
-    <w:lsdException w:name="Medium Grid 2 Accent 2" w:semiHidden="0" w:uiPriority="68" w:unhideWhenUsed="0"/>
-    <w:lsdException w:name="Medium Grid 3 Accent 2" w:semiHidden="0" w:uiPriority="69" w:unhideWhenUsed="0"/>
-    <w:lsdException w:name="Dark List Accent 2" w:semiHidden="0" w:uiPriority="70" w:unhideWhenUsed="0"/>
-    <w:lsdException w:name="Colorful Shading Accent 2" w:semiHidden="0" w:uiPriority="71" w:unhideWhenUsed="0"/>
-    <w:lsdException w:name="Colorful List Accent 2" w:semiHidden="0" w:uiPriority="72" w:unhideWhenUsed="0"/>
-    <w:lsdException w:name="Colorful Grid Accent 2" w:semiHidden="0" w:uiPriority="73" w:unhideWhenUsed="0"/>
-    <w:lsdException w:name="Light Shading Accent 3" w:semiHidden="0" w:uiPriority="60" w:unhideWhenUsed="0"/>
-    <w:lsdException w:name="Light List Accent 3" w:semiHidden="0" w:uiPriority="61" w:unhideWhenUsed="0"/>
-    <w:lsdException w:name="Light Grid Accent 3" w:semiHidden="0" w:uiPriority="62" w:unhideWhenUsed="0"/>
-    <w:lsdException w:name="Medium Shading 1 Accent 3" w:semiHidden="0" w:uiPriority="63" w:unhideWhenUsed="0"/>
-    <w:lsdException w:name="Medium Shading 2 Accent 3" w:semiHidden="0" w:uiPriority="64" w:unhideWhenUsed="0"/>
-    <w:lsdException w:name="Medium List 1 Accent 3" w:semiHidden="0" w:uiPriority="65" w:unhideWhenUsed="0"/>
-    <w:lsdException w:name="Medium List 2 Accent 3" w:semiHidden="0" w:uiPriority="66" w:unhideWhenUsed="0"/>
-    <w:lsdException w:name="Medium Grid 1 Accent 3" w:semiHidden="0" w:uiPriority="67" w:unhideWhenUsed="0"/>
-    <w:lsdException w:name="Medium Grid 2 Accent 3" w:semiHidden="0" w:uiPriority="68" w:unhideWhenUsed="0"/>
-    <w:lsdException w:name="Medium Grid 3 Accent 3" w:semiHidden="0" w:uiPriority="69" w:unhideWhenUsed="0"/>
-    <w:lsdException w:name="Dark List Accent 3" w:semiHidden="0" w:uiPriority="70" w:unhideWhenUsed="0"/>
-    <w:lsdException w:name="Colorful Shading Accent 3" w:semiHidden="0" w:uiPriority="71" w:unhideWhenUsed="0"/>
-    <w:lsdException w:name="Colorful List Accent 3" w:semiHidden="0" w:uiPriority="72" w:unhideWhenUsed="0"/>
-    <w:lsdException w:name="Colorful Grid Accent 3" w:semiHidden="0" w:uiPriority="73" w:unhideWhenUsed="0"/>
-    <w:lsdException w:name="Light Shading Accent 4" w:semiHidden="0" w:uiPriority="60" w:unhideWhenUsed="0"/>
-    <w:lsdException w:name="Light List Accent 4" w:semiHidden="0" w:uiPriority="61" w:unhideWhenUsed="0"/>
-    <w:lsdException w:name="Light Grid Accent 4" w:semiHidden="0" w:uiPriority="62" w:unhideWhenUsed="0"/>
-    <w:lsdException w:name="Medium Shading 1 Accent 4" w:semiHidden="0" w:uiPriority="63" w:unhideWhenUsed="0"/>
-    <w:lsdException w:name="Medium Shading 2 Accent 4" w:semiHidden="0" w:uiPriority="64" w:unhideWhenUsed="0"/>
-    <w:lsdException w:name="Medium List 1 Accent 4" w:semiHidden="0" w:uiPriority="65" w:unhideWhenUsed="0"/>
-    <w:lsdException w:name="Medium List 2 Accent 4" w:semiHidden="0" w:uiPriority="66" w:unhideWhenUsed="0"/>
-    <w:lsdException w:name="Medium Grid 1 Accent 4" w:semiHidden="0" w:uiPriority="67" w:unhideWhenUsed="0"/>
-    <w:lsdException w:name="Medium Grid 2 Accent 4" w:semiHidden="0" w:uiPriority="68" w:unhideWhenUsed="0"/>
-    <w:lsdException w:name="Medium Grid 3 Accent 4" w:semiHidden="0" w:uiPriority="69" w:unhideWhenUsed="0"/>
-    <w:lsdException w:name="Dark List Accent 4" w:semiHidden="0" w:uiPriority="70" w:unhideWhenUsed="0"/>
-    <w:lsdException w:name="Colorful Shading Accent 4" w:semiHidden="0" w:uiPriority="71" w:unhideWhenUsed="0"/>
-    <w:lsdException w:name="Colorful List Accent 4" w:semiHidden="0" w:uiPriority="72" w:unhideWhenUsed="0"/>
-    <w:lsdException w:name="Colorful Grid Accent 4" w:semiHidden="0" w:uiPriority="73" w:unhideWhenUsed="0"/>
-    <w:lsdException w:name="Light Shading Accent 5" w:semiHidden="0" w:uiPriority="60" w:unhideWhenUsed="0"/>
-    <w:lsdException w:name="Light List Accent 5" w:semiHidden="0" w:uiPriority="61" w:unhideWhenUsed="0"/>
-    <w:lsdException w:name="Light Grid Accent 5" w:semiHidden="0" w:uiPriority="62" w:unhideWhenUsed="0"/>
-    <w:lsdException w:name="Medium Shading 1 Accent 5" w:semiHidden="0" w:uiPriority="63" w:unhideWhenUsed="0"/>
-    <w:lsdException w:name="Medium Shading 2 Accent 5" w:semiHidden="0" w:uiPriority="64" w:unhideWhenUsed="0"/>
-    <w:lsdException w:name="Medium List 1 Accent 5" w:semiHidden="0" w:uiPriority="65" w:unhideWhenUsed="0"/>
-    <w:lsdException w:name="Medium List 2 Accent 5" w:semiHidden="0" w:uiPriority="66" w:unhideWhenUsed="0"/>
-    <w:lsdException w:name="Medium Grid 1 Accent 5" w:semiHidden="0" w:uiPriority="67" w:unhideWhenUsed="0"/>
-    <w:lsdException w:name="Medium Grid 2 Accent 5" w:semiHidden="0" w:uiPriority="68" w:unhideWhenUsed="0"/>
-    <w:lsdException w:name="Medium Grid 3 Accent 5" w:semiHidden="0" w:uiPriority="69" w:unhideWhenUsed="0"/>
-    <w:lsdException w:name="Dark List Accent 5" w:semiHidden="0" w:uiPriority="70" w:unhideWhenUsed="0"/>
-    <w:lsdException w:name="Colorful Shading Accent 5" w:semiHidden="0" w:uiPriority="71" w:unhideWhenUsed="0"/>
-    <w:lsdException w:name="Colorful List Accent 5" w:semiHidden="0" w:uiPriority="72" w:unhideWhenUsed="0"/>
-    <w:lsdException w:name="Colorful Grid Accent 5" w:semiHidden="0" w:uiPriority="73" w:unhideWhenUsed="0"/>
-    <w:lsdException w:name="Light Shading Accent 6" w:semiHidden="0" w:uiPriority="60" w:unhideWhenUsed="0"/>
-    <w:lsdException w:name="Light List Accent 6" w:semiHidden="0" w:uiPriority="61" w:unhideWhenUsed="0"/>
-    <w:lsdException w:name="Light Grid Accent 6" w:semiHidden="0" w:uiPriority="62" w:unhideWhenUsed="0"/>
-    <w:lsdException w:name="Medium Shading 1 Accent 6" w:semiHidden="0" w:uiPriority="63" w:unhideWhenUsed="0"/>
-    <w:lsdException w:name="Medium Shading 2 Accent 6" w:semiHidden="0" w:uiPriority="64" w:unhideWhenUsed="0"/>
-    <w:lsdException w:name="Medium List 1 Accent 6" w:semiHidden="0" w:uiPriority="65" w:unhideWhenUsed="0"/>
-    <w:lsdException w:name="Medium List 2 Accent 6" w:semiHidden="0" w:uiPriority="66" w:unhideWhenUsed="0"/>
-    <w:lsdException w:name="Medium Grid 1 Accent 6" w:semiHidden="0" w:uiPriority="67" w:unhideWhenUsed="0"/>
-    <w:lsdException w:name="Medium Grid 2 Accent 6" w:semiHidden="0" w:uiPriority="68" w:unhideWhenUsed="0"/>
-    <w:lsdException w:name="Medium Grid 3 Accent 6" w:semiHidden="0" w:uiPriority="69" w:unhideWhenUsed="0"/>
-    <w:lsdException w:name="Dark List Accent 6" w:semiHidden="0" w:uiPriority="70" w:unhideWhenUsed="0"/>
-    <w:lsdException w:name="Colorful Shading Accent 6" w:semiHidden="0" w:uiPriority="71" w:unhideWhenUsed="0"/>
-    <w:lsdException w:name="Colorful List Accent 6" w:semiHidden="0" w:uiPriority="72" w:unhideWhenUsed="0"/>
-    <w:lsdException w:name="Colorful Grid Accent 6" w:semiHidden="0" w:uiPriority="73" w:unhideWhenUsed="0"/>
-    <w:lsdException w:name="Subtle Emphasis" w:semiHidden="0" w:uiPriority="19" w:unhideWhenUsed="0" w:qFormat="1"/>
-    <w:lsdException w:name="Intense Emphasis" w:semiHidden="0" w:uiPriority="21" w:unhideWhenUsed="0" w:qFormat="1"/>
-    <w:lsdException w:name="Subtle Reference" w:semiHidden="0" w:uiPriority="31" w:unhideWhenUsed="0" w:qFormat="1"/>
-    <w:lsdException w:name="Intense Reference" w:semiHidden="0" w:uiPriority="32" w:unhideWhenUsed="0" w:qFormat="1"/>
-    <w:lsdException w:name="Book Title" w:semiHidden="0" w:uiPriority="33" w:unhideWhenUsed="0" w:qFormat="1"/>
-    <w:lsdException w:name="Bibliography" w:uiPriority="37"/>
-    <w:lsdException w:name="TOC Heading" w:uiPriority="39" w:qFormat="1"/>
-  </w:latentStyles>
-  <w:style w:type="paragraph" w:default="1" w:styleId="a">
-    <w:name w:val="Normal"/>
-    <w:qFormat/>
   </w:style>
   <w:style w:type="character" w:default="1" w:styleId="a0">
     <w:name w:val="Default Paragraph Font"/>

--- a/schedule/2014_march.docx
+++ b/schedule/2014_march.docx
@@ -1,6 +1,6 @@
 
 <file path=word/document.xml><?xml version="1.0" encoding="utf-8"?>
-<w:document xmlns:wpc="http://schemas.microsoft.com/office/word/2010/wordprocessingCanvas" xmlns:mc="http://schemas.openxmlformats.org/markup-compatibility/2006" xmlns:o="urn:schemas-microsoft-com:office:office" xmlns:r="http://schemas.openxmlformats.org/officeDocument/2006/relationships" xmlns:m="http://schemas.openxmlformats.org/officeDocument/2006/math" xmlns:v="urn:schemas-microsoft-com:vml" xmlns:wp14="http://schemas.microsoft.com/office/word/2010/wordprocessingDrawing" xmlns:wp="http://schemas.openxmlformats.org/drawingml/2006/wordprocessingDrawing" xmlns:w10="urn:schemas-microsoft-com:office:word" xmlns:w="http://schemas.openxmlformats.org/wordprocessingml/2006/main" xmlns:w14="http://schemas.microsoft.com/office/word/2010/wordml" xmlns:w15="http://schemas.microsoft.com/office/word/2012/wordml" xmlns:wpg="http://schemas.microsoft.com/office/word/2010/wordprocessingGroup" xmlns:wpi="http://schemas.microsoft.com/office/word/2010/wordprocessingInk" xmlns:wne="http://schemas.microsoft.com/office/word/2006/wordml" xmlns:wps="http://schemas.microsoft.com/office/word/2010/wordprocessingShape" mc:Ignorable="w14 w15 wp14">
+<w:document xmlns:ve="http://schemas.openxmlformats.org/markup-compatibility/2006" xmlns:o="urn:schemas-microsoft-com:office:office" xmlns:r="http://schemas.openxmlformats.org/officeDocument/2006/relationships" xmlns:m="http://schemas.openxmlformats.org/officeDocument/2006/math" xmlns:v="urn:schemas-microsoft-com:vml" xmlns:wp="http://schemas.openxmlformats.org/drawingml/2006/wordprocessingDrawing" xmlns:w10="urn:schemas-microsoft-com:office:word" xmlns:w="http://schemas.openxmlformats.org/wordprocessingml/2006/main" xmlns:wne="http://schemas.microsoft.com/office/word/2006/wordml">
   <w:body>
     <w:p>
       <w:pPr>
@@ -76,8 +76,18 @@
           <w:b/>
           <w:sz w:val="20"/>
         </w:rPr>
-        <w:t xml:space="preserve">   _____________Р.В.Самсонов</w:t>
+        <w:t xml:space="preserve">   </w:t>
       </w:r>
+      <w:proofErr w:type="spellStart"/>
+      <w:r>
+        <w:rPr>
+          <w:rFonts w:ascii="Times New Roman" w:hAnsi="Times New Roman"/>
+          <w:b/>
+          <w:sz w:val="20"/>
+        </w:rPr>
+        <w:t>_____________Р.В.Самсонов</w:t>
+      </w:r>
+      <w:proofErr w:type="spellEnd"/>
     </w:p>
     <w:p>
       <w:pPr>
@@ -296,7 +306,7 @@
           <w:insideV w:val="single" w:sz="4" w:space="0" w:color="auto"/>
         </w:tblBorders>
         <w:tblLayout w:type="fixed"/>
-        <w:tblLook w:val="0000" w:firstRow="0" w:lastRow="0" w:firstColumn="0" w:lastColumn="0" w:noHBand="0" w:noVBand="0"/>
+        <w:tblLook w:val="0000"/>
       </w:tblPr>
       <w:tblGrid>
         <w:gridCol w:w="901"/>
@@ -768,8 +778,17 @@
                 <w:rFonts w:ascii="Times New Roman" w:eastAsia="Calibri" w:hAnsi="Times New Roman"/>
                 <w:b/>
               </w:rPr>
-              <w:t>Язык программирования Python</w:t>
-            </w:r>
+              <w:t xml:space="preserve">Язык программирования </w:t>
+            </w:r>
+            <w:proofErr w:type="spellStart"/>
+            <w:r>
+              <w:rPr>
+                <w:rFonts w:ascii="Times New Roman" w:eastAsia="Calibri" w:hAnsi="Times New Roman"/>
+                <w:b/>
+              </w:rPr>
+              <w:t>Python</w:t>
+            </w:r>
+            <w:proofErr w:type="spellEnd"/>
           </w:p>
           <w:p>
             <w:pPr>
@@ -905,6 +924,7 @@
               </w:rPr>
               <w:t xml:space="preserve"> </w:t>
             </w:r>
+            <w:proofErr w:type="spellStart"/>
             <w:r>
               <w:rPr>
                 <w:rFonts w:ascii="Times New Roman" w:eastAsia="Calibri" w:hAnsi="Times New Roman"/>
@@ -912,6 +932,7 @@
               </w:rPr>
               <w:t>Казменко</w:t>
             </w:r>
+            <w:proofErr w:type="spellEnd"/>
             <w:r>
               <w:rPr>
                 <w:rFonts w:ascii="Times New Roman" w:hAnsi="Times New Roman"/>
@@ -936,12 +957,21 @@
                 <w:i/>
               </w:rPr>
             </w:pPr>
-            <w:r>
-              <w:rPr>
-                <w:rFonts w:ascii="Times New Roman" w:hAnsi="Times New Roman"/>
-                <w:i/>
-              </w:rPr>
-              <w:t xml:space="preserve">Каб. </w:t>
+            <w:proofErr w:type="spellStart"/>
+            <w:r>
+              <w:rPr>
+                <w:rFonts w:ascii="Times New Roman" w:hAnsi="Times New Roman"/>
+                <w:i/>
+              </w:rPr>
+              <w:t>Каб</w:t>
+            </w:r>
+            <w:proofErr w:type="spellEnd"/>
+            <w:r>
+              <w:rPr>
+                <w:rFonts w:ascii="Times New Roman" w:hAnsi="Times New Roman"/>
+                <w:i/>
+              </w:rPr>
+              <w:t xml:space="preserve">. </w:t>
             </w:r>
             <w:r>
               <w:rPr>
@@ -1125,12 +1155,21 @@
                 <w:i/>
               </w:rPr>
             </w:pPr>
-            <w:r>
-              <w:rPr>
-                <w:rFonts w:ascii="Times New Roman" w:eastAsia="Calibri" w:hAnsi="Times New Roman"/>
-                <w:i/>
-              </w:rPr>
-              <w:t xml:space="preserve">Степулёнок Денис Олегович </w:t>
+            <w:proofErr w:type="spellStart"/>
+            <w:r>
+              <w:rPr>
+                <w:rFonts w:ascii="Times New Roman" w:eastAsia="Calibri" w:hAnsi="Times New Roman"/>
+                <w:i/>
+              </w:rPr>
+              <w:t>Степулёнок</w:t>
+            </w:r>
+            <w:proofErr w:type="spellEnd"/>
+            <w:r>
+              <w:rPr>
+                <w:rFonts w:ascii="Times New Roman" w:eastAsia="Calibri" w:hAnsi="Times New Roman"/>
+                <w:i/>
+              </w:rPr>
+              <w:t xml:space="preserve"> Денис Олегович </w:t>
             </w:r>
           </w:p>
           <w:p>
@@ -1227,6 +1266,7 @@
                 <w:i/>
               </w:rPr>
             </w:pPr>
+            <w:proofErr w:type="spellStart"/>
             <w:r>
               <w:rPr>
                 <w:rFonts w:ascii="Times New Roman" w:eastAsia="Calibri" w:hAnsi="Times New Roman"/>
@@ -1234,6 +1274,7 @@
               </w:rPr>
               <w:t>Казменко</w:t>
             </w:r>
+            <w:proofErr w:type="spellEnd"/>
             <w:r>
               <w:rPr>
                 <w:rFonts w:ascii="Times New Roman" w:hAnsi="Times New Roman"/>
@@ -1258,12 +1299,21 @@
                 <w:i/>
               </w:rPr>
             </w:pPr>
-            <w:r>
-              <w:rPr>
-                <w:rFonts w:ascii="Times New Roman" w:hAnsi="Times New Roman"/>
-                <w:i/>
-              </w:rPr>
-              <w:t xml:space="preserve">Каб. </w:t>
+            <w:proofErr w:type="spellStart"/>
+            <w:r>
+              <w:rPr>
+                <w:rFonts w:ascii="Times New Roman" w:hAnsi="Times New Roman"/>
+                <w:i/>
+              </w:rPr>
+              <w:t>Каб</w:t>
+            </w:r>
+            <w:proofErr w:type="spellEnd"/>
+            <w:r>
+              <w:rPr>
+                <w:rFonts w:ascii="Times New Roman" w:hAnsi="Times New Roman"/>
+                <w:i/>
+              </w:rPr>
+              <w:t xml:space="preserve">. </w:t>
             </w:r>
             <w:r>
               <w:rPr>
@@ -1458,12 +1508,21 @@
                 <w:i/>
               </w:rPr>
             </w:pPr>
-            <w:r>
-              <w:rPr>
-                <w:rFonts w:ascii="Times New Roman" w:eastAsia="Calibri" w:hAnsi="Times New Roman"/>
-                <w:i/>
-              </w:rPr>
-              <w:t>Степулёнок Денис Олегович</w:t>
+            <w:proofErr w:type="spellStart"/>
+            <w:r>
+              <w:rPr>
+                <w:rFonts w:ascii="Times New Roman" w:eastAsia="Calibri" w:hAnsi="Times New Roman"/>
+                <w:i/>
+              </w:rPr>
+              <w:t>Степулёнок</w:t>
+            </w:r>
+            <w:proofErr w:type="spellEnd"/>
+            <w:r>
+              <w:rPr>
+                <w:rFonts w:ascii="Times New Roman" w:eastAsia="Calibri" w:hAnsi="Times New Roman"/>
+                <w:i/>
+              </w:rPr>
+              <w:t xml:space="preserve"> Денис Олегович</w:t>
             </w:r>
             <w:r>
               <w:rPr>
@@ -1571,6 +1630,7 @@
                 <w:i/>
               </w:rPr>
             </w:pPr>
+            <w:proofErr w:type="spellStart"/>
             <w:r>
               <w:rPr>
                 <w:rFonts w:ascii="Times New Roman" w:eastAsia="Calibri" w:hAnsi="Times New Roman"/>
@@ -1578,6 +1638,7 @@
               </w:rPr>
               <w:t>Казменко</w:t>
             </w:r>
+            <w:proofErr w:type="spellEnd"/>
             <w:r>
               <w:rPr>
                 <w:rFonts w:ascii="Times New Roman" w:hAnsi="Times New Roman"/>
@@ -1601,12 +1662,21 @@
                 <w:rFonts w:ascii="Times New Roman" w:hAnsi="Times New Roman"/>
               </w:rPr>
             </w:pPr>
-            <w:r>
-              <w:rPr>
-                <w:rFonts w:ascii="Times New Roman" w:hAnsi="Times New Roman"/>
-                <w:i/>
-              </w:rPr>
-              <w:t>Каб. Информатики</w:t>
+            <w:proofErr w:type="spellStart"/>
+            <w:r>
+              <w:rPr>
+                <w:rFonts w:ascii="Times New Roman" w:hAnsi="Times New Roman"/>
+                <w:i/>
+              </w:rPr>
+              <w:t>Каб</w:t>
+            </w:r>
+            <w:proofErr w:type="spellEnd"/>
+            <w:r>
+              <w:rPr>
+                <w:rFonts w:ascii="Times New Roman" w:hAnsi="Times New Roman"/>
+                <w:i/>
+              </w:rPr>
+              <w:t>. Информатики</w:t>
             </w:r>
           </w:p>
         </w:tc>
@@ -1774,12 +1844,21 @@
                 <w:i/>
               </w:rPr>
             </w:pPr>
-            <w:r>
-              <w:rPr>
-                <w:rFonts w:ascii="Times New Roman" w:eastAsia="Calibri" w:hAnsi="Times New Roman"/>
-                <w:i/>
-              </w:rPr>
-              <w:t>Степулёнок Денис Олегович</w:t>
+            <w:proofErr w:type="spellStart"/>
+            <w:r>
+              <w:rPr>
+                <w:rFonts w:ascii="Times New Roman" w:eastAsia="Calibri" w:hAnsi="Times New Roman"/>
+                <w:i/>
+              </w:rPr>
+              <w:t>Степулёнок</w:t>
+            </w:r>
+            <w:proofErr w:type="spellEnd"/>
+            <w:r>
+              <w:rPr>
+                <w:rFonts w:ascii="Times New Roman" w:eastAsia="Calibri" w:hAnsi="Times New Roman"/>
+                <w:i/>
+              </w:rPr>
+              <w:t xml:space="preserve"> Денис Олегович</w:t>
             </w:r>
             <w:r>
               <w:rPr>
@@ -1888,6 +1967,7 @@
                 <w:i/>
               </w:rPr>
             </w:pPr>
+            <w:proofErr w:type="spellStart"/>
             <w:r>
               <w:rPr>
                 <w:rFonts w:ascii="Times New Roman" w:eastAsia="Calibri" w:hAnsi="Times New Roman"/>
@@ -1895,6 +1975,7 @@
               </w:rPr>
               <w:t>Казменко</w:t>
             </w:r>
+            <w:proofErr w:type="spellEnd"/>
             <w:r>
               <w:rPr>
                 <w:rFonts w:ascii="Times New Roman" w:hAnsi="Times New Roman"/>
@@ -1918,12 +1999,21 @@
                 <w:rFonts w:ascii="Times New Roman" w:hAnsi="Times New Roman"/>
               </w:rPr>
             </w:pPr>
-            <w:r>
-              <w:rPr>
-                <w:rFonts w:ascii="Times New Roman" w:hAnsi="Times New Roman"/>
-                <w:i/>
-              </w:rPr>
-              <w:t>Каб. информатики</w:t>
+            <w:proofErr w:type="spellStart"/>
+            <w:r>
+              <w:rPr>
+                <w:rFonts w:ascii="Times New Roman" w:hAnsi="Times New Roman"/>
+                <w:i/>
+              </w:rPr>
+              <w:t>Каб</w:t>
+            </w:r>
+            <w:proofErr w:type="spellEnd"/>
+            <w:r>
+              <w:rPr>
+                <w:rFonts w:ascii="Times New Roman" w:hAnsi="Times New Roman"/>
+                <w:i/>
+              </w:rPr>
+              <w:t>. информатики</w:t>
             </w:r>
           </w:p>
         </w:tc>
@@ -1936,7 +2026,7 @@
     </w:p>
     <w:tbl>
       <w:tblPr>
-        <w:tblW w:w="0" w:type="auto"/>
+        <w:tblW w:w="30885" w:type="dxa"/>
         <w:tblInd w:w="795" w:type="dxa"/>
         <w:tblBorders>
           <w:top w:val="single" w:sz="4" w:space="0" w:color="auto"/>
@@ -1947,18 +2037,25 @@
           <w:insideV w:val="single" w:sz="4" w:space="0" w:color="auto"/>
         </w:tblBorders>
         <w:tblLayout w:type="fixed"/>
-        <w:tblLook w:val="0000" w:firstRow="0" w:lastRow="0" w:firstColumn="0" w:lastColumn="0" w:noHBand="0" w:noVBand="0"/>
+        <w:tblLook w:val="0000"/>
       </w:tblPr>
       <w:tblGrid>
         <w:gridCol w:w="901"/>
         <w:gridCol w:w="1638"/>
-        <w:gridCol w:w="6121"/>
+        <w:gridCol w:w="6122"/>
         <w:gridCol w:w="6123"/>
+        <w:gridCol w:w="5367"/>
+        <w:gridCol w:w="5367"/>
+        <w:gridCol w:w="5367"/>
       </w:tblGrid>
       <w:tr>
-        <w:tc>
-          <w:tcPr>
-            <w:tcW w:w="14783" w:type="dxa"/>
+        <w:trPr>
+          <w:gridAfter w:val="3"/>
+          <w:wAfter w:w="16101" w:type="dxa"/>
+        </w:trPr>
+        <w:tc>
+          <w:tcPr>
+            <w:tcW w:w="14784" w:type="dxa"/>
             <w:gridSpan w:val="4"/>
             <w:tcBorders>
               <w:top w:val="single" w:sz="4" w:space="0" w:color="auto"/>
@@ -2017,6 +2114,8 @@
       </w:tr>
       <w:tr>
         <w:trPr>
+          <w:gridAfter w:val="3"/>
+          <w:wAfter w:w="16101" w:type="dxa"/>
           <w:cantSplit/>
           <w:trHeight w:val="570"/>
         </w:trPr>
@@ -2108,7 +2207,7 @@
         </w:tc>
         <w:tc>
           <w:tcPr>
-            <w:tcW w:w="6121" w:type="dxa"/>
+            <w:tcW w:w="6122" w:type="dxa"/>
             <w:tcBorders>
               <w:top w:val="single" w:sz="4" w:space="0" w:color="auto"/>
               <w:left w:val="single" w:sz="4" w:space="0" w:color="auto"/>
@@ -2146,6 +2245,7 @@
                 <w:i/>
               </w:rPr>
             </w:pPr>
+            <w:proofErr w:type="spellStart"/>
             <w:r>
               <w:rPr>
                 <w:rFonts w:ascii="Times New Roman" w:hAnsi="Times New Roman"/>
@@ -2153,6 +2253,7 @@
               </w:rPr>
               <w:t>Степулёнок</w:t>
             </w:r>
+            <w:proofErr w:type="spellEnd"/>
             <w:r>
               <w:rPr>
                 <w:rFonts w:ascii="Times New Roman" w:hAnsi="Times New Roman"/>
@@ -2270,15 +2371,24 @@
                 <w:rFonts w:ascii="Times New Roman" w:eastAsia="Calibri" w:hAnsi="Times New Roman"/>
                 <w:i/>
               </w:rPr>
-              <w:t xml:space="preserve"> Казменко</w:t>
-            </w:r>
-            <w:r>
-              <w:rPr>
-                <w:rFonts w:ascii="Times New Roman" w:hAnsi="Times New Roman"/>
-                <w:i/>
-              </w:rPr>
               <w:t xml:space="preserve"> </w:t>
             </w:r>
+            <w:proofErr w:type="spellStart"/>
+            <w:r>
+              <w:rPr>
+                <w:rFonts w:ascii="Times New Roman" w:eastAsia="Calibri" w:hAnsi="Times New Roman"/>
+                <w:i/>
+              </w:rPr>
+              <w:t>Казменко</w:t>
+            </w:r>
+            <w:proofErr w:type="spellEnd"/>
+            <w:r>
+              <w:rPr>
+                <w:rFonts w:ascii="Times New Roman" w:hAnsi="Times New Roman"/>
+                <w:i/>
+              </w:rPr>
+              <w:t xml:space="preserve"> </w:t>
+            </w:r>
             <w:r>
               <w:rPr>
                 <w:rFonts w:ascii="Times New Roman" w:eastAsia="Calibri" w:hAnsi="Times New Roman"/>
@@ -2297,12 +2407,21 @@
                 <w:lang w:val="en-US"/>
               </w:rPr>
             </w:pPr>
-            <w:r>
-              <w:rPr>
-                <w:rFonts w:ascii="Times New Roman" w:hAnsi="Times New Roman"/>
-                <w:i/>
-              </w:rPr>
-              <w:t>Каб. Информатики</w:t>
+            <w:proofErr w:type="spellStart"/>
+            <w:r>
+              <w:rPr>
+                <w:rFonts w:ascii="Times New Roman" w:hAnsi="Times New Roman"/>
+                <w:i/>
+              </w:rPr>
+              <w:t>Каб</w:t>
+            </w:r>
+            <w:proofErr w:type="spellEnd"/>
+            <w:r>
+              <w:rPr>
+                <w:rFonts w:ascii="Times New Roman" w:hAnsi="Times New Roman"/>
+                <w:i/>
+              </w:rPr>
+              <w:t>. Информатики</w:t>
             </w:r>
           </w:p>
           <w:p>
@@ -2321,6 +2440,8 @@
       </w:tr>
       <w:tr>
         <w:trPr>
+          <w:gridAfter w:val="3"/>
+          <w:wAfter w:w="16101" w:type="dxa"/>
           <w:cantSplit/>
           <w:trHeight w:val="570"/>
         </w:trPr>
@@ -2393,7 +2514,7 @@
         </w:tc>
         <w:tc>
           <w:tcPr>
-            <w:tcW w:w="6121" w:type="dxa"/>
+            <w:tcW w:w="6122" w:type="dxa"/>
             <w:vMerge w:val="restart"/>
             <w:tcBorders>
               <w:left w:val="single" w:sz="4" w:space="0" w:color="auto"/>
@@ -2444,6 +2565,7 @@
                 <w:i/>
               </w:rPr>
             </w:pPr>
+            <w:proofErr w:type="spellStart"/>
             <w:r>
               <w:rPr>
                 <w:rFonts w:ascii="Times New Roman" w:hAnsi="Times New Roman"/>
@@ -2451,6 +2573,7 @@
               </w:rPr>
               <w:t>Степулёнок</w:t>
             </w:r>
+            <w:proofErr w:type="spellEnd"/>
             <w:r>
               <w:rPr>
                 <w:rFonts w:ascii="Times New Roman" w:hAnsi="Times New Roman"/>
@@ -2565,6 +2688,7 @@
                 <w:i/>
               </w:rPr>
             </w:pPr>
+            <w:proofErr w:type="spellStart"/>
             <w:r>
               <w:rPr>
                 <w:rFonts w:ascii="Times New Roman" w:eastAsia="Calibri" w:hAnsi="Times New Roman"/>
@@ -2572,6 +2696,7 @@
               </w:rPr>
               <w:t>Казменко</w:t>
             </w:r>
+            <w:proofErr w:type="spellEnd"/>
             <w:r>
               <w:rPr>
                 <w:rFonts w:ascii="Times New Roman" w:hAnsi="Times New Roman"/>
@@ -2595,18 +2720,29 @@
                 <w:rFonts w:ascii="Times New Roman" w:hAnsi="Times New Roman"/>
               </w:rPr>
             </w:pPr>
-            <w:r>
-              <w:rPr>
-                <w:rFonts w:ascii="Times New Roman" w:hAnsi="Times New Roman"/>
-                <w:i/>
-              </w:rPr>
-              <w:t>Каб. Информатики</w:t>
+            <w:proofErr w:type="spellStart"/>
+            <w:r>
+              <w:rPr>
+                <w:rFonts w:ascii="Times New Roman" w:hAnsi="Times New Roman"/>
+                <w:i/>
+              </w:rPr>
+              <w:t>Каб</w:t>
+            </w:r>
+            <w:proofErr w:type="spellEnd"/>
+            <w:r>
+              <w:rPr>
+                <w:rFonts w:ascii="Times New Roman" w:hAnsi="Times New Roman"/>
+                <w:i/>
+              </w:rPr>
+              <w:t>. Информатики</w:t>
             </w:r>
           </w:p>
         </w:tc>
       </w:tr>
       <w:tr>
         <w:trPr>
+          <w:gridAfter w:val="3"/>
+          <w:wAfter w:w="16101" w:type="dxa"/>
           <w:cantSplit/>
           <w:trHeight w:val="570"/>
         </w:trPr>
@@ -2679,7 +2815,7 @@
         </w:tc>
         <w:tc>
           <w:tcPr>
-            <w:tcW w:w="6121" w:type="dxa"/>
+            <w:tcW w:w="6122" w:type="dxa"/>
             <w:vMerge/>
             <w:tcBorders>
               <w:left w:val="single" w:sz="4" w:space="0" w:color="auto"/>
@@ -2730,6 +2866,8 @@
       </w:tr>
       <w:tr>
         <w:trPr>
+          <w:gridAfter w:val="3"/>
+          <w:wAfter w:w="16101" w:type="dxa"/>
           <w:cantSplit/>
           <w:trHeight w:val="570"/>
         </w:trPr>
@@ -2812,7 +2950,7 @@
         </w:tc>
         <w:tc>
           <w:tcPr>
-            <w:tcW w:w="12244" w:type="dxa"/>
+            <w:tcW w:w="12245" w:type="dxa"/>
             <w:gridSpan w:val="2"/>
             <w:tcBorders>
               <w:top w:val="single" w:sz="4" w:space="0" w:color="auto"/>
@@ -2857,7 +2995,35 @@
               <w:rPr>
                 <w:rFonts w:ascii="Times New Roman" w:hAnsi="Times New Roman"/>
               </w:rPr>
-              <w:t>«Теория и практика работы с медиа- и библио- ресурсами Русского музея»</w:t>
+              <w:t xml:space="preserve">«Теория и практика работы с </w:t>
+            </w:r>
+            <w:proofErr w:type="spellStart"/>
+            <w:r>
+              <w:rPr>
+                <w:rFonts w:ascii="Times New Roman" w:hAnsi="Times New Roman"/>
+              </w:rPr>
+              <w:t>медиа</w:t>
+            </w:r>
+            <w:proofErr w:type="spellEnd"/>
+            <w:r>
+              <w:rPr>
+                <w:rFonts w:ascii="Times New Roman" w:hAnsi="Times New Roman"/>
+              </w:rPr>
+              <w:t xml:space="preserve">- и </w:t>
+            </w:r>
+            <w:proofErr w:type="spellStart"/>
+            <w:r>
+              <w:rPr>
+                <w:rFonts w:ascii="Times New Roman" w:hAnsi="Times New Roman"/>
+              </w:rPr>
+              <w:t>библио</w:t>
+            </w:r>
+            <w:proofErr w:type="spellEnd"/>
+            <w:r>
+              <w:rPr>
+                <w:rFonts w:ascii="Times New Roman" w:hAnsi="Times New Roman"/>
+              </w:rPr>
+              <w:t>- ресурсами Русского музея»</w:t>
             </w:r>
           </w:p>
           <w:p>
@@ -2906,11 +3072,13 @@
       </w:tr>
       <w:tr>
         <w:trPr>
+          <w:gridAfter w:val="3"/>
+          <w:wAfter w:w="16101" w:type="dxa"/>
           <w:trHeight w:val="90"/>
         </w:trPr>
         <w:tc>
           <w:tcPr>
-            <w:tcW w:w="14783" w:type="dxa"/>
+            <w:tcW w:w="14784" w:type="dxa"/>
             <w:gridSpan w:val="4"/>
             <w:tcBorders>
               <w:top w:val="single" w:sz="4" w:space="0" w:color="auto"/>
@@ -2958,6 +3126,8 @@
       </w:tr>
       <w:tr>
         <w:trPr>
+          <w:gridAfter w:val="3"/>
+          <w:wAfter w:w="16101" w:type="dxa"/>
           <w:cantSplit/>
           <w:trHeight w:val="566"/>
         </w:trPr>
@@ -3059,7 +3229,7 @@
         </w:tc>
         <w:tc>
           <w:tcPr>
-            <w:tcW w:w="6121" w:type="dxa"/>
+            <w:tcW w:w="6122" w:type="dxa"/>
             <w:tcBorders>
               <w:top w:val="single" w:sz="4" w:space="0" w:color="auto"/>
               <w:left w:val="single" w:sz="4" w:space="0" w:color="auto"/>
@@ -3186,18 +3356,51 @@
                 <w:rFonts w:ascii="Times New Roman" w:hAnsi="Times New Roman"/>
                 <w:b/>
               </w:rPr>
-              <w:t xml:space="preserve">лгоритмы Дейкстры и Флойда. </w:t>
-            </w:r>
-          </w:p>
-          <w:p>
-            <w:pPr>
-              <w:spacing w:after="0" w:line="240" w:lineRule="auto"/>
-              <w:jc w:val="center"/>
-              <w:rPr>
-                <w:rFonts w:ascii="Times New Roman" w:hAnsi="Times New Roman"/>
-                <w:i/>
-              </w:rPr>
-            </w:pPr>
+              <w:t xml:space="preserve">лгоритмы </w:t>
+            </w:r>
+            <w:proofErr w:type="spellStart"/>
+            <w:r>
+              <w:rPr>
+                <w:rFonts w:ascii="Times New Roman" w:hAnsi="Times New Roman"/>
+                <w:b/>
+              </w:rPr>
+              <w:t>Дейкстры</w:t>
+            </w:r>
+            <w:proofErr w:type="spellEnd"/>
+            <w:r>
+              <w:rPr>
+                <w:rFonts w:ascii="Times New Roman" w:hAnsi="Times New Roman"/>
+                <w:b/>
+              </w:rPr>
+              <w:t xml:space="preserve"> и </w:t>
+            </w:r>
+            <w:proofErr w:type="spellStart"/>
+            <w:r>
+              <w:rPr>
+                <w:rFonts w:ascii="Times New Roman" w:hAnsi="Times New Roman"/>
+                <w:b/>
+              </w:rPr>
+              <w:t>Флойда</w:t>
+            </w:r>
+            <w:proofErr w:type="spellEnd"/>
+            <w:r>
+              <w:rPr>
+                <w:rFonts w:ascii="Times New Roman" w:hAnsi="Times New Roman"/>
+                <w:b/>
+              </w:rPr>
+              <w:t xml:space="preserve">. </w:t>
+            </w:r>
+          </w:p>
+          <w:p>
+            <w:pPr>
+              <w:spacing w:after="0" w:line="240" w:lineRule="auto"/>
+              <w:jc w:val="center"/>
+              <w:rPr>
+                <w:rFonts w:ascii="Times New Roman" w:hAnsi="Times New Roman"/>
+                <w:i/>
+              </w:rPr>
+            </w:pPr>
+            <w:proofErr w:type="spellStart"/>
             <w:r>
               <w:rPr>
                 <w:rFonts w:ascii="Times New Roman" w:hAnsi="Times New Roman"/>
@@ -3205,6 +3408,7 @@
               </w:rPr>
               <w:t>Степулёнок</w:t>
             </w:r>
+            <w:proofErr w:type="spellEnd"/>
             <w:r>
               <w:rPr>
                 <w:rFonts w:ascii="Times New Roman" w:hAnsi="Times New Roman"/>
@@ -3279,8 +3483,17 @@
                 <w:rFonts w:ascii="Times New Roman" w:hAnsi="Times New Roman"/>
                 <w:b/>
               </w:rPr>
-              <w:t>Игры. Функция Гранди</w:t>
-            </w:r>
+              <w:t xml:space="preserve">Игры. Функция </w:t>
+            </w:r>
+            <w:proofErr w:type="spellStart"/>
+            <w:r>
+              <w:rPr>
+                <w:rFonts w:ascii="Times New Roman" w:hAnsi="Times New Roman"/>
+                <w:b/>
+              </w:rPr>
+              <w:t>Гранди</w:t>
+            </w:r>
+            <w:proofErr w:type="spellEnd"/>
             <w:r>
               <w:rPr>
                 <w:rFonts w:ascii="Times New Roman" w:hAnsi="Times New Roman"/>
@@ -3298,12 +3511,21 @@
                 <w:i/>
               </w:rPr>
             </w:pPr>
-            <w:r>
-              <w:rPr>
-                <w:rFonts w:ascii="Times New Roman" w:hAnsi="Times New Roman"/>
-                <w:i/>
-              </w:rPr>
-              <w:t>Бурсиан Ольга Викторовна</w:t>
+            <w:proofErr w:type="spellStart"/>
+            <w:r>
+              <w:rPr>
+                <w:rFonts w:ascii="Times New Roman" w:hAnsi="Times New Roman"/>
+                <w:i/>
+              </w:rPr>
+              <w:t>Бурсиан</w:t>
+            </w:r>
+            <w:proofErr w:type="spellEnd"/>
+            <w:r>
+              <w:rPr>
+                <w:rFonts w:ascii="Times New Roman" w:hAnsi="Times New Roman"/>
+                <w:i/>
+              </w:rPr>
+              <w:t xml:space="preserve"> Ольга Викторовна</w:t>
             </w:r>
             <w:r>
               <w:rPr>
@@ -3322,18 +3544,29 @@
                 <w:i/>
               </w:rPr>
             </w:pPr>
-            <w:r>
-              <w:rPr>
-                <w:rFonts w:ascii="Times New Roman" w:hAnsi="Times New Roman"/>
-                <w:i/>
-              </w:rPr>
-              <w:t>Каб. Информатики</w:t>
+            <w:proofErr w:type="spellStart"/>
+            <w:r>
+              <w:rPr>
+                <w:rFonts w:ascii="Times New Roman" w:hAnsi="Times New Roman"/>
+                <w:i/>
+              </w:rPr>
+              <w:t>Каб</w:t>
+            </w:r>
+            <w:proofErr w:type="spellEnd"/>
+            <w:r>
+              <w:rPr>
+                <w:rFonts w:ascii="Times New Roman" w:hAnsi="Times New Roman"/>
+                <w:i/>
+              </w:rPr>
+              <w:t>. Информатики</w:t>
             </w:r>
           </w:p>
         </w:tc>
       </w:tr>
       <w:tr>
         <w:trPr>
+          <w:gridAfter w:val="3"/>
+          <w:wAfter w:w="16101" w:type="dxa"/>
           <w:cantSplit/>
           <w:trHeight w:val="570"/>
         </w:trPr>
@@ -3406,7 +3639,7 @@
         </w:tc>
         <w:tc>
           <w:tcPr>
-            <w:tcW w:w="6121" w:type="dxa"/>
+            <w:tcW w:w="6122" w:type="dxa"/>
             <w:vMerge w:val="restart"/>
             <w:tcBorders>
               <w:left w:val="single" w:sz="4" w:space="0" w:color="auto"/>
@@ -3457,6 +3690,7 @@
                 <w:i/>
               </w:rPr>
             </w:pPr>
+            <w:proofErr w:type="spellStart"/>
             <w:r>
               <w:rPr>
                 <w:rFonts w:ascii="Times New Roman" w:hAnsi="Times New Roman"/>
@@ -3464,6 +3698,7 @@
               </w:rPr>
               <w:t>Степулёнок</w:t>
             </w:r>
+            <w:proofErr w:type="spellEnd"/>
             <w:r>
               <w:rPr>
                 <w:rFonts w:ascii="Times New Roman" w:hAnsi="Times New Roman"/>
@@ -3560,8 +3795,17 @@
                 <w:rFonts w:ascii="Times New Roman" w:hAnsi="Times New Roman"/>
                 <w:b/>
               </w:rPr>
-              <w:t>Игры. Функция Гранди</w:t>
-            </w:r>
+              <w:t xml:space="preserve">Игры. Функция </w:t>
+            </w:r>
+            <w:proofErr w:type="spellStart"/>
+            <w:r>
+              <w:rPr>
+                <w:rFonts w:ascii="Times New Roman" w:hAnsi="Times New Roman"/>
+                <w:b/>
+              </w:rPr>
+              <w:t>Гранди</w:t>
+            </w:r>
+            <w:proofErr w:type="spellEnd"/>
             <w:r>
               <w:rPr>
                 <w:rFonts w:ascii="Times New Roman" w:eastAsia="Calibri" w:hAnsi="Times New Roman"/>
@@ -3584,7 +3828,23 @@
                 <w:rFonts w:ascii="Times New Roman" w:hAnsi="Times New Roman"/>
                 <w:i/>
               </w:rPr>
-              <w:t xml:space="preserve"> Бурсиан Ольга Викторовна</w:t>
+              <w:t xml:space="preserve"> </w:t>
+            </w:r>
+            <w:proofErr w:type="spellStart"/>
+            <w:r>
+              <w:rPr>
+                <w:rFonts w:ascii="Times New Roman" w:hAnsi="Times New Roman"/>
+                <w:i/>
+              </w:rPr>
+              <w:t>Бурсиан</w:t>
+            </w:r>
+            <w:proofErr w:type="spellEnd"/>
+            <w:r>
+              <w:rPr>
+                <w:rFonts w:ascii="Times New Roman" w:hAnsi="Times New Roman"/>
+                <w:i/>
+              </w:rPr>
+              <w:t xml:space="preserve"> Ольга Викторовна</w:t>
             </w:r>
             <w:r>
               <w:rPr>
@@ -3607,7 +3867,23 @@
                 <w:rFonts w:ascii="Times New Roman" w:hAnsi="Times New Roman"/>
                 <w:i/>
               </w:rPr>
-              <w:t xml:space="preserve"> Каб. информатики</w:t>
+              <w:t xml:space="preserve"> </w:t>
+            </w:r>
+            <w:proofErr w:type="spellStart"/>
+            <w:r>
+              <w:rPr>
+                <w:rFonts w:ascii="Times New Roman" w:hAnsi="Times New Roman"/>
+                <w:i/>
+              </w:rPr>
+              <w:t>Каб</w:t>
+            </w:r>
+            <w:proofErr w:type="spellEnd"/>
+            <w:r>
+              <w:rPr>
+                <w:rFonts w:ascii="Times New Roman" w:hAnsi="Times New Roman"/>
+                <w:i/>
+              </w:rPr>
+              <w:t>. информатики</w:t>
             </w:r>
           </w:p>
           <w:p>
@@ -3623,6 +3899,8 @@
       </w:tr>
       <w:tr>
         <w:trPr>
+          <w:gridAfter w:val="3"/>
+          <w:wAfter w:w="16101" w:type="dxa"/>
           <w:cantSplit/>
           <w:trHeight w:val="497"/>
         </w:trPr>
@@ -3695,7 +3973,7 @@
         </w:tc>
         <w:tc>
           <w:tcPr>
-            <w:tcW w:w="6121" w:type="dxa"/>
+            <w:tcW w:w="6122" w:type="dxa"/>
             <w:vMerge/>
             <w:tcBorders>
               <w:left w:val="single" w:sz="4" w:space="0" w:color="auto"/>
@@ -3738,6 +4016,8 @@
       </w:tr>
       <w:tr>
         <w:trPr>
+          <w:gridAfter w:val="3"/>
+          <w:wAfter w:w="16101" w:type="dxa"/>
           <w:cantSplit/>
           <w:trHeight w:val="511"/>
         </w:trPr>
@@ -3819,7 +4099,7 @@
         </w:tc>
         <w:tc>
           <w:tcPr>
-            <w:tcW w:w="6121" w:type="dxa"/>
+            <w:tcW w:w="6122" w:type="dxa"/>
             <w:tcBorders>
               <w:top w:val="single" w:sz="4" w:space="0" w:color="auto"/>
               <w:left w:val="single" w:sz="4" w:space="0" w:color="auto"/>
@@ -3870,6 +4150,7 @@
                 <w:i/>
               </w:rPr>
             </w:pPr>
+            <w:proofErr w:type="spellStart"/>
             <w:r>
               <w:rPr>
                 <w:rFonts w:ascii="Times New Roman" w:hAnsi="Times New Roman"/>
@@ -3877,6 +4158,7 @@
               </w:rPr>
               <w:t>Степулёнок</w:t>
             </w:r>
+            <w:proofErr w:type="spellEnd"/>
             <w:r>
               <w:rPr>
                 <w:rFonts w:ascii="Times New Roman" w:hAnsi="Times New Roman"/>
@@ -3961,8 +4243,17 @@
                 <w:rFonts w:ascii="Times New Roman" w:hAnsi="Times New Roman"/>
                 <w:b/>
               </w:rPr>
-              <w:t>Игры. Функция Гранди</w:t>
-            </w:r>
+              <w:t xml:space="preserve">Игры. Функция </w:t>
+            </w:r>
+            <w:proofErr w:type="spellStart"/>
+            <w:r>
+              <w:rPr>
+                <w:rFonts w:ascii="Times New Roman" w:hAnsi="Times New Roman"/>
+                <w:b/>
+              </w:rPr>
+              <w:t>Гранди</w:t>
+            </w:r>
+            <w:proofErr w:type="spellEnd"/>
             <w:r>
               <w:rPr>
                 <w:rFonts w:ascii="Times New Roman" w:eastAsia="Calibri" w:hAnsi="Times New Roman"/>
@@ -3985,7 +4276,23 @@
                 <w:rFonts w:ascii="Times New Roman" w:hAnsi="Times New Roman"/>
                 <w:i/>
               </w:rPr>
-              <w:t xml:space="preserve"> Бурсиан Ольга Викторовна</w:t>
+              <w:t xml:space="preserve"> </w:t>
+            </w:r>
+            <w:proofErr w:type="spellStart"/>
+            <w:r>
+              <w:rPr>
+                <w:rFonts w:ascii="Times New Roman" w:hAnsi="Times New Roman"/>
+                <w:i/>
+              </w:rPr>
+              <w:t>Бурсиан</w:t>
+            </w:r>
+            <w:proofErr w:type="spellEnd"/>
+            <w:r>
+              <w:rPr>
+                <w:rFonts w:ascii="Times New Roman" w:hAnsi="Times New Roman"/>
+                <w:i/>
+              </w:rPr>
+              <w:t xml:space="preserve"> Ольга Викторовна</w:t>
             </w:r>
             <w:r>
               <w:rPr>
@@ -4014,20 +4321,33 @@
               </w:rPr>
               <w:t xml:space="preserve"> </w:t>
             </w:r>
-            <w:r>
-              <w:rPr>
-                <w:rFonts w:ascii="Times New Roman" w:hAnsi="Times New Roman"/>
-                <w:i/>
-              </w:rPr>
-              <w:t xml:space="preserve">Каб. информатики </w:t>
+            <w:proofErr w:type="spellStart"/>
+            <w:r>
+              <w:rPr>
+                <w:rFonts w:ascii="Times New Roman" w:hAnsi="Times New Roman"/>
+                <w:i/>
+              </w:rPr>
+              <w:t>Каб</w:t>
+            </w:r>
+            <w:proofErr w:type="spellEnd"/>
+            <w:r>
+              <w:rPr>
+                <w:rFonts w:ascii="Times New Roman" w:hAnsi="Times New Roman"/>
+                <w:i/>
+              </w:rPr>
+              <w:t xml:space="preserve">. информатики </w:t>
             </w:r>
           </w:p>
         </w:tc>
       </w:tr>
       <w:tr>
-        <w:tc>
-          <w:tcPr>
-            <w:tcW w:w="14783" w:type="dxa"/>
+        <w:trPr>
+          <w:gridAfter w:val="3"/>
+          <w:wAfter w:w="16101" w:type="dxa"/>
+        </w:trPr>
+        <w:tc>
+          <w:tcPr>
+            <w:tcW w:w="14784" w:type="dxa"/>
             <w:gridSpan w:val="4"/>
             <w:tcBorders>
               <w:top w:val="single" w:sz="4" w:space="0" w:color="auto"/>
@@ -4076,6 +4396,8 @@
       </w:tr>
       <w:tr>
         <w:trPr>
+          <w:gridAfter w:val="3"/>
+          <w:wAfter w:w="16101" w:type="dxa"/>
           <w:cantSplit/>
           <w:trHeight w:val="542"/>
         </w:trPr>
@@ -4156,7 +4478,7 @@
         </w:tc>
         <w:tc>
           <w:tcPr>
-            <w:tcW w:w="6121" w:type="dxa"/>
+            <w:tcW w:w="6122" w:type="dxa"/>
             <w:tcBorders>
               <w:top w:val="single" w:sz="4" w:space="0" w:color="auto"/>
               <w:left w:val="single" w:sz="4" w:space="0" w:color="auto"/>
@@ -4190,6 +4512,7 @@
                 <w:i/>
               </w:rPr>
             </w:pPr>
+            <w:proofErr w:type="spellStart"/>
             <w:r>
               <w:rPr>
                 <w:rFonts w:ascii="Times New Roman" w:hAnsi="Times New Roman"/>
@@ -4197,6 +4520,7 @@
               </w:rPr>
               <w:t>Степулёнок</w:t>
             </w:r>
+            <w:proofErr w:type="spellEnd"/>
             <w:r>
               <w:rPr>
                 <w:rFonts w:ascii="Times New Roman" w:hAnsi="Times New Roman"/>
@@ -4221,12 +4545,21 @@
                 <w:b/>
               </w:rPr>
             </w:pPr>
-            <w:r>
-              <w:rPr>
-                <w:rFonts w:ascii="Times New Roman" w:hAnsi="Times New Roman"/>
-                <w:i/>
-              </w:rPr>
-              <w:t>Каб. Информатики</w:t>
+            <w:proofErr w:type="spellStart"/>
+            <w:r>
+              <w:rPr>
+                <w:rFonts w:ascii="Times New Roman" w:hAnsi="Times New Roman"/>
+                <w:i/>
+              </w:rPr>
+              <w:t>Каб</w:t>
+            </w:r>
+            <w:proofErr w:type="spellEnd"/>
+            <w:r>
+              <w:rPr>
+                <w:rFonts w:ascii="Times New Roman" w:hAnsi="Times New Roman"/>
+                <w:i/>
+              </w:rPr>
+              <w:t>. Информатики</w:t>
             </w:r>
           </w:p>
         </w:tc>
@@ -4330,6 +4663,8 @@
       </w:tr>
       <w:tr>
         <w:trPr>
+          <w:gridAfter w:val="3"/>
+          <w:wAfter w:w="16101" w:type="dxa"/>
           <w:cantSplit/>
           <w:trHeight w:val="485"/>
         </w:trPr>
@@ -4412,7 +4747,7 @@
         </w:tc>
         <w:tc>
           <w:tcPr>
-            <w:tcW w:w="6121" w:type="dxa"/>
+            <w:tcW w:w="6122" w:type="dxa"/>
             <w:tcBorders>
               <w:left w:val="single" w:sz="4" w:space="0" w:color="auto"/>
               <w:right w:val="single" w:sz="4" w:space="0" w:color="auto"/>
@@ -4467,8 +4802,17 @@
                 <w:rFonts w:ascii="Times New Roman" w:hAnsi="Times New Roman"/>
                 <w:i/>
               </w:rPr>
-              <w:t xml:space="preserve"> Степулёнок</w:t>
-            </w:r>
+              <w:t xml:space="preserve"> </w:t>
+            </w:r>
+            <w:proofErr w:type="spellStart"/>
+            <w:r>
+              <w:rPr>
+                <w:rFonts w:ascii="Times New Roman" w:hAnsi="Times New Roman"/>
+                <w:i/>
+              </w:rPr>
+              <w:t>Степулёнок</w:t>
+            </w:r>
+            <w:proofErr w:type="spellEnd"/>
             <w:r>
               <w:rPr>
                 <w:rFonts w:ascii="Times New Roman" w:hAnsi="Times New Roman"/>
@@ -4493,12 +4837,21 @@
                 <w:b/>
               </w:rPr>
             </w:pPr>
-            <w:r>
-              <w:rPr>
-                <w:rFonts w:ascii="Times New Roman" w:hAnsi="Times New Roman"/>
-                <w:i/>
-              </w:rPr>
-              <w:t xml:space="preserve">Каб. </w:t>
+            <w:proofErr w:type="spellStart"/>
+            <w:r>
+              <w:rPr>
+                <w:rFonts w:ascii="Times New Roman" w:hAnsi="Times New Roman"/>
+                <w:i/>
+              </w:rPr>
+              <w:t>Каб</w:t>
+            </w:r>
+            <w:proofErr w:type="spellEnd"/>
+            <w:r>
+              <w:rPr>
+                <w:rFonts w:ascii="Times New Roman" w:hAnsi="Times New Roman"/>
+                <w:i/>
+              </w:rPr>
+              <w:t xml:space="preserve">. </w:t>
             </w:r>
             <w:r>
               <w:rPr>
@@ -4632,6 +4985,8 @@
       </w:tr>
       <w:tr>
         <w:trPr>
+          <w:gridAfter w:val="3"/>
+          <w:wAfter w:w="16101" w:type="dxa"/>
           <w:cantSplit/>
           <w:trHeight w:val="570"/>
         </w:trPr>
@@ -4714,7 +5069,7 @@
         </w:tc>
         <w:tc>
           <w:tcPr>
-            <w:tcW w:w="6121" w:type="dxa"/>
+            <w:tcW w:w="6122" w:type="dxa"/>
             <w:tcBorders>
               <w:left w:val="single" w:sz="4" w:space="0" w:color="auto"/>
               <w:bottom w:val="single" w:sz="4" w:space="0" w:color="auto"/>
@@ -4748,6 +5103,7 @@
                 <w:i/>
               </w:rPr>
             </w:pPr>
+            <w:proofErr w:type="spellStart"/>
             <w:r>
               <w:rPr>
                 <w:rFonts w:ascii="Times New Roman" w:hAnsi="Times New Roman"/>
@@ -4755,6 +5111,7 @@
               </w:rPr>
               <w:t>Степулёнок</w:t>
             </w:r>
+            <w:proofErr w:type="spellEnd"/>
             <w:r>
               <w:rPr>
                 <w:rFonts w:ascii="Times New Roman" w:hAnsi="Times New Roman"/>
@@ -4771,12 +5128,21 @@
                 <w:rFonts w:ascii="Times New Roman" w:hAnsi="Times New Roman"/>
               </w:rPr>
             </w:pPr>
-            <w:r>
-              <w:rPr>
-                <w:rFonts w:ascii="Times New Roman" w:hAnsi="Times New Roman"/>
-                <w:i/>
-              </w:rPr>
-              <w:t xml:space="preserve">Каб. </w:t>
+            <w:proofErr w:type="spellStart"/>
+            <w:r>
+              <w:rPr>
+                <w:rFonts w:ascii="Times New Roman" w:hAnsi="Times New Roman"/>
+                <w:i/>
+              </w:rPr>
+              <w:t>Каб</w:t>
+            </w:r>
+            <w:proofErr w:type="spellEnd"/>
+            <w:r>
+              <w:rPr>
+                <w:rFonts w:ascii="Times New Roman" w:hAnsi="Times New Roman"/>
+                <w:i/>
+              </w:rPr>
+              <w:t xml:space="preserve">. </w:t>
             </w:r>
             <w:r>
               <w:rPr>
@@ -4903,6 +5269,8 @@
       </w:tr>
       <w:tr>
         <w:trPr>
+          <w:gridAfter w:val="3"/>
+          <w:wAfter w:w="16101" w:type="dxa"/>
           <w:cantSplit/>
           <w:trHeight w:val="570"/>
         </w:trPr>
@@ -4995,7 +5363,7 @@
         </w:tc>
         <w:tc>
           <w:tcPr>
-            <w:tcW w:w="12244" w:type="dxa"/>
+            <w:tcW w:w="12245" w:type="dxa"/>
             <w:gridSpan w:val="2"/>
             <w:tcBorders>
               <w:top w:val="single" w:sz="4" w:space="0" w:color="auto"/>
@@ -5018,48 +5386,42 @@
                 <w:rFonts w:ascii="Times New Roman" w:hAnsi="Times New Roman"/>
                 <w:i/>
               </w:rPr>
-              <w:t xml:space="preserve">ВИДЕОКОНФЕРЕНЦИЯ </w:t>
-            </w:r>
-          </w:p>
-          <w:p>
-            <w:pPr>
-              <w:spacing w:after="0" w:line="240" w:lineRule="auto"/>
-              <w:jc w:val="center"/>
-              <w:rPr>
-                <w:rFonts w:ascii="Times New Roman" w:hAnsi="Times New Roman"/>
-                <w:i/>
-              </w:rPr>
-            </w:pPr>
-            <w:r>
-              <w:rPr>
-                <w:rFonts w:ascii="Times New Roman" w:hAnsi="Times New Roman"/>
-                <w:i/>
-              </w:rPr>
-              <w:t xml:space="preserve">Конференц </w:t>
-            </w:r>
-            <w:r>
-              <w:rPr>
-                <w:rFonts w:ascii="Times New Roman" w:hAnsi="Times New Roman"/>
-                <w:i/>
-              </w:rPr>
-              <w:t>–</w:t>
-            </w:r>
-            <w:r>
-              <w:rPr>
-                <w:rFonts w:ascii="Times New Roman" w:hAnsi="Times New Roman"/>
-                <w:i/>
-              </w:rPr>
-              <w:t xml:space="preserve"> зал</w:t>
-            </w:r>
-          </w:p>
-          <w:p>
-            <w:pPr>
-              <w:spacing w:after="0" w:line="240" w:lineRule="auto"/>
-              <w:jc w:val="center"/>
-              <w:rPr>
-                <w:rFonts w:ascii="Times New Roman" w:hAnsi="Times New Roman"/>
-                <w:b/>
-                <w:i/>
+              <w:t>ВИДЕОКОНФЕРЕНЦИЯ</w:t>
+            </w:r>
+          </w:p>
+          <w:p>
+            <w:pPr>
+              <w:spacing w:after="0" w:line="240" w:lineRule="auto"/>
+              <w:jc w:val="center"/>
+              <w:rPr>
+                <w:rFonts w:ascii="Times New Roman" w:hAnsi="Times New Roman"/>
+                <w:i/>
+              </w:rPr>
+            </w:pPr>
+            <w:proofErr w:type="spellStart"/>
+            <w:r>
+              <w:rPr>
+                <w:rFonts w:ascii="Times New Roman" w:hAnsi="Times New Roman"/>
+                <w:i/>
+              </w:rPr>
+              <w:t>Конференц</w:t>
+            </w:r>
+            <w:proofErr w:type="spellEnd"/>
+            <w:r>
+              <w:rPr>
+                <w:rFonts w:ascii="Times New Roman" w:hAnsi="Times New Roman"/>
+                <w:i/>
+              </w:rPr>
+              <w:t xml:space="preserve"> – зал</w:t>
+            </w:r>
+          </w:p>
+          <w:p>
+            <w:pPr>
+              <w:spacing w:after="0" w:line="240" w:lineRule="auto"/>
+              <w:jc w:val="center"/>
+              <w:rPr>
+                <w:rFonts w:ascii="Times New Roman" w:hAnsi="Times New Roman"/>
+                <w:b/>
                 <w:sz w:val="32"/>
                 <w:szCs w:val="32"/>
               </w:rPr>
@@ -5071,119 +5433,88 @@
                 <w:sz w:val="32"/>
                 <w:szCs w:val="32"/>
               </w:rPr>
-              <w:t>«</w:t>
-            </w:r>
-            <w:r>
-              <w:rPr>
-                <w:rFonts w:ascii="Times New Roman" w:hAnsi="Times New Roman"/>
-                <w:b/>
-                <w:sz w:val="32"/>
-                <w:szCs w:val="32"/>
-              </w:rPr>
-              <w:t>История языков программирования</w:t>
-            </w:r>
-            <w:bookmarkStart w:id="0" w:name="_GoBack"/>
-            <w:bookmarkEnd w:id="0"/>
-            <w:r>
-              <w:rPr>
-                <w:rFonts w:ascii="Times New Roman" w:hAnsi="Times New Roman"/>
-                <w:b/>
-                <w:sz w:val="32"/>
-                <w:szCs w:val="32"/>
-              </w:rPr>
-              <w:t>»</w:t>
-            </w:r>
-          </w:p>
-          <w:p>
-            <w:pPr>
-              <w:spacing w:after="0" w:line="240" w:lineRule="auto"/>
-              <w:jc w:val="center"/>
-              <w:rPr>
-                <w:rFonts w:ascii="Times New Roman" w:hAnsi="Times New Roman"/>
-              </w:rPr>
-            </w:pPr>
-            <w:r>
-              <w:rPr>
-                <w:rFonts w:ascii="Times New Roman" w:hAnsi="Times New Roman"/>
-              </w:rPr>
-              <w:t>Поздняков Сергей Николаевич</w:t>
-            </w:r>
-            <w:r>
-              <w:rPr>
-                <w:rFonts w:ascii="Times New Roman" w:hAnsi="Times New Roman"/>
-              </w:rPr>
-              <w:t xml:space="preserve">, </w:t>
-            </w:r>
-            <w:r>
-              <w:rPr>
-                <w:rFonts w:ascii="Times New Roman" w:hAnsi="Times New Roman"/>
-              </w:rPr>
-              <w:t xml:space="preserve">д.п.н., </w:t>
-            </w:r>
-            <w:r>
-              <w:rPr>
-                <w:rFonts w:ascii="Times New Roman" w:hAnsi="Times New Roman"/>
-              </w:rPr>
-              <w:t xml:space="preserve">профессор кафедры </w:t>
-            </w:r>
-            <w:r>
-              <w:rPr>
-                <w:rFonts w:ascii="Times New Roman" w:hAnsi="Times New Roman"/>
-              </w:rPr>
-              <w:t xml:space="preserve">высшей математики </w:t>
-            </w:r>
-            <w:r>
-              <w:rPr>
-                <w:rFonts w:ascii="Times New Roman" w:hAnsi="Times New Roman"/>
-              </w:rPr>
-              <w:t>Ф</w:t>
-            </w:r>
-            <w:r>
-              <w:rPr>
-                <w:rFonts w:ascii="Times New Roman" w:hAnsi="Times New Roman"/>
-              </w:rPr>
-              <w:t xml:space="preserve">акультета Компьютерных Технологий и </w:t>
-            </w:r>
-            <w:r>
-              <w:rPr>
-                <w:rFonts w:ascii="Times New Roman" w:hAnsi="Times New Roman"/>
-              </w:rPr>
-              <w:t>Информатики</w:t>
-            </w:r>
-            <w:r>
-              <w:rPr>
-                <w:rFonts w:ascii="Times New Roman" w:hAnsi="Times New Roman"/>
-              </w:rPr>
-              <w:t xml:space="preserve">, </w:t>
-            </w:r>
-            <w:r>
-              <w:rPr>
-                <w:rFonts w:ascii="Times New Roman" w:hAnsi="Times New Roman"/>
-              </w:rPr>
-              <w:t xml:space="preserve">Санкт-Петербургского Государственного </w:t>
-            </w:r>
-            <w:r>
-              <w:rPr>
-                <w:rFonts w:ascii="Times New Roman" w:hAnsi="Times New Roman"/>
-              </w:rPr>
-              <w:t xml:space="preserve">Электротехнического </w:t>
-            </w:r>
-            <w:r>
-              <w:rPr>
-                <w:rFonts w:ascii="Times New Roman" w:hAnsi="Times New Roman"/>
-              </w:rPr>
-              <w:t>Университета</w:t>
+              <w:t>«Алгоритмы вычислительной геометрии»</w:t>
+            </w:r>
+          </w:p>
+          <w:p>
+            <w:pPr>
+              <w:spacing w:after="0" w:line="240" w:lineRule="auto"/>
+              <w:jc w:val="center"/>
+              <w:rPr>
+                <w:rFonts w:ascii="Times New Roman" w:hAnsi="Times New Roman"/>
+              </w:rPr>
+            </w:pPr>
+            <w:r>
+              <w:rPr>
+                <w:rFonts w:ascii="Times New Roman" w:hAnsi="Times New Roman"/>
+              </w:rPr>
+              <w:t xml:space="preserve">Сергей Алексеевич Ивановский, к.т.н., </w:t>
+            </w:r>
+          </w:p>
+          <w:p>
+            <w:pPr>
+              <w:spacing w:after="0" w:line="240" w:lineRule="auto"/>
+              <w:jc w:val="center"/>
+              <w:rPr>
+                <w:rFonts w:ascii="Times New Roman" w:hAnsi="Times New Roman"/>
+              </w:rPr>
+            </w:pPr>
+            <w:proofErr w:type="spellStart"/>
+            <w:r>
+              <w:rPr>
+                <w:rFonts w:ascii="Times New Roman" w:hAnsi="Times New Roman"/>
+              </w:rPr>
+              <w:t>заведущий</w:t>
+            </w:r>
+            <w:proofErr w:type="spellEnd"/>
+            <w:r>
+              <w:rPr>
+                <w:rFonts w:ascii="Times New Roman" w:hAnsi="Times New Roman"/>
+              </w:rPr>
+              <w:t xml:space="preserve"> кафедры «Математического обеспечения и применения ЭВМ»</w:t>
+            </w:r>
+          </w:p>
+          <w:p>
+            <w:pPr>
+              <w:spacing w:after="0" w:line="240" w:lineRule="auto"/>
+              <w:jc w:val="center"/>
+              <w:rPr>
+                <w:rFonts w:ascii="Times New Roman" w:hAnsi="Times New Roman"/>
+              </w:rPr>
+            </w:pPr>
+            <w:r>
+              <w:rPr>
+                <w:rFonts w:ascii="Times New Roman" w:hAnsi="Times New Roman"/>
+              </w:rPr>
+              <w:t>Факультета Компьютерных Технологий и Информатики,</w:t>
+            </w:r>
+          </w:p>
+          <w:p>
+            <w:pPr>
+              <w:spacing w:after="0" w:line="240" w:lineRule="auto"/>
+              <w:jc w:val="center"/>
+              <w:rPr>
+                <w:rFonts w:ascii="Times New Roman" w:hAnsi="Times New Roman"/>
+              </w:rPr>
+            </w:pPr>
+            <w:r>
+              <w:rPr>
+                <w:rFonts w:ascii="Times New Roman" w:hAnsi="Times New Roman"/>
+              </w:rPr>
+              <w:t>Санкт-Петербургского Государственного Электротехнического Университета</w:t>
             </w:r>
           </w:p>
         </w:tc>
       </w:tr>
       <w:tr>
         <w:trPr>
+          <w:gridAfter w:val="3"/>
+          <w:wAfter w:w="16101" w:type="dxa"/>
           <w:trHeight w:val="333"/>
         </w:trPr>
         <w:tc>
           <w:tcPr>
-            <w:tcW w:w="14783" w:type="dxa"/>
+            <w:tcW w:w="14784" w:type="dxa"/>
             <w:gridSpan w:val="4"/>
             <w:tcBorders>
               <w:top w:val="single" w:sz="4" w:space="0" w:color="auto"/>
@@ -5241,6 +5572,8 @@
       </w:tr>
       <w:tr>
         <w:trPr>
+          <w:gridAfter w:val="3"/>
+          <w:wAfter w:w="16101" w:type="dxa"/>
           <w:cantSplit/>
           <w:trHeight w:val="570"/>
         </w:trPr>
@@ -5338,7 +5671,7 @@
         </w:tc>
         <w:tc>
           <w:tcPr>
-            <w:tcW w:w="6121" w:type="dxa"/>
+            <w:tcW w:w="6122" w:type="dxa"/>
             <w:tcBorders>
               <w:top w:val="single" w:sz="4" w:space="0" w:color="auto"/>
               <w:left w:val="single" w:sz="4" w:space="0" w:color="auto"/>
@@ -5389,6 +5722,7 @@
                 <w:i/>
               </w:rPr>
             </w:pPr>
+            <w:proofErr w:type="spellStart"/>
             <w:r>
               <w:rPr>
                 <w:rFonts w:ascii="Times New Roman" w:hAnsi="Times New Roman"/>
@@ -5396,6 +5730,7 @@
               </w:rPr>
               <w:t>Степулёнок</w:t>
             </w:r>
+            <w:proofErr w:type="spellEnd"/>
             <w:r>
               <w:rPr>
                 <w:rFonts w:ascii="Times New Roman" w:hAnsi="Times New Roman"/>
@@ -5427,12 +5762,21 @@
                 <w:i/>
               </w:rPr>
             </w:pPr>
-            <w:r>
-              <w:rPr>
-                <w:rFonts w:ascii="Times New Roman" w:hAnsi="Times New Roman"/>
-                <w:i/>
-              </w:rPr>
-              <w:t xml:space="preserve">Каб. </w:t>
+            <w:proofErr w:type="spellStart"/>
+            <w:r>
+              <w:rPr>
+                <w:rFonts w:ascii="Times New Roman" w:hAnsi="Times New Roman"/>
+                <w:i/>
+              </w:rPr>
+              <w:t>Каб</w:t>
+            </w:r>
+            <w:proofErr w:type="spellEnd"/>
+            <w:r>
+              <w:rPr>
+                <w:rFonts w:ascii="Times New Roman" w:hAnsi="Times New Roman"/>
+                <w:i/>
+              </w:rPr>
+              <w:t xml:space="preserve">. </w:t>
             </w:r>
             <w:r>
               <w:rPr>
@@ -5520,6 +5864,8 @@
       </w:tr>
       <w:tr>
         <w:trPr>
+          <w:gridAfter w:val="3"/>
+          <w:wAfter w:w="16101" w:type="dxa"/>
           <w:cantSplit/>
           <w:trHeight w:val="570"/>
         </w:trPr>
@@ -5592,7 +5938,7 @@
         </w:tc>
         <w:tc>
           <w:tcPr>
-            <w:tcW w:w="6121" w:type="dxa"/>
+            <w:tcW w:w="6122" w:type="dxa"/>
             <w:vMerge w:val="restart"/>
             <w:tcBorders>
               <w:left w:val="single" w:sz="4" w:space="0" w:color="auto"/>
@@ -5643,6 +5989,7 @@
                 <w:i/>
               </w:rPr>
             </w:pPr>
+            <w:proofErr w:type="spellStart"/>
             <w:r>
               <w:rPr>
                 <w:rFonts w:ascii="Times New Roman" w:hAnsi="Times New Roman"/>
@@ -5650,6 +5997,7 @@
               </w:rPr>
               <w:t>Степулёнок</w:t>
             </w:r>
+            <w:proofErr w:type="spellEnd"/>
             <w:r>
               <w:rPr>
                 <w:rFonts w:ascii="Times New Roman" w:hAnsi="Times New Roman"/>
@@ -5673,12 +6021,21 @@
                 <w:rFonts w:ascii="Times New Roman" w:hAnsi="Times New Roman"/>
               </w:rPr>
             </w:pPr>
-            <w:r>
-              <w:rPr>
-                <w:rFonts w:ascii="Times New Roman" w:hAnsi="Times New Roman"/>
-                <w:i/>
-              </w:rPr>
-              <w:t xml:space="preserve">Каб. </w:t>
+            <w:proofErr w:type="spellStart"/>
+            <w:r>
+              <w:rPr>
+                <w:rFonts w:ascii="Times New Roman" w:hAnsi="Times New Roman"/>
+                <w:i/>
+              </w:rPr>
+              <w:t>Каб</w:t>
+            </w:r>
+            <w:proofErr w:type="spellEnd"/>
+            <w:r>
+              <w:rPr>
+                <w:rFonts w:ascii="Times New Roman" w:hAnsi="Times New Roman"/>
+                <w:i/>
+              </w:rPr>
+              <w:t xml:space="preserve">. </w:t>
             </w:r>
             <w:r>
               <w:rPr>
@@ -5778,6 +6135,8 @@
       </w:tr>
       <w:tr>
         <w:trPr>
+          <w:gridAfter w:val="3"/>
+          <w:wAfter w:w="16101" w:type="dxa"/>
           <w:cantSplit/>
           <w:trHeight w:val="327"/>
         </w:trPr>
@@ -5850,7 +6209,7 @@
         </w:tc>
         <w:tc>
           <w:tcPr>
-            <w:tcW w:w="6121" w:type="dxa"/>
+            <w:tcW w:w="6122" w:type="dxa"/>
             <w:vMerge/>
             <w:tcBorders>
               <w:left w:val="single" w:sz="4" w:space="0" w:color="auto"/>
@@ -5891,6 +6250,8 @@
       </w:tr>
       <w:tr>
         <w:trPr>
+          <w:gridAfter w:val="3"/>
+          <w:wAfter w:w="16101" w:type="dxa"/>
           <w:cantSplit/>
           <w:trHeight w:val="267"/>
         </w:trPr>
@@ -5973,8 +6334,7 @@
         </w:tc>
         <w:tc>
           <w:tcPr>
-            <w:tcW w:w="12244" w:type="dxa"/>
-            <w:gridSpan w:val="2"/>
+            <w:tcW w:w="6122" w:type="dxa"/>
             <w:tcBorders>
               <w:left w:val="single" w:sz="4" w:space="0" w:color="auto"/>
               <w:bottom w:val="single" w:sz="4" w:space="0" w:color="auto"/>
@@ -5988,98 +6348,162 @@
               <w:jc w:val="center"/>
               <w:rPr>
                 <w:rFonts w:ascii="Times New Roman" w:hAnsi="Times New Roman"/>
-                <w:i/>
-              </w:rPr>
-            </w:pPr>
-            <w:r>
-              <w:rPr>
-                <w:rFonts w:ascii="Times New Roman" w:hAnsi="Times New Roman"/>
-                <w:i/>
-              </w:rPr>
-              <w:t xml:space="preserve">ВИДЕОКОНФЕРЕНЦИЯ </w:t>
-            </w:r>
-          </w:p>
-          <w:p>
-            <w:pPr>
-              <w:spacing w:after="0" w:line="240" w:lineRule="auto"/>
-              <w:jc w:val="center"/>
-              <w:rPr>
-                <w:rFonts w:ascii="Times New Roman" w:hAnsi="Times New Roman"/>
-                <w:i/>
-              </w:rPr>
-            </w:pPr>
-            <w:r>
-              <w:rPr>
-                <w:rFonts w:ascii="Times New Roman" w:hAnsi="Times New Roman"/>
-                <w:i/>
-              </w:rPr>
-              <w:t xml:space="preserve">Конференц </w:t>
-            </w:r>
-            <w:r>
-              <w:rPr>
-                <w:rFonts w:ascii="Times New Roman" w:hAnsi="Times New Roman"/>
-                <w:i/>
-              </w:rPr>
-              <w:t>–</w:t>
-            </w:r>
-            <w:r>
-              <w:rPr>
-                <w:rFonts w:ascii="Times New Roman" w:hAnsi="Times New Roman"/>
-                <w:i/>
-              </w:rPr>
-              <w:t xml:space="preserve"> зал</w:t>
-            </w:r>
-          </w:p>
-          <w:p>
-            <w:pPr>
-              <w:spacing w:after="0" w:line="240" w:lineRule="auto"/>
-              <w:jc w:val="center"/>
-              <w:rPr>
-                <w:rFonts w:ascii="Times New Roman" w:hAnsi="Times New Roman"/>
-                <w:b/>
-                <w:i/>
-                <w:sz w:val="32"/>
-                <w:szCs w:val="32"/>
-              </w:rPr>
-            </w:pPr>
-            <w:r>
-              <w:rPr>
-                <w:rFonts w:ascii="Times New Roman" w:hAnsi="Times New Roman"/>
-                <w:b/>
-                <w:sz w:val="32"/>
-                <w:szCs w:val="32"/>
-              </w:rPr>
-              <w:t>«Параллельные вычисления»</w:t>
-            </w:r>
-          </w:p>
-          <w:p>
-            <w:pPr>
-              <w:spacing w:after="0" w:line="240" w:lineRule="auto"/>
-              <w:jc w:val="center"/>
-              <w:rPr>
-                <w:rFonts w:ascii="Times New Roman" w:hAnsi="Times New Roman"/>
-              </w:rPr>
-            </w:pPr>
-            <w:r>
-              <w:rPr>
-                <w:rFonts w:ascii="Times New Roman" w:hAnsi="Times New Roman"/>
-              </w:rPr>
-              <w:t>Ирина Герасимовна Дурова, профессор кафедры информатики Математико-механического факультета</w:t>
-            </w:r>
-          </w:p>
-          <w:p>
-            <w:pPr>
-              <w:spacing w:after="0" w:line="240" w:lineRule="auto"/>
-              <w:jc w:val="center"/>
-              <w:rPr>
-                <w:rFonts w:ascii="Times New Roman" w:hAnsi="Times New Roman"/>
-              </w:rPr>
-            </w:pPr>
-            <w:r>
-              <w:rPr>
-                <w:rFonts w:ascii="Times New Roman" w:hAnsi="Times New Roman"/>
-              </w:rPr>
-              <w:t>Санкт-Петербургского Государственного Университета</w:t>
+                <w:b/>
+              </w:rPr>
+            </w:pPr>
+            <w:r>
+              <w:rPr>
+                <w:rFonts w:ascii="Times New Roman" w:hAnsi="Times New Roman"/>
+                <w:b/>
+              </w:rPr>
+              <w:t xml:space="preserve">Решение задач на тему </w:t>
+            </w:r>
+          </w:p>
+          <w:p>
+            <w:pPr>
+              <w:spacing w:after="0" w:line="240" w:lineRule="auto"/>
+              <w:jc w:val="center"/>
+              <w:rPr>
+                <w:rFonts w:ascii="Times New Roman" w:hAnsi="Times New Roman"/>
+                <w:i/>
+              </w:rPr>
+            </w:pPr>
+            <w:r>
+              <w:rPr>
+                <w:rFonts w:ascii="Times New Roman" w:hAnsi="Times New Roman"/>
+                <w:b/>
+              </w:rPr>
+              <w:t>«Вычислительная геометрия»</w:t>
+            </w:r>
+          </w:p>
+          <w:p>
+            <w:pPr>
+              <w:spacing w:after="0" w:line="240" w:lineRule="auto"/>
+              <w:jc w:val="center"/>
+              <w:rPr>
+                <w:rFonts w:ascii="Times New Roman" w:hAnsi="Times New Roman"/>
+                <w:i/>
+              </w:rPr>
+            </w:pPr>
+            <w:proofErr w:type="spellStart"/>
+            <w:r>
+              <w:rPr>
+                <w:rFonts w:ascii="Times New Roman" w:hAnsi="Times New Roman"/>
+                <w:i/>
+              </w:rPr>
+              <w:t>Степулёнок</w:t>
+            </w:r>
+            <w:proofErr w:type="spellEnd"/>
+            <w:r>
+              <w:rPr>
+                <w:rFonts w:ascii="Times New Roman" w:hAnsi="Times New Roman"/>
+                <w:i/>
+              </w:rPr>
+              <w:t xml:space="preserve"> Денис Олегович</w:t>
+            </w:r>
+          </w:p>
+          <w:p>
+            <w:pPr>
+              <w:spacing w:after="0" w:line="240" w:lineRule="auto"/>
+              <w:jc w:val="center"/>
+              <w:rPr>
+                <w:rFonts w:ascii="Times New Roman" w:hAnsi="Times New Roman"/>
+              </w:rPr>
+            </w:pPr>
+            <w:proofErr w:type="spellStart"/>
+            <w:r>
+              <w:rPr>
+                <w:rFonts w:ascii="Times New Roman" w:hAnsi="Times New Roman"/>
+                <w:i/>
+              </w:rPr>
+              <w:t>Каб</w:t>
+            </w:r>
+            <w:proofErr w:type="spellEnd"/>
+            <w:r>
+              <w:rPr>
+                <w:rFonts w:ascii="Times New Roman" w:hAnsi="Times New Roman"/>
+                <w:i/>
+              </w:rPr>
+              <w:t>. Информатики</w:t>
+            </w:r>
+          </w:p>
+        </w:tc>
+        <w:tc>
+          <w:tcPr>
+            <w:tcW w:w="6123" w:type="dxa"/>
+            <w:tcBorders>
+              <w:left w:val="single" w:sz="4" w:space="0" w:color="auto"/>
+              <w:bottom w:val="single" w:sz="4" w:space="0" w:color="auto"/>
+              <w:right w:val="single" w:sz="4" w:space="0" w:color="auto"/>
+            </w:tcBorders>
+            <w:shd w:val="clear" w:color="auto" w:fill="auto"/>
+          </w:tcPr>
+          <w:p>
+            <w:pPr>
+              <w:tabs>
+                <w:tab w:val="left" w:pos="0"/>
+              </w:tabs>
+              <w:spacing w:after="0" w:line="240" w:lineRule="auto"/>
+              <w:jc w:val="center"/>
+              <w:rPr>
+                <w:rFonts w:ascii="Times New Roman" w:hAnsi="Times New Roman"/>
+                <w:b/>
+              </w:rPr>
+            </w:pPr>
+            <w:r>
+              <w:rPr>
+                <w:rFonts w:ascii="Times New Roman" w:hAnsi="Times New Roman"/>
+                <w:b/>
+              </w:rPr>
+              <w:t xml:space="preserve">Разбор и решение простейших задач на тему </w:t>
+            </w:r>
+            <w:r>
+              <w:rPr>
+                <w:rFonts w:ascii="Times New Roman" w:hAnsi="Times New Roman"/>
+                <w:b/>
+              </w:rPr>
+              <w:br/>
+              <w:t>«Вычислительная геометрия».</w:t>
+            </w:r>
+          </w:p>
+          <w:p>
+            <w:pPr>
+              <w:spacing w:after="0" w:line="240" w:lineRule="auto"/>
+              <w:jc w:val="center"/>
+              <w:rPr>
+                <w:rFonts w:ascii="Times New Roman" w:hAnsi="Times New Roman"/>
+                <w:i/>
+              </w:rPr>
+            </w:pPr>
+            <w:r>
+              <w:rPr>
+                <w:rFonts w:ascii="Times New Roman" w:hAnsi="Times New Roman"/>
+                <w:i/>
+              </w:rPr>
+              <w:t>Наталья Александровна Гинзбург</w:t>
+            </w:r>
+            <w:r>
+              <w:rPr>
+                <w:rFonts w:ascii="Times New Roman" w:hAnsi="Times New Roman"/>
+                <w:i/>
+              </w:rPr>
+              <w:t xml:space="preserve"> </w:t>
+            </w:r>
+          </w:p>
+          <w:p>
+            <w:pPr>
+              <w:spacing w:after="0" w:line="240" w:lineRule="auto"/>
+              <w:jc w:val="center"/>
+              <w:rPr>
+                <w:rFonts w:ascii="Times New Roman" w:hAnsi="Times New Roman"/>
+              </w:rPr>
+            </w:pPr>
+            <w:r>
+              <w:rPr>
+                <w:rFonts w:ascii="Times New Roman" w:hAnsi="Times New Roman"/>
+                <w:i/>
+              </w:rPr>
+              <w:t>Ауд. №3</w:t>
             </w:r>
           </w:p>
         </w:tc>
@@ -6087,7 +6511,7 @@
       <w:tr>
         <w:tc>
           <w:tcPr>
-            <w:tcW w:w="14783" w:type="dxa"/>
+            <w:tcW w:w="14784" w:type="dxa"/>
             <w:gridSpan w:val="4"/>
             <w:tcBorders>
               <w:top w:val="single" w:sz="4" w:space="0" w:color="auto"/>
@@ -6128,23 +6552,53 @@
                 <w:sz w:val="24"/>
                 <w:szCs w:val="24"/>
               </w:rPr>
-              <w:t xml:space="preserve">      </w:t>
-            </w:r>
-            <w:r>
-              <w:rPr>
-                <w:rFonts w:ascii="Times New Roman" w:hAnsi="Times New Roman"/>
-                <w:b/>
-                <w:i/>
-                <w:sz w:val="24"/>
-                <w:szCs w:val="24"/>
-              </w:rPr>
-              <w:t>МАРТА</w:t>
-            </w:r>
+              <w:t xml:space="preserve">      МАРТА</w:t>
+            </w:r>
+          </w:p>
+        </w:tc>
+        <w:tc>
+          <w:tcPr>
+            <w:tcW w:w="5367" w:type="dxa"/>
+          </w:tcPr>
+          <w:p>
+            <w:pPr>
+              <w:spacing w:after="0" w:line="240" w:lineRule="auto"/>
+            </w:pPr>
+          </w:p>
+        </w:tc>
+        <w:tc>
+          <w:tcPr>
+            <w:tcW w:w="5367" w:type="dxa"/>
+          </w:tcPr>
+          <w:p>
+            <w:pPr>
+              <w:spacing w:after="0" w:line="240" w:lineRule="auto"/>
+              <w:jc w:val="center"/>
+              <w:rPr>
+                <w:rFonts w:ascii="Times New Roman" w:hAnsi="Times New Roman"/>
+              </w:rPr>
+            </w:pPr>
+          </w:p>
+        </w:tc>
+        <w:tc>
+          <w:tcPr>
+            <w:tcW w:w="5367" w:type="dxa"/>
+          </w:tcPr>
+          <w:p>
+            <w:pPr>
+              <w:spacing w:after="0" w:line="240" w:lineRule="auto"/>
+              <w:jc w:val="center"/>
+              <w:rPr>
+                <w:rFonts w:ascii="Times New Roman" w:hAnsi="Times New Roman"/>
+              </w:rPr>
+            </w:pPr>
           </w:p>
         </w:tc>
       </w:tr>
       <w:tr>
         <w:trPr>
+          <w:gridAfter w:val="3"/>
+          <w:wAfter w:w="16101" w:type="dxa"/>
           <w:cantSplit/>
           <w:trHeight w:val="575"/>
         </w:trPr>
@@ -6236,7 +6690,7 @@
         </w:tc>
         <w:tc>
           <w:tcPr>
-            <w:tcW w:w="6121" w:type="dxa"/>
+            <w:tcW w:w="6122" w:type="dxa"/>
             <w:tcBorders>
               <w:top w:val="single" w:sz="4" w:space="0" w:color="auto"/>
               <w:left w:val="single" w:sz="4" w:space="0" w:color="auto"/>
@@ -6287,18 +6741,158 @@
                 <w:b/>
               </w:rPr>
               <w:br/>
-              <w:t>(небольшой контест) – решение задач.</w:t>
-            </w:r>
-          </w:p>
-          <w:p>
-            <w:pPr>
-              <w:spacing w:after="0" w:line="240" w:lineRule="auto"/>
-              <w:jc w:val="center"/>
-              <w:rPr>
-                <w:rFonts w:ascii="Times New Roman" w:hAnsi="Times New Roman"/>
-                <w:i/>
-              </w:rPr>
-            </w:pPr>
+              <w:t xml:space="preserve">(небольшой </w:t>
+            </w:r>
+            <w:proofErr w:type="spellStart"/>
+            <w:r>
+              <w:rPr>
+                <w:rFonts w:ascii="Times New Roman" w:hAnsi="Times New Roman"/>
+                <w:b/>
+              </w:rPr>
+              <w:t>контест</w:t>
+            </w:r>
+            <w:proofErr w:type="spellEnd"/>
+            <w:r>
+              <w:rPr>
+                <w:rFonts w:ascii="Times New Roman" w:hAnsi="Times New Roman"/>
+                <w:b/>
+              </w:rPr>
+              <w:t>) – решение задач.</w:t>
+            </w:r>
+          </w:p>
+          <w:p>
+            <w:pPr>
+              <w:spacing w:after="0" w:line="240" w:lineRule="auto"/>
+              <w:jc w:val="center"/>
+              <w:rPr>
+                <w:rFonts w:ascii="Times New Roman" w:hAnsi="Times New Roman"/>
+                <w:i/>
+              </w:rPr>
+            </w:pPr>
+            <w:r>
+              <w:rPr>
+                <w:rFonts w:ascii="Times New Roman" w:hAnsi="Times New Roman"/>
+                <w:i/>
+              </w:rPr>
+              <w:t>Кольцов Максим</w:t>
+            </w:r>
+            <w:r>
+              <w:rPr>
+                <w:rFonts w:ascii="Times New Roman" w:hAnsi="Times New Roman"/>
+                <w:i/>
+              </w:rPr>
+              <w:t xml:space="preserve"> Алексеевич</w:t>
+            </w:r>
+          </w:p>
+          <w:p>
+            <w:pPr>
+              <w:spacing w:after="0" w:line="240" w:lineRule="auto"/>
+              <w:jc w:val="center"/>
+              <w:rPr>
+                <w:rFonts w:ascii="Times New Roman" w:hAnsi="Times New Roman"/>
+                <w:i/>
+              </w:rPr>
+            </w:pPr>
+            <w:proofErr w:type="spellStart"/>
+            <w:r>
+              <w:rPr>
+                <w:rFonts w:ascii="Times New Roman" w:hAnsi="Times New Roman"/>
+                <w:i/>
+              </w:rPr>
+              <w:t>Каб</w:t>
+            </w:r>
+            <w:proofErr w:type="spellEnd"/>
+            <w:r>
+              <w:rPr>
+                <w:rFonts w:ascii="Times New Roman" w:hAnsi="Times New Roman"/>
+                <w:i/>
+              </w:rPr>
+              <w:t>. Информатики</w:t>
+            </w:r>
+          </w:p>
+        </w:tc>
+        <w:tc>
+          <w:tcPr>
+            <w:tcW w:w="6123" w:type="dxa"/>
+            <w:tcBorders>
+              <w:top w:val="single" w:sz="4" w:space="0" w:color="auto"/>
+              <w:left w:val="single" w:sz="4" w:space="0" w:color="auto"/>
+              <w:right w:val="single" w:sz="4" w:space="0" w:color="auto"/>
+            </w:tcBorders>
+            <w:shd w:val="clear" w:color="auto" w:fill="auto"/>
+          </w:tcPr>
+          <w:p>
+            <w:pPr>
+              <w:spacing w:after="0" w:line="240" w:lineRule="auto"/>
+              <w:jc w:val="center"/>
+              <w:rPr>
+                <w:rFonts w:ascii="Times New Roman" w:hAnsi="Times New Roman"/>
+                <w:b/>
+              </w:rPr>
+            </w:pPr>
+            <w:r>
+              <w:rPr>
+                <w:rFonts w:ascii="Times New Roman" w:hAnsi="Times New Roman"/>
+                <w:b/>
+              </w:rPr>
+              <w:t>Тренировочная командная</w:t>
+            </w:r>
+            <w:r>
+              <w:rPr>
+                <w:rFonts w:ascii="Times New Roman" w:hAnsi="Times New Roman"/>
+                <w:b/>
+              </w:rPr>
+              <w:t xml:space="preserve"> </w:t>
+            </w:r>
+            <w:r>
+              <w:rPr>
+                <w:rFonts w:ascii="Times New Roman" w:hAnsi="Times New Roman"/>
+                <w:b/>
+              </w:rPr>
+              <w:t>олимпиада</w:t>
+            </w:r>
+            <w:r>
+              <w:rPr>
+                <w:rFonts w:ascii="Times New Roman" w:hAnsi="Times New Roman"/>
+                <w:b/>
+              </w:rPr>
+              <w:t xml:space="preserve"> </w:t>
+            </w:r>
+            <w:r>
+              <w:rPr>
+                <w:rFonts w:ascii="Times New Roman" w:hAnsi="Times New Roman"/>
+                <w:b/>
+              </w:rPr>
+              <w:br/>
+              <w:t xml:space="preserve">(небольшой </w:t>
+            </w:r>
+            <w:proofErr w:type="spellStart"/>
+            <w:r>
+              <w:rPr>
+                <w:rFonts w:ascii="Times New Roman" w:hAnsi="Times New Roman"/>
+                <w:b/>
+              </w:rPr>
+              <w:t>контест</w:t>
+            </w:r>
+            <w:proofErr w:type="spellEnd"/>
+            <w:r>
+              <w:rPr>
+                <w:rFonts w:ascii="Times New Roman" w:hAnsi="Times New Roman"/>
+                <w:b/>
+              </w:rPr>
+              <w:t xml:space="preserve">) – решение задач. </w:t>
+            </w:r>
+          </w:p>
+          <w:p>
+            <w:pPr>
+              <w:spacing w:after="0" w:line="240" w:lineRule="auto"/>
+              <w:jc w:val="center"/>
+              <w:rPr>
+                <w:rFonts w:ascii="Times New Roman" w:hAnsi="Times New Roman"/>
+                <w:i/>
+              </w:rPr>
+            </w:pPr>
+            <w:proofErr w:type="spellStart"/>
             <w:r>
               <w:rPr>
                 <w:rFonts w:ascii="Times New Roman" w:hAnsi="Times New Roman"/>
@@ -6306,145 +6900,20 @@
               </w:rPr>
               <w:t>Степулёнок</w:t>
             </w:r>
+            <w:proofErr w:type="spellEnd"/>
+            <w:r>
+              <w:rPr>
+                <w:rFonts w:ascii="Times New Roman" w:hAnsi="Times New Roman"/>
+                <w:i/>
+              </w:rPr>
+              <w:t xml:space="preserve"> Денис Олегович</w:t>
+            </w:r>
             <w:r>
               <w:rPr>
                 <w:rFonts w:ascii="Times New Roman" w:hAnsi="Times New Roman"/>
                 <w:i/>
               </w:rPr>
               <w:t xml:space="preserve"> </w:t>
-            </w:r>
-            <w:r>
-              <w:rPr>
-                <w:rFonts w:ascii="Times New Roman" w:hAnsi="Times New Roman"/>
-                <w:i/>
-              </w:rPr>
-              <w:t>Денис Олегович</w:t>
-            </w:r>
-            <w:r>
-              <w:rPr>
-                <w:rFonts w:ascii="Times New Roman" w:hAnsi="Times New Roman"/>
-                <w:i/>
-              </w:rPr>
-              <w:t xml:space="preserve"> </w:t>
-            </w:r>
-          </w:p>
-          <w:p>
-            <w:pPr>
-              <w:spacing w:after="0" w:line="240" w:lineRule="auto"/>
-              <w:jc w:val="center"/>
-              <w:rPr>
-                <w:rFonts w:ascii="Times New Roman" w:hAnsi="Times New Roman"/>
-                <w:i/>
-              </w:rPr>
-            </w:pPr>
-            <w:r>
-              <w:rPr>
-                <w:rFonts w:ascii="Times New Roman" w:hAnsi="Times New Roman"/>
-                <w:i/>
-              </w:rPr>
-              <w:t xml:space="preserve">Каб. </w:t>
-            </w:r>
-            <w:r>
-              <w:rPr>
-                <w:rFonts w:ascii="Times New Roman" w:hAnsi="Times New Roman"/>
-                <w:i/>
-              </w:rPr>
-              <w:t>И</w:t>
-            </w:r>
-            <w:r>
-              <w:rPr>
-                <w:rFonts w:ascii="Times New Roman" w:hAnsi="Times New Roman"/>
-                <w:i/>
-              </w:rPr>
-              <w:t>нформатики</w:t>
-            </w:r>
-          </w:p>
-        </w:tc>
-        <w:tc>
-          <w:tcPr>
-            <w:tcW w:w="6123" w:type="dxa"/>
-            <w:tcBorders>
-              <w:top w:val="single" w:sz="4" w:space="0" w:color="auto"/>
-              <w:left w:val="single" w:sz="4" w:space="0" w:color="auto"/>
-              <w:right w:val="single" w:sz="4" w:space="0" w:color="auto"/>
-            </w:tcBorders>
-            <w:shd w:val="clear" w:color="auto" w:fill="auto"/>
-          </w:tcPr>
-          <w:p>
-            <w:pPr>
-              <w:spacing w:after="0" w:line="240" w:lineRule="auto"/>
-              <w:jc w:val="center"/>
-              <w:rPr>
-                <w:rFonts w:ascii="Times New Roman" w:hAnsi="Times New Roman"/>
-                <w:b/>
-              </w:rPr>
-            </w:pPr>
-            <w:r>
-              <w:rPr>
-                <w:rFonts w:ascii="Times New Roman" w:hAnsi="Times New Roman"/>
-                <w:b/>
-              </w:rPr>
-              <w:t>Тренировочная командная</w:t>
-            </w:r>
-            <w:r>
-              <w:rPr>
-                <w:rFonts w:ascii="Times New Roman" w:hAnsi="Times New Roman"/>
-                <w:b/>
-              </w:rPr>
-              <w:t xml:space="preserve"> </w:t>
-            </w:r>
-            <w:r>
-              <w:rPr>
-                <w:rFonts w:ascii="Times New Roman" w:hAnsi="Times New Roman"/>
-                <w:b/>
-              </w:rPr>
-              <w:t>олимпиада</w:t>
-            </w:r>
-            <w:r>
-              <w:rPr>
-                <w:rFonts w:ascii="Times New Roman" w:hAnsi="Times New Roman"/>
-                <w:b/>
-              </w:rPr>
-              <w:t xml:space="preserve"> </w:t>
-            </w:r>
-            <w:r>
-              <w:rPr>
-                <w:rFonts w:ascii="Times New Roman" w:hAnsi="Times New Roman"/>
-                <w:b/>
-              </w:rPr>
-              <w:br/>
-              <w:t>(небольшой контест) – решение задач</w:t>
-            </w:r>
-            <w:r>
-              <w:rPr>
-                <w:rFonts w:ascii="Times New Roman" w:hAnsi="Times New Roman"/>
-                <w:b/>
-              </w:rPr>
-              <w:t xml:space="preserve">. </w:t>
-            </w:r>
-          </w:p>
-          <w:p>
-            <w:pPr>
-              <w:spacing w:after="0" w:line="240" w:lineRule="auto"/>
-              <w:jc w:val="center"/>
-              <w:rPr>
-                <w:rFonts w:ascii="Times New Roman" w:hAnsi="Times New Roman"/>
-                <w:i/>
-              </w:rPr>
-            </w:pPr>
-            <w:r>
-              <w:rPr>
-                <w:rFonts w:ascii="Times New Roman" w:hAnsi="Times New Roman"/>
-                <w:i/>
-              </w:rPr>
-              <w:t>Казменко Иван Сергеевич</w:t>
-            </w:r>
-            <w:r>
-              <w:rPr>
-                <w:rFonts w:ascii="Times New Roman" w:hAnsi="Times New Roman"/>
-                <w:i/>
-              </w:rPr>
-              <w:t xml:space="preserve">  </w:t>
             </w:r>
           </w:p>
           <w:p>
@@ -6468,6 +6937,8 @@
       </w:tr>
       <w:tr>
         <w:trPr>
+          <w:gridAfter w:val="3"/>
+          <w:wAfter w:w="16101" w:type="dxa"/>
           <w:cantSplit/>
           <w:trHeight w:val="575"/>
         </w:trPr>
@@ -6540,7 +7011,7 @@
         </w:tc>
         <w:tc>
           <w:tcPr>
-            <w:tcW w:w="6121" w:type="dxa"/>
+            <w:tcW w:w="6122" w:type="dxa"/>
             <w:tcBorders>
               <w:left w:val="single" w:sz="4" w:space="0" w:color="auto"/>
               <w:right w:val="single" w:sz="4" w:space="0" w:color="auto"/>
@@ -6590,38 +7061,47 @@
                 <w:b/>
               </w:rPr>
               <w:br/>
-              <w:t>(небольшой контест) – решение задач.</w:t>
-            </w:r>
-          </w:p>
-          <w:p>
-            <w:pPr>
-              <w:spacing w:after="0" w:line="240" w:lineRule="auto"/>
-              <w:jc w:val="center"/>
-              <w:rPr>
-                <w:rFonts w:ascii="Times New Roman" w:hAnsi="Times New Roman"/>
-                <w:i/>
-              </w:rPr>
-            </w:pPr>
-            <w:r>
-              <w:rPr>
-                <w:rFonts w:ascii="Times New Roman" w:hAnsi="Times New Roman"/>
-                <w:i/>
-              </w:rPr>
-              <w:t>Степулёнок</w:t>
-            </w:r>
-            <w:r>
-              <w:rPr>
-                <w:rFonts w:ascii="Times New Roman" w:hAnsi="Times New Roman"/>
-                <w:i/>
-              </w:rPr>
-              <w:t xml:space="preserve"> </w:t>
-            </w:r>
-            <w:r>
-              <w:rPr>
-                <w:rFonts w:ascii="Times New Roman" w:hAnsi="Times New Roman"/>
-                <w:i/>
-              </w:rPr>
-              <w:t>Денис Олегович</w:t>
+              <w:t xml:space="preserve">(небольшой </w:t>
+            </w:r>
+            <w:proofErr w:type="spellStart"/>
+            <w:r>
+              <w:rPr>
+                <w:rFonts w:ascii="Times New Roman" w:hAnsi="Times New Roman"/>
+                <w:b/>
+              </w:rPr>
+              <w:t>контест</w:t>
+            </w:r>
+            <w:proofErr w:type="spellEnd"/>
+            <w:r>
+              <w:rPr>
+                <w:rFonts w:ascii="Times New Roman" w:hAnsi="Times New Roman"/>
+                <w:b/>
+              </w:rPr>
+              <w:t>) – решение задач.</w:t>
+            </w:r>
+          </w:p>
+          <w:p>
+            <w:pPr>
+              <w:spacing w:after="0" w:line="240" w:lineRule="auto"/>
+              <w:jc w:val="center"/>
+              <w:rPr>
+                <w:rFonts w:ascii="Times New Roman" w:hAnsi="Times New Roman"/>
+                <w:i/>
+              </w:rPr>
+            </w:pPr>
+            <w:r>
+              <w:rPr>
+                <w:rFonts w:ascii="Times New Roman" w:hAnsi="Times New Roman"/>
+                <w:i/>
+              </w:rPr>
+              <w:t>Кольцов Максим</w:t>
+            </w:r>
+            <w:r>
+              <w:rPr>
+                <w:rFonts w:ascii="Times New Roman" w:hAnsi="Times New Roman"/>
+                <w:i/>
+              </w:rPr>
+              <w:t xml:space="preserve"> Алексеевич</w:t>
             </w:r>
           </w:p>
           <w:p>
@@ -6635,26 +7115,21 @@
                 <w:rFonts w:ascii="Times New Roman" w:hAnsi="Times New Roman"/>
               </w:rPr>
             </w:pPr>
-            <w:r>
-              <w:rPr>
-                <w:rFonts w:ascii="Times New Roman" w:hAnsi="Times New Roman"/>
-                <w:i/>
-              </w:rPr>
-              <w:t xml:space="preserve">Каб. </w:t>
-            </w:r>
-            <w:r>
-              <w:rPr>
-                <w:rFonts w:ascii="Times New Roman" w:hAnsi="Times New Roman"/>
-                <w:i/>
-              </w:rPr>
-              <w:t>И</w:t>
-            </w:r>
-            <w:r>
-              <w:rPr>
-                <w:rFonts w:ascii="Times New Roman" w:hAnsi="Times New Roman"/>
-                <w:i/>
-              </w:rPr>
-              <w:t>нформатики</w:t>
+            <w:proofErr w:type="spellStart"/>
+            <w:r>
+              <w:rPr>
+                <w:rFonts w:ascii="Times New Roman" w:hAnsi="Times New Roman"/>
+                <w:i/>
+              </w:rPr>
+              <w:t>Каб</w:t>
+            </w:r>
+            <w:proofErr w:type="spellEnd"/>
+            <w:r>
+              <w:rPr>
+                <w:rFonts w:ascii="Times New Roman" w:hAnsi="Times New Roman"/>
+                <w:i/>
+              </w:rPr>
+              <w:t>. Информатики</w:t>
             </w:r>
           </w:p>
         </w:tc>
@@ -6713,7 +7188,23 @@
                 <w:b/>
               </w:rPr>
               <w:br/>
-              <w:t>(небольшой контест) – решение задач</w:t>
+              <w:t xml:space="preserve">(небольшой </w:t>
+            </w:r>
+            <w:proofErr w:type="spellStart"/>
+            <w:r>
+              <w:rPr>
+                <w:rFonts w:ascii="Times New Roman" w:hAnsi="Times New Roman"/>
+                <w:b/>
+              </w:rPr>
+              <w:t>контест</w:t>
+            </w:r>
+            <w:proofErr w:type="spellEnd"/>
+            <w:r>
+              <w:rPr>
+                <w:rFonts w:ascii="Times New Roman" w:hAnsi="Times New Roman"/>
+                <w:b/>
+              </w:rPr>
+              <w:t>) – решение задач</w:t>
             </w:r>
           </w:p>
           <w:p>
@@ -6732,12 +7223,28 @@
               </w:rPr>
               <w:t xml:space="preserve">  </w:t>
             </w:r>
-            <w:r>
-              <w:rPr>
-                <w:rFonts w:ascii="Times New Roman" w:hAnsi="Times New Roman"/>
-                <w:i/>
-              </w:rPr>
-              <w:t>Казменко Иван Сергеевич</w:t>
+            <w:proofErr w:type="spellStart"/>
+            <w:r>
+              <w:rPr>
+                <w:rFonts w:ascii="Times New Roman" w:hAnsi="Times New Roman"/>
+                <w:i/>
+              </w:rPr>
+              <w:t>Степулёнок</w:t>
+            </w:r>
+            <w:proofErr w:type="spellEnd"/>
+            <w:r>
+              <w:rPr>
+                <w:rFonts w:ascii="Times New Roman" w:hAnsi="Times New Roman"/>
+                <w:i/>
+              </w:rPr>
+              <w:t xml:space="preserve"> Денис Олегович</w:t>
+            </w:r>
+            <w:r>
+              <w:rPr>
+                <w:rFonts w:ascii="Times New Roman" w:hAnsi="Times New Roman"/>
+                <w:i/>
+              </w:rPr>
+              <w:t xml:space="preserve"> </w:t>
             </w:r>
           </w:p>
           <w:p>
@@ -6760,6 +7267,8 @@
       </w:tr>
       <w:tr>
         <w:trPr>
+          <w:gridAfter w:val="3"/>
+          <w:wAfter w:w="16101" w:type="dxa"/>
           <w:cantSplit/>
           <w:trHeight w:val="177"/>
         </w:trPr>
@@ -6825,7 +7334,7 @@
         </w:tc>
         <w:tc>
           <w:tcPr>
-            <w:tcW w:w="12244" w:type="dxa"/>
+            <w:tcW w:w="12245" w:type="dxa"/>
             <w:gridSpan w:val="2"/>
             <w:tcBorders>
               <w:left w:val="single" w:sz="4" w:space="0" w:color="auto"/>
@@ -6860,6 +7369,7 @@
                 <w:i/>
               </w:rPr>
             </w:pPr>
+            <w:proofErr w:type="spellStart"/>
             <w:r>
               <w:rPr>
                 <w:rFonts w:ascii="Times New Roman" w:hAnsi="Times New Roman"/>
@@ -6867,19 +7377,13 @@
               </w:rPr>
               <w:t>Степулёнок</w:t>
             </w:r>
-            <w:r>
-              <w:rPr>
-                <w:rFonts w:ascii="Times New Roman" w:hAnsi="Times New Roman"/>
-                <w:i/>
-              </w:rPr>
-              <w:t xml:space="preserve"> </w:t>
-            </w:r>
-            <w:r>
-              <w:rPr>
-                <w:rFonts w:ascii="Times New Roman" w:hAnsi="Times New Roman"/>
-                <w:i/>
-              </w:rPr>
-              <w:t>Денис Олегович</w:t>
+            <w:proofErr w:type="spellEnd"/>
+            <w:r>
+              <w:rPr>
+                <w:rFonts w:ascii="Times New Roman" w:hAnsi="Times New Roman"/>
+                <w:i/>
+              </w:rPr>
+              <w:t xml:space="preserve"> Денис Олегович</w:t>
             </w:r>
           </w:p>
           <w:p>
@@ -6917,7 +7421,7 @@
 </file>
 
 <file path=word/numbering.xml><?xml version="1.0" encoding="utf-8"?>
-<w:numbering xmlns:wpc="http://schemas.microsoft.com/office/word/2010/wordprocessingCanvas" xmlns:mc="http://schemas.openxmlformats.org/markup-compatibility/2006" xmlns:o="urn:schemas-microsoft-com:office:office" xmlns:r="http://schemas.openxmlformats.org/officeDocument/2006/relationships" xmlns:m="http://schemas.openxmlformats.org/officeDocument/2006/math" xmlns:v="urn:schemas-microsoft-com:vml" xmlns:wp14="http://schemas.microsoft.com/office/word/2010/wordprocessingDrawing" xmlns:wp="http://schemas.openxmlformats.org/drawingml/2006/wordprocessingDrawing" xmlns:w10="urn:schemas-microsoft-com:office:word" xmlns:w="http://schemas.openxmlformats.org/wordprocessingml/2006/main" xmlns:w14="http://schemas.microsoft.com/office/word/2010/wordml" xmlns:w15="http://schemas.microsoft.com/office/word/2012/wordml" xmlns:wpg="http://schemas.microsoft.com/office/word/2010/wordprocessingGroup" xmlns:wpi="http://schemas.microsoft.com/office/word/2010/wordprocessingInk" xmlns:wne="http://schemas.microsoft.com/office/word/2006/wordml" xmlns:wps="http://schemas.microsoft.com/office/word/2010/wordprocessingShape" mc:Ignorable="w14 w15 wp14">
+<w:numbering xmlns:ve="http://schemas.openxmlformats.org/markup-compatibility/2006" xmlns:o="urn:schemas-microsoft-com:office:office" xmlns:r="http://schemas.openxmlformats.org/officeDocument/2006/relationships" xmlns:m="http://schemas.openxmlformats.org/officeDocument/2006/math" xmlns:v="urn:schemas-microsoft-com:vml" xmlns:wp="http://schemas.openxmlformats.org/drawingml/2006/wordprocessingDrawing" xmlns:w10="urn:schemas-microsoft-com:office:word" xmlns:w="http://schemas.openxmlformats.org/wordprocessingml/2006/main" xmlns:wne="http://schemas.microsoft.com/office/word/2006/wordml">
   <w:abstractNum w:abstractNumId="0">
     <w:nsid w:val="12184504"/>
     <w:multiLevelType w:val="hybridMultilevel"/>
@@ -7367,7 +7871,7 @@
 </file>
 
 <file path=word/styles.xml><?xml version="1.0" encoding="utf-8"?>
-<w:styles xmlns:mc="http://schemas.openxmlformats.org/markup-compatibility/2006" xmlns:r="http://schemas.openxmlformats.org/officeDocument/2006/relationships" xmlns:w="http://schemas.openxmlformats.org/wordprocessingml/2006/main" xmlns:w14="http://schemas.microsoft.com/office/word/2010/wordml" xmlns:w15="http://schemas.microsoft.com/office/word/2012/wordml" mc:Ignorable="w14 w15">
+<w:styles xmlns:r="http://schemas.openxmlformats.org/officeDocument/2006/relationships" xmlns:w="http://schemas.openxmlformats.org/wordprocessingml/2006/main">
   <w:docDefaults>
     <w:rPrDefault>
       <w:rPr>
@@ -7377,371 +7881,140 @@
     </w:rPrDefault>
     <w:pPrDefault/>
   </w:docDefaults>
-  <w:latentStyles w:defLockedState="0" w:defUIPriority="0" w:defSemiHidden="0" w:defUnhideWhenUsed="0" w:defQFormat="0" w:count="371">
-    <w:lsdException w:name="Normal" w:qFormat="1"/>
-    <w:lsdException w:name="heading 1" w:qFormat="1"/>
-    <w:lsdException w:name="heading 2" w:semiHidden="1" w:unhideWhenUsed="1" w:qFormat="1"/>
-    <w:lsdException w:name="heading 3" w:semiHidden="1" w:unhideWhenUsed="1" w:qFormat="1"/>
-    <w:lsdException w:name="heading 4" w:semiHidden="1" w:unhideWhenUsed="1" w:qFormat="1"/>
-    <w:lsdException w:name="heading 5" w:semiHidden="1" w:unhideWhenUsed="1" w:qFormat="1"/>
-    <w:lsdException w:name="heading 6" w:semiHidden="1" w:unhideWhenUsed="1" w:qFormat="1"/>
-    <w:lsdException w:name="heading 7" w:semiHidden="1" w:unhideWhenUsed="1" w:qFormat="1"/>
-    <w:lsdException w:name="heading 8" w:semiHidden="1" w:unhideWhenUsed="1" w:qFormat="1"/>
-    <w:lsdException w:name="heading 9" w:semiHidden="1" w:unhideWhenUsed="1" w:qFormat="1"/>
-    <w:lsdException w:name="index 1" w:semiHidden="1" w:unhideWhenUsed="1"/>
-    <w:lsdException w:name="index 2" w:semiHidden="1" w:unhideWhenUsed="1"/>
-    <w:lsdException w:name="index 3" w:semiHidden="1" w:unhideWhenUsed="1"/>
-    <w:lsdException w:name="index 4" w:semiHidden="1" w:unhideWhenUsed="1"/>
-    <w:lsdException w:name="index 5" w:semiHidden="1" w:unhideWhenUsed="1"/>
-    <w:lsdException w:name="index 6" w:semiHidden="1" w:unhideWhenUsed="1"/>
-    <w:lsdException w:name="index 7" w:semiHidden="1" w:unhideWhenUsed="1"/>
-    <w:lsdException w:name="index 8" w:semiHidden="1" w:unhideWhenUsed="1"/>
-    <w:lsdException w:name="index 9" w:semiHidden="1" w:unhideWhenUsed="1"/>
-    <w:lsdException w:name="toc 1" w:semiHidden="1" w:unhideWhenUsed="1"/>
-    <w:lsdException w:name="toc 2" w:semiHidden="1" w:unhideWhenUsed="1"/>
-    <w:lsdException w:name="toc 3" w:semiHidden="1" w:unhideWhenUsed="1"/>
-    <w:lsdException w:name="toc 4" w:semiHidden="1" w:unhideWhenUsed="1"/>
-    <w:lsdException w:name="toc 5" w:semiHidden="1" w:unhideWhenUsed="1"/>
-    <w:lsdException w:name="toc 6" w:semiHidden="1" w:unhideWhenUsed="1"/>
-    <w:lsdException w:name="toc 7" w:semiHidden="1" w:unhideWhenUsed="1"/>
-    <w:lsdException w:name="toc 8" w:semiHidden="1" w:unhideWhenUsed="1"/>
-    <w:lsdException w:name="toc 9" w:semiHidden="1" w:unhideWhenUsed="1"/>
-    <w:lsdException w:name="Normal Indent" w:semiHidden="1" w:unhideWhenUsed="1"/>
-    <w:lsdException w:name="footnote text" w:semiHidden="1" w:unhideWhenUsed="1"/>
-    <w:lsdException w:name="annotation text" w:semiHidden="1" w:unhideWhenUsed="1"/>
-    <w:lsdException w:name="header" w:semiHidden="1" w:unhideWhenUsed="1"/>
-    <w:lsdException w:name="footer" w:semiHidden="1" w:unhideWhenUsed="1"/>
-    <w:lsdException w:name="index heading" w:semiHidden="1" w:unhideWhenUsed="1"/>
-    <w:lsdException w:name="caption" w:semiHidden="1" w:unhideWhenUsed="1" w:qFormat="1"/>
-    <w:lsdException w:name="table of figures" w:semiHidden="1" w:unhideWhenUsed="1"/>
-    <w:lsdException w:name="envelope address" w:semiHidden="1" w:unhideWhenUsed="1"/>
-    <w:lsdException w:name="envelope return" w:semiHidden="1" w:unhideWhenUsed="1"/>
-    <w:lsdException w:name="footnote reference" w:semiHidden="1" w:unhideWhenUsed="1"/>
-    <w:lsdException w:name="annotation reference" w:semiHidden="1" w:unhideWhenUsed="1"/>
-    <w:lsdException w:name="line number" w:semiHidden="1" w:unhideWhenUsed="1"/>
-    <w:lsdException w:name="page number" w:semiHidden="1" w:unhideWhenUsed="1"/>
-    <w:lsdException w:name="endnote reference" w:semiHidden="1" w:unhideWhenUsed="1"/>
-    <w:lsdException w:name="endnote text" w:semiHidden="1" w:unhideWhenUsed="1"/>
-    <w:lsdException w:name="table of authorities" w:semiHidden="1" w:unhideWhenUsed="1"/>
-    <w:lsdException w:name="macro" w:semiHidden="1" w:unhideWhenUsed="1"/>
-    <w:lsdException w:name="toa heading" w:semiHidden="1" w:unhideWhenUsed="1"/>
-    <w:lsdException w:name="List" w:semiHidden="1" w:unhideWhenUsed="1"/>
-    <w:lsdException w:name="List Bullet" w:semiHidden="1" w:unhideWhenUsed="1"/>
-    <w:lsdException w:name="List 2" w:semiHidden="1" w:unhideWhenUsed="1"/>
-    <w:lsdException w:name="List 3" w:semiHidden="1" w:unhideWhenUsed="1"/>
-    <w:lsdException w:name="List Bullet 2" w:semiHidden="1" w:unhideWhenUsed="1"/>
-    <w:lsdException w:name="List Bullet 3" w:semiHidden="1" w:unhideWhenUsed="1"/>
-    <w:lsdException w:name="List Bullet 4" w:semiHidden="1" w:unhideWhenUsed="1"/>
-    <w:lsdException w:name="List Bullet 5" w:semiHidden="1" w:unhideWhenUsed="1"/>
-    <w:lsdException w:name="List Number 2" w:semiHidden="1" w:unhideWhenUsed="1"/>
-    <w:lsdException w:name="List Number 3" w:semiHidden="1" w:unhideWhenUsed="1"/>
-    <w:lsdException w:name="List Number 4" w:semiHidden="1" w:unhideWhenUsed="1"/>
-    <w:lsdException w:name="List Number 5" w:semiHidden="1" w:unhideWhenUsed="1"/>
-    <w:lsdException w:name="Title" w:qFormat="1"/>
-    <w:lsdException w:name="Closing" w:semiHidden="1" w:unhideWhenUsed="1"/>
-    <w:lsdException w:name="Signature" w:semiHidden="1" w:unhideWhenUsed="1"/>
-    <w:lsdException w:name="Default Paragraph Font" w:semiHidden="1" w:unhideWhenUsed="1"/>
-    <w:lsdException w:name="Body Text" w:semiHidden="1" w:unhideWhenUsed="1"/>
-    <w:lsdException w:name="Body Text Indent" w:semiHidden="1" w:unhideWhenUsed="1"/>
-    <w:lsdException w:name="List Continue" w:semiHidden="1" w:unhideWhenUsed="1"/>
-    <w:lsdException w:name="List Continue 2" w:semiHidden="1" w:unhideWhenUsed="1"/>
-    <w:lsdException w:name="List Continue 3" w:semiHidden="1" w:unhideWhenUsed="1"/>
-    <w:lsdException w:name="List Continue 4" w:semiHidden="1" w:unhideWhenUsed="1"/>
-    <w:lsdException w:name="List Continue 5" w:semiHidden="1" w:unhideWhenUsed="1"/>
-    <w:lsdException w:name="Message Header" w:semiHidden="1" w:unhideWhenUsed="1"/>
-    <w:lsdException w:name="Subtitle" w:qFormat="1"/>
-    <w:lsdException w:name="Body Text First Indent 2" w:semiHidden="1" w:unhideWhenUsed="1"/>
-    <w:lsdException w:name="Note Heading" w:semiHidden="1" w:unhideWhenUsed="1"/>
-    <w:lsdException w:name="Body Text 2" w:semiHidden="1" w:unhideWhenUsed="1"/>
-    <w:lsdException w:name="Body Text 3" w:semiHidden="1" w:unhideWhenUsed="1"/>
-    <w:lsdException w:name="Body Text Indent 2" w:semiHidden="1" w:unhideWhenUsed="1"/>
-    <w:lsdException w:name="Body Text Indent 3" w:semiHidden="1" w:unhideWhenUsed="1"/>
-    <w:lsdException w:name="Block Text" w:semiHidden="1" w:unhideWhenUsed="1"/>
-    <w:lsdException w:name="Hyperlink" w:semiHidden="1" w:unhideWhenUsed="1"/>
-    <w:lsdException w:name="FollowedHyperlink" w:semiHidden="1" w:unhideWhenUsed="1"/>
-    <w:lsdException w:name="Strong" w:qFormat="1"/>
-    <w:lsdException w:name="Emphasis" w:qFormat="1"/>
-    <w:lsdException w:name="Document Map" w:semiHidden="1" w:unhideWhenUsed="1"/>
-    <w:lsdException w:name="Plain Text" w:semiHidden="1" w:unhideWhenUsed="1"/>
-    <w:lsdException w:name="E-mail Signature" w:semiHidden="1" w:unhideWhenUsed="1"/>
-    <w:lsdException w:name="HTML Top of Form" w:semiHidden="1" w:unhideWhenUsed="1"/>
-    <w:lsdException w:name="HTML Bottom of Form" w:semiHidden="1" w:unhideWhenUsed="1"/>
-    <w:lsdException w:name="Normal (Web)" w:semiHidden="1" w:unhideWhenUsed="1"/>
-    <w:lsdException w:name="HTML Acronym" w:semiHidden="1" w:unhideWhenUsed="1"/>
-    <w:lsdException w:name="HTML Address" w:semiHidden="1" w:unhideWhenUsed="1"/>
-    <w:lsdException w:name="HTML Cite" w:semiHidden="1" w:unhideWhenUsed="1"/>
-    <w:lsdException w:name="HTML Code" w:semiHidden="1" w:unhideWhenUsed="1"/>
-    <w:lsdException w:name="HTML Definition" w:semiHidden="1" w:unhideWhenUsed="1"/>
-    <w:lsdException w:name="HTML Keyboard" w:semiHidden="1" w:unhideWhenUsed="1"/>
-    <w:lsdException w:name="HTML Preformatted" w:semiHidden="1" w:unhideWhenUsed="1"/>
-    <w:lsdException w:name="HTML Sample" w:semiHidden="1" w:unhideWhenUsed="1"/>
-    <w:lsdException w:name="HTML Typewriter" w:semiHidden="1" w:unhideWhenUsed="1"/>
-    <w:lsdException w:name="HTML Variable" w:semiHidden="1" w:unhideWhenUsed="1"/>
-    <w:lsdException w:name="Normal Table" w:semiHidden="1" w:unhideWhenUsed="1"/>
-    <w:lsdException w:name="annotation subject" w:semiHidden="1" w:unhideWhenUsed="1"/>
-    <w:lsdException w:name="No List" w:semiHidden="1" w:unhideWhenUsed="1"/>
-    <w:lsdException w:name="Outline List 1" w:semiHidden="1" w:unhideWhenUsed="1"/>
-    <w:lsdException w:name="Outline List 2" w:semiHidden="1" w:unhideWhenUsed="1"/>
-    <w:lsdException w:name="Outline List 3" w:semiHidden="1" w:unhideWhenUsed="1"/>
-    <w:lsdException w:name="Table Simple 1" w:semiHidden="1" w:unhideWhenUsed="1"/>
-    <w:lsdException w:name="Table Simple 2" w:semiHidden="1" w:unhideWhenUsed="1"/>
-    <w:lsdException w:name="Table Simple 3" w:semiHidden="1" w:unhideWhenUsed="1"/>
-    <w:lsdException w:name="Table Classic 1" w:semiHidden="1" w:unhideWhenUsed="1"/>
-    <w:lsdException w:name="Table Classic 2" w:semiHidden="1" w:unhideWhenUsed="1"/>
-    <w:lsdException w:name="Table Classic 3" w:semiHidden="1" w:unhideWhenUsed="1"/>
-    <w:lsdException w:name="Table Classic 4" w:semiHidden="1" w:unhideWhenUsed="1"/>
-    <w:lsdException w:name="Table Colorful 1" w:semiHidden="1" w:unhideWhenUsed="1"/>
-    <w:lsdException w:name="Table Colorful 2" w:semiHidden="1" w:unhideWhenUsed="1"/>
-    <w:lsdException w:name="Table Colorful 3" w:semiHidden="1" w:unhideWhenUsed="1"/>
-    <w:lsdException w:name="Table Columns 1" w:semiHidden="1" w:unhideWhenUsed="1"/>
-    <w:lsdException w:name="Table Columns 2" w:semiHidden="1" w:unhideWhenUsed="1"/>
-    <w:lsdException w:name="Table Columns 3" w:semiHidden="1" w:unhideWhenUsed="1"/>
-    <w:lsdException w:name="Table Columns 4" w:semiHidden="1" w:unhideWhenUsed="1"/>
-    <w:lsdException w:name="Table Columns 5" w:semiHidden="1" w:unhideWhenUsed="1"/>
-    <w:lsdException w:name="Table Grid 1" w:semiHidden="1" w:unhideWhenUsed="1"/>
-    <w:lsdException w:name="Table Grid 2" w:semiHidden="1" w:unhideWhenUsed="1"/>
-    <w:lsdException w:name="Table Grid 3" w:semiHidden="1" w:unhideWhenUsed="1"/>
-    <w:lsdException w:name="Table Grid 4" w:semiHidden="1" w:unhideWhenUsed="1"/>
-    <w:lsdException w:name="Table Grid 5" w:semiHidden="1" w:unhideWhenUsed="1"/>
-    <w:lsdException w:name="Table Grid 6" w:semiHidden="1" w:unhideWhenUsed="1"/>
-    <w:lsdException w:name="Table Grid 7" w:semiHidden="1" w:unhideWhenUsed="1"/>
-    <w:lsdException w:name="Table Grid 8" w:semiHidden="1" w:unhideWhenUsed="1"/>
-    <w:lsdException w:name="Table List 1" w:semiHidden="1" w:unhideWhenUsed="1"/>
-    <w:lsdException w:name="Table List 2" w:semiHidden="1" w:unhideWhenUsed="1"/>
-    <w:lsdException w:name="Table List 3" w:semiHidden="1" w:unhideWhenUsed="1"/>
-    <w:lsdException w:name="Table List 4" w:semiHidden="1" w:unhideWhenUsed="1"/>
-    <w:lsdException w:name="Table List 5" w:semiHidden="1" w:unhideWhenUsed="1"/>
-    <w:lsdException w:name="Table List 6" w:semiHidden="1" w:unhideWhenUsed="1"/>
-    <w:lsdException w:name="Table List 7" w:semiHidden="1" w:unhideWhenUsed="1"/>
-    <w:lsdException w:name="Table List 8" w:semiHidden="1" w:unhideWhenUsed="1"/>
-    <w:lsdException w:name="Table 3D effects 1" w:semiHidden="1" w:unhideWhenUsed="1"/>
-    <w:lsdException w:name="Table 3D effects 2" w:semiHidden="1" w:unhideWhenUsed="1"/>
-    <w:lsdException w:name="Table 3D effects 3" w:semiHidden="1" w:unhideWhenUsed="1"/>
-    <w:lsdException w:name="Table Contemporary" w:semiHidden="1" w:unhideWhenUsed="1"/>
-    <w:lsdException w:name="Table Elegant" w:semiHidden="1" w:unhideWhenUsed="1"/>
-    <w:lsdException w:name="Table Professional" w:semiHidden="1" w:unhideWhenUsed="1"/>
-    <w:lsdException w:name="Table Subtle 1" w:semiHidden="1" w:unhideWhenUsed="1"/>
-    <w:lsdException w:name="Table Subtle 2" w:semiHidden="1" w:unhideWhenUsed="1"/>
-    <w:lsdException w:name="Table Web 1" w:semiHidden="1" w:unhideWhenUsed="1"/>
-    <w:lsdException w:name="Table Web 2" w:semiHidden="1" w:unhideWhenUsed="1"/>
-    <w:lsdException w:name="Table Web 3" w:semiHidden="1" w:unhideWhenUsed="1"/>
-    <w:lsdException w:name="Balloon Text" w:semiHidden="1" w:unhideWhenUsed="1"/>
-    <w:lsdException w:name="Table Theme" w:semiHidden="1" w:unhideWhenUsed="1"/>
-    <w:lsdException w:name="Placeholder Text" w:semiHidden="1" w:uiPriority="99"/>
-    <w:lsdException w:name="No Spacing" w:uiPriority="1" w:qFormat="1"/>
-    <w:lsdException w:name="Light Shading" w:uiPriority="60"/>
-    <w:lsdException w:name="Light List" w:uiPriority="61"/>
-    <w:lsdException w:name="Light Grid" w:uiPriority="62"/>
-    <w:lsdException w:name="Medium Shading 1" w:uiPriority="63"/>
-    <w:lsdException w:name="Medium Shading 2" w:uiPriority="64"/>
-    <w:lsdException w:name="Medium List 1" w:uiPriority="65"/>
-    <w:lsdException w:name="Medium List 2" w:uiPriority="66"/>
-    <w:lsdException w:name="Medium Grid 1" w:uiPriority="67"/>
-    <w:lsdException w:name="Medium Grid 2" w:uiPriority="68"/>
-    <w:lsdException w:name="Medium Grid 3" w:uiPriority="69"/>
-    <w:lsdException w:name="Dark List" w:uiPriority="70"/>
-    <w:lsdException w:name="Colorful Shading" w:uiPriority="71"/>
-    <w:lsdException w:name="Colorful List" w:uiPriority="72"/>
-    <w:lsdException w:name="Colorful Grid" w:uiPriority="73"/>
-    <w:lsdException w:name="Light Shading Accent 1" w:uiPriority="60"/>
-    <w:lsdException w:name="Light List Accent 1" w:uiPriority="61"/>
-    <w:lsdException w:name="Light Grid Accent 1" w:uiPriority="62"/>
-    <w:lsdException w:name="Medium Shading 1 Accent 1" w:uiPriority="63"/>
-    <w:lsdException w:name="Medium Shading 2 Accent 1" w:uiPriority="64"/>
-    <w:lsdException w:name="Medium List 1 Accent 1" w:uiPriority="65"/>
-    <w:lsdException w:name="Revision" w:semiHidden="1" w:uiPriority="99"/>
-    <w:lsdException w:name="List Paragraph" w:uiPriority="34" w:qFormat="1"/>
-    <w:lsdException w:name="Quote" w:uiPriority="29" w:qFormat="1"/>
-    <w:lsdException w:name="Intense Quote" w:uiPriority="30" w:qFormat="1"/>
-    <w:lsdException w:name="Medium List 2 Accent 1" w:uiPriority="66"/>
-    <w:lsdException w:name="Medium Grid 1 Accent 1" w:uiPriority="67"/>
-    <w:lsdException w:name="Medium Grid 2 Accent 1" w:uiPriority="68"/>
-    <w:lsdException w:name="Medium Grid 3 Accent 1" w:uiPriority="69"/>
-    <w:lsdException w:name="Dark List Accent 1" w:uiPriority="70"/>
-    <w:lsdException w:name="Colorful Shading Accent 1" w:uiPriority="71"/>
-    <w:lsdException w:name="Colorful List Accent 1" w:uiPriority="72"/>
-    <w:lsdException w:name="Colorful Grid Accent 1" w:uiPriority="73"/>
-    <w:lsdException w:name="Light Shading Accent 2" w:uiPriority="60"/>
-    <w:lsdException w:name="Light List Accent 2" w:uiPriority="61"/>
-    <w:lsdException w:name="Light Grid Accent 2" w:uiPriority="62"/>
-    <w:lsdException w:name="Medium Shading 1 Accent 2" w:uiPriority="63"/>
-    <w:lsdException w:name="Medium Shading 2 Accent 2" w:uiPriority="64"/>
-    <w:lsdException w:name="Medium List 1 Accent 2" w:uiPriority="65"/>
-    <w:lsdException w:name="Medium List 2 Accent 2" w:uiPriority="66"/>
-    <w:lsdException w:name="Medium Grid 1 Accent 2" w:uiPriority="67"/>
-    <w:lsdException w:name="Medium Grid 2 Accent 2" w:uiPriority="68"/>
-    <w:lsdException w:name="Medium Grid 3 Accent 2" w:uiPriority="69"/>
-    <w:lsdException w:name="Dark List Accent 2" w:uiPriority="70"/>
-    <w:lsdException w:name="Colorful Shading Accent 2" w:uiPriority="71"/>
-    <w:lsdException w:name="Colorful List Accent 2" w:uiPriority="72"/>
-    <w:lsdException w:name="Colorful Grid Accent 2" w:uiPriority="73"/>
-    <w:lsdException w:name="Light Shading Accent 3" w:uiPriority="60"/>
-    <w:lsdException w:name="Light List Accent 3" w:uiPriority="61"/>
-    <w:lsdException w:name="Light Grid Accent 3" w:uiPriority="62"/>
-    <w:lsdException w:name="Medium Shading 1 Accent 3" w:uiPriority="63"/>
-    <w:lsdException w:name="Medium Shading 2 Accent 3" w:uiPriority="64"/>
-    <w:lsdException w:name="Medium List 1 Accent 3" w:uiPriority="65"/>
-    <w:lsdException w:name="Medium List 2 Accent 3" w:uiPriority="66"/>
-    <w:lsdException w:name="Medium Grid 1 Accent 3" w:uiPriority="67"/>
-    <w:lsdException w:name="Medium Grid 2 Accent 3" w:uiPriority="68"/>
-    <w:lsdException w:name="Medium Grid 3 Accent 3" w:uiPriority="69"/>
-    <w:lsdException w:name="Dark List Accent 3" w:uiPriority="70"/>
-    <w:lsdException w:name="Colorful Shading Accent 3" w:uiPriority="71"/>
-    <w:lsdException w:name="Colorful List Accent 3" w:uiPriority="72"/>
-    <w:lsdException w:name="Colorful Grid Accent 3" w:uiPriority="73"/>
-    <w:lsdException w:name="Light Shading Accent 4" w:uiPriority="60"/>
-    <w:lsdException w:name="Light List Accent 4" w:uiPriority="61"/>
-    <w:lsdException w:name="Light Grid Accent 4" w:uiPriority="62"/>
-    <w:lsdException w:name="Medium Shading 1 Accent 4" w:uiPriority="63"/>
-    <w:lsdException w:name="Medium Shading 2 Accent 4" w:uiPriority="64"/>
-    <w:lsdException w:name="Medium List 1 Accent 4" w:uiPriority="65"/>
-    <w:lsdException w:name="Medium List 2 Accent 4" w:uiPriority="66"/>
-    <w:lsdException w:name="Medium Grid 1 Accent 4" w:uiPriority="67"/>
-    <w:lsdException w:name="Medium Grid 2 Accent 4" w:uiPriority="68"/>
-    <w:lsdException w:name="Medium Grid 3 Accent 4" w:uiPriority="69"/>
-    <w:lsdException w:name="Dark List Accent 4" w:uiPriority="70"/>
-    <w:lsdException w:name="Colorful Shading Accent 4" w:uiPriority="71"/>
-    <w:lsdException w:name="Colorful List Accent 4" w:uiPriority="72"/>
-    <w:lsdException w:name="Colorful Grid Accent 4" w:uiPriority="73"/>
-    <w:lsdException w:name="Light Shading Accent 5" w:uiPriority="60"/>
-    <w:lsdException w:name="Light List Accent 5" w:uiPriority="61"/>
-    <w:lsdException w:name="Light Grid Accent 5" w:uiPriority="62"/>
-    <w:lsdException w:name="Medium Shading 1 Accent 5" w:uiPriority="63"/>
-    <w:lsdException w:name="Medium Shading 2 Accent 5" w:uiPriority="64"/>
-    <w:lsdException w:name="Medium List 1 Accent 5" w:uiPriority="65"/>
-    <w:lsdException w:name="Medium List 2 Accent 5" w:uiPriority="66"/>
-    <w:lsdException w:name="Medium Grid 1 Accent 5" w:uiPriority="67"/>
-    <w:lsdException w:name="Medium Grid 2 Accent 5" w:uiPriority="68"/>
-    <w:lsdException w:name="Medium Grid 3 Accent 5" w:uiPriority="69"/>
-    <w:lsdException w:name="Dark List Accent 5" w:uiPriority="70"/>
-    <w:lsdException w:name="Colorful Shading Accent 5" w:uiPriority="71"/>
-    <w:lsdException w:name="Colorful List Accent 5" w:uiPriority="72"/>
-    <w:lsdException w:name="Colorful Grid Accent 5" w:uiPriority="73"/>
-    <w:lsdException w:name="Light Shading Accent 6" w:uiPriority="60"/>
-    <w:lsdException w:name="Light List Accent 6" w:uiPriority="61"/>
-    <w:lsdException w:name="Light Grid Accent 6" w:uiPriority="62"/>
-    <w:lsdException w:name="Medium Shading 1 Accent 6" w:uiPriority="63"/>
-    <w:lsdException w:name="Medium Shading 2 Accent 6" w:uiPriority="64"/>
-    <w:lsdException w:name="Medium List 1 Accent 6" w:uiPriority="65"/>
-    <w:lsdException w:name="Medium List 2 Accent 6" w:uiPriority="66"/>
-    <w:lsdException w:name="Medium Grid 1 Accent 6" w:uiPriority="67"/>
-    <w:lsdException w:name="Medium Grid 2 Accent 6" w:uiPriority="68"/>
-    <w:lsdException w:name="Medium Grid 3 Accent 6" w:uiPriority="69"/>
-    <w:lsdException w:name="Dark List Accent 6" w:uiPriority="70"/>
-    <w:lsdException w:name="Colorful Shading Accent 6" w:uiPriority="71"/>
-    <w:lsdException w:name="Colorful List Accent 6" w:uiPriority="72"/>
-    <w:lsdException w:name="Colorful Grid Accent 6" w:uiPriority="73"/>
-    <w:lsdException w:name="Subtle Emphasis" w:uiPriority="19" w:qFormat="1"/>
-    <w:lsdException w:name="Intense Emphasis" w:uiPriority="21" w:qFormat="1"/>
-    <w:lsdException w:name="Subtle Reference" w:uiPriority="31" w:qFormat="1"/>
-    <w:lsdException w:name="Intense Reference" w:uiPriority="32" w:qFormat="1"/>
-    <w:lsdException w:name="Book Title" w:uiPriority="33" w:qFormat="1"/>
-    <w:lsdException w:name="Bibliography" w:semiHidden="1" w:uiPriority="37" w:unhideWhenUsed="1"/>
-    <w:lsdException w:name="TOC Heading" w:semiHidden="1" w:uiPriority="39" w:unhideWhenUsed="1" w:qFormat="1"/>
-    <w:lsdException w:name="Plain Table 1" w:uiPriority="41"/>
-    <w:lsdException w:name="Plain Table 2" w:uiPriority="42"/>
-    <w:lsdException w:name="Plain Table 3" w:uiPriority="43"/>
-    <w:lsdException w:name="Plain Table 4" w:uiPriority="44"/>
-    <w:lsdException w:name="Plain Table 5" w:uiPriority="45"/>
-    <w:lsdException w:name="Grid Table Light" w:uiPriority="40"/>
-    <w:lsdException w:name="Grid Table 1 Light" w:uiPriority="46"/>
-    <w:lsdException w:name="Grid Table 2" w:uiPriority="47"/>
-    <w:lsdException w:name="Grid Table 3" w:uiPriority="48"/>
-    <w:lsdException w:name="Grid Table 4" w:uiPriority="49"/>
-    <w:lsdException w:name="Grid Table 5 Dark" w:uiPriority="50"/>
-    <w:lsdException w:name="Grid Table 6 Colorful" w:uiPriority="51"/>
-    <w:lsdException w:name="Grid Table 7 Colorful" w:uiPriority="52"/>
-    <w:lsdException w:name="Grid Table 1 Light Accent 1" w:uiPriority="46"/>
-    <w:lsdException w:name="Grid Table 2 Accent 1" w:uiPriority="47"/>
-    <w:lsdException w:name="Grid Table 3 Accent 1" w:uiPriority="48"/>
-    <w:lsdException w:name="Grid Table 4 Accent 1" w:uiPriority="49"/>
-    <w:lsdException w:name="Grid Table 5 Dark Accent 1" w:uiPriority="50"/>
-    <w:lsdException w:name="Grid Table 6 Colorful Accent 1" w:uiPriority="51"/>
-    <w:lsdException w:name="Grid Table 7 Colorful Accent 1" w:uiPriority="52"/>
-    <w:lsdException w:name="Grid Table 1 Light Accent 2" w:uiPriority="46"/>
-    <w:lsdException w:name="Grid Table 2 Accent 2" w:uiPriority="47"/>
-    <w:lsdException w:name="Grid Table 3 Accent 2" w:uiPriority="48"/>
-    <w:lsdException w:name="Grid Table 4 Accent 2" w:uiPriority="49"/>
-    <w:lsdException w:name="Grid Table 5 Dark Accent 2" w:uiPriority="50"/>
-    <w:lsdException w:name="Grid Table 6 Colorful Accent 2" w:uiPriority="51"/>
-    <w:lsdException w:name="Grid Table 7 Colorful Accent 2" w:uiPriority="52"/>
-    <w:lsdException w:name="Grid Table 1 Light Accent 3" w:uiPriority="46"/>
-    <w:lsdException w:name="Grid Table 2 Accent 3" w:uiPriority="47"/>
-    <w:lsdException w:name="Grid Table 3 Accent 3" w:uiPriority="48"/>
-    <w:lsdException w:name="Grid Table 4 Accent 3" w:uiPriority="49"/>
-    <w:lsdException w:name="Grid Table 5 Dark Accent 3" w:uiPriority="50"/>
-    <w:lsdException w:name="Grid Table 6 Colorful Accent 3" w:uiPriority="51"/>
-    <w:lsdException w:name="Grid Table 7 Colorful Accent 3" w:uiPriority="52"/>
-    <w:lsdException w:name="Grid Table 1 Light Accent 4" w:uiPriority="46"/>
-    <w:lsdException w:name="Grid Table 2 Accent 4" w:uiPriority="47"/>
-    <w:lsdException w:name="Grid Table 3 Accent 4" w:uiPriority="48"/>
-    <w:lsdException w:name="Grid Table 4 Accent 4" w:uiPriority="49"/>
-    <w:lsdException w:name="Grid Table 5 Dark Accent 4" w:uiPriority="50"/>
-    <w:lsdException w:name="Grid Table 6 Colorful Accent 4" w:uiPriority="51"/>
-    <w:lsdException w:name="Grid Table 7 Colorful Accent 4" w:uiPriority="52"/>
-    <w:lsdException w:name="Grid Table 1 Light Accent 5" w:uiPriority="46"/>
-    <w:lsdException w:name="Grid Table 2 Accent 5" w:uiPriority="47"/>
-    <w:lsdException w:name="Grid Table 3 Accent 5" w:uiPriority="48"/>
-    <w:lsdException w:name="Grid Table 4 Accent 5" w:uiPriority="49"/>
-    <w:lsdException w:name="Grid Table 5 Dark Accent 5" w:uiPriority="50"/>
-    <w:lsdException w:name="Grid Table 6 Colorful Accent 5" w:uiPriority="51"/>
-    <w:lsdException w:name="Grid Table 7 Colorful Accent 5" w:uiPriority="52"/>
-    <w:lsdException w:name="Grid Table 1 Light Accent 6" w:uiPriority="46"/>
-    <w:lsdException w:name="Grid Table 2 Accent 6" w:uiPriority="47"/>
-    <w:lsdException w:name="Grid Table 3 Accent 6" w:uiPriority="48"/>
-    <w:lsdException w:name="Grid Table 4 Accent 6" w:uiPriority="49"/>
-    <w:lsdException w:name="Grid Table 5 Dark Accent 6" w:uiPriority="50"/>
-    <w:lsdException w:name="Grid Table 6 Colorful Accent 6" w:uiPriority="51"/>
-    <w:lsdException w:name="Grid Table 7 Colorful Accent 6" w:uiPriority="52"/>
-    <w:lsdException w:name="List Table 1 Light" w:uiPriority="46"/>
-    <w:lsdException w:name="List Table 2" w:uiPriority="47"/>
-    <w:lsdException w:name="List Table 3" w:uiPriority="48"/>
-    <w:lsdException w:name="List Table 4" w:uiPriority="49"/>
-    <w:lsdException w:name="List Table 5 Dark" w:uiPriority="50"/>
-    <w:lsdException w:name="List Table 6 Colorful" w:uiPriority="51"/>
-    <w:lsdException w:name="List Table 7 Colorful" w:uiPriority="52"/>
-    <w:lsdException w:name="List Table 1 Light Accent 1" w:uiPriority="46"/>
-    <w:lsdException w:name="List Table 2 Accent 1" w:uiPriority="47"/>
-    <w:lsdException w:name="List Table 3 Accent 1" w:uiPriority="48"/>
-    <w:lsdException w:name="List Table 4 Accent 1" w:uiPriority="49"/>
-    <w:lsdException w:name="List Table 5 Dark Accent 1" w:uiPriority="50"/>
-    <w:lsdException w:name="List Table 6 Colorful Accent 1" w:uiPriority="51"/>
-    <w:lsdException w:name="List Table 7 Colorful Accent 1" w:uiPriority="52"/>
-    <w:lsdException w:name="List Table 1 Light Accent 2" w:uiPriority="46"/>
-    <w:lsdException w:name="List Table 2 Accent 2" w:uiPriority="47"/>
-    <w:lsdException w:name="List Table 3 Accent 2" w:uiPriority="48"/>
-    <w:lsdException w:name="List Table 4 Accent 2" w:uiPriority="49"/>
-    <w:lsdException w:name="List Table 5 Dark Accent 2" w:uiPriority="50"/>
-    <w:lsdException w:name="List Table 6 Colorful Accent 2" w:uiPriority="51"/>
-    <w:lsdException w:name="List Table 7 Colorful Accent 2" w:uiPriority="52"/>
-    <w:lsdException w:name="List Table 1 Light Accent 3" w:uiPriority="46"/>
-    <w:lsdException w:name="List Table 2 Accent 3" w:uiPriority="47"/>
-    <w:lsdException w:name="List Table 3 Accent 3" w:uiPriority="48"/>
-    <w:lsdException w:name="List Table 4 Accent 3" w:uiPriority="49"/>
-    <w:lsdException w:name="List Table 5 Dark Accent 3" w:uiPriority="50"/>
-    <w:lsdException w:name="List Table 6 Colorful Accent 3" w:uiPriority="51"/>
-    <w:lsdException w:name="List Table 7 Colorful Accent 3" w:uiPriority="52"/>
-    <w:lsdException w:name="List Table 1 Light Accent 4" w:uiPriority="46"/>
-    <w:lsdException w:name="List Table 2 Accent 4" w:uiPriority="47"/>
-    <w:lsdException w:name="List Table 3 Accent 4" w:uiPriority="48"/>
-    <w:lsdException w:name="List Table 4 Accent 4" w:uiPriority="49"/>
-    <w:lsdException w:name="List Table 5 Dark Accent 4" w:uiPriority="50"/>
-    <w:lsdException w:name="List Table 6 Colorful Accent 4" w:uiPriority="51"/>
-    <w:lsdException w:name="List Table 7 Colorful Accent 4" w:uiPriority="52"/>
-    <w:lsdException w:name="List Table 1 Light Accent 5" w:uiPriority="46"/>
-    <w:lsdException w:name="List Table 2 Accent 5" w:uiPriority="47"/>
-    <w:lsdException w:name="List Table 3 Accent 5" w:uiPriority="48"/>
-    <w:lsdException w:name="List Table 4 Accent 5" w:uiPriority="49"/>
-    <w:lsdException w:name="List Table 5 Dark Accent 5" w:uiPriority="50"/>
-    <w:lsdException w:name="List Table 6 Colorful Accent 5" w:uiPriority="51"/>
-    <w:lsdException w:name="List Table 7 Colorful Accent 5" w:uiPriority="52"/>
-    <w:lsdException w:name="List Table 1 Light Accent 6" w:uiPriority="46"/>
-    <w:lsdException w:name="List Table 2 Accent 6" w:uiPriority="47"/>
-    <w:lsdException w:name="List Table 3 Accent 6" w:uiPriority="48"/>
-    <w:lsdException w:name="List Table 4 Accent 6" w:uiPriority="49"/>
-    <w:lsdException w:name="List Table 5 Dark Accent 6" w:uiPriority="50"/>
-    <w:lsdException w:name="List Table 6 Colorful Accent 6" w:uiPriority="51"/>
-    <w:lsdException w:name="List Table 7 Colorful Accent 6" w:uiPriority="52"/>
+  <w:latentStyles w:defLockedState="0" w:defUIPriority="0" w:defSemiHidden="1" w:defUnhideWhenUsed="1" w:defQFormat="0" w:count="267">
+    <w:lsdException w:name="Normal" w:semiHidden="0" w:unhideWhenUsed="0" w:qFormat="1"/>
+    <w:lsdException w:name="heading 1" w:semiHidden="0" w:unhideWhenUsed="0" w:qFormat="1"/>
+    <w:lsdException w:name="heading 2" w:qFormat="1"/>
+    <w:lsdException w:name="heading 3" w:qFormat="1"/>
+    <w:lsdException w:name="heading 4" w:qFormat="1"/>
+    <w:lsdException w:name="heading 5" w:qFormat="1"/>
+    <w:lsdException w:name="heading 6" w:qFormat="1"/>
+    <w:lsdException w:name="heading 7" w:qFormat="1"/>
+    <w:lsdException w:name="heading 8" w:qFormat="1"/>
+    <w:lsdException w:name="heading 9" w:qFormat="1"/>
+    <w:lsdException w:name="caption" w:qFormat="1"/>
+    <w:lsdException w:name="List Number" w:semiHidden="0" w:unhideWhenUsed="0"/>
+    <w:lsdException w:name="List 4" w:semiHidden="0" w:unhideWhenUsed="0"/>
+    <w:lsdException w:name="List 5" w:semiHidden="0" w:unhideWhenUsed="0"/>
+    <w:lsdException w:name="Title" w:semiHidden="0" w:unhideWhenUsed="0" w:qFormat="1"/>
+    <w:lsdException w:name="Subtitle" w:semiHidden="0" w:unhideWhenUsed="0" w:qFormat="1"/>
+    <w:lsdException w:name="Salutation" w:semiHidden="0" w:unhideWhenUsed="0"/>
+    <w:lsdException w:name="Date" w:semiHidden="0" w:unhideWhenUsed="0"/>
+    <w:lsdException w:name="Body Text First Indent" w:semiHidden="0" w:unhideWhenUsed="0"/>
+    <w:lsdException w:name="Strong" w:semiHidden="0" w:unhideWhenUsed="0" w:qFormat="1"/>
+    <w:lsdException w:name="Emphasis" w:semiHidden="0" w:unhideWhenUsed="0" w:qFormat="1"/>
+    <w:lsdException w:name="Table Grid" w:semiHidden="0" w:unhideWhenUsed="0"/>
+    <w:lsdException w:name="Placeholder Text" w:uiPriority="99" w:unhideWhenUsed="0"/>
+    <w:lsdException w:name="No Spacing" w:semiHidden="0" w:uiPriority="1" w:unhideWhenUsed="0" w:qFormat="1"/>
+    <w:lsdException w:name="Light Shading" w:semiHidden="0" w:uiPriority="60" w:unhideWhenUsed="0"/>
+    <w:lsdException w:name="Light List" w:semiHidden="0" w:uiPriority="61" w:unhideWhenUsed="0"/>
+    <w:lsdException w:name="Light Grid" w:semiHidden="0" w:uiPriority="62" w:unhideWhenUsed="0"/>
+    <w:lsdException w:name="Medium Shading 1" w:semiHidden="0" w:uiPriority="63" w:unhideWhenUsed="0"/>
+    <w:lsdException w:name="Medium Shading 2" w:semiHidden="0" w:uiPriority="64" w:unhideWhenUsed="0"/>
+    <w:lsdException w:name="Medium List 1" w:semiHidden="0" w:uiPriority="65" w:unhideWhenUsed="0"/>
+    <w:lsdException w:name="Medium List 2" w:semiHidden="0" w:uiPriority="66" w:unhideWhenUsed="0"/>
+    <w:lsdException w:name="Medium Grid 1" w:semiHidden="0" w:uiPriority="67" w:unhideWhenUsed="0"/>
+    <w:lsdException w:name="Medium Grid 2" w:semiHidden="0" w:uiPriority="68" w:unhideWhenUsed="0"/>
+    <w:lsdException w:name="Medium Grid 3" w:semiHidden="0" w:uiPriority="69" w:unhideWhenUsed="0"/>
+    <w:lsdException w:name="Dark List" w:semiHidden="0" w:uiPriority="70" w:unhideWhenUsed="0"/>
+    <w:lsdException w:name="Colorful Shading" w:semiHidden="0" w:uiPriority="71" w:unhideWhenUsed="0"/>
+    <w:lsdException w:name="Colorful List" w:semiHidden="0" w:uiPriority="72" w:unhideWhenUsed="0"/>
+    <w:lsdException w:name="Colorful Grid" w:semiHidden="0" w:uiPriority="73" w:unhideWhenUsed="0"/>
+    <w:lsdException w:name="Light Shading Accent 1" w:semiHidden="0" w:uiPriority="60" w:unhideWhenUsed="0"/>
+    <w:lsdException w:name="Light List Accent 1" w:semiHidden="0" w:uiPriority="61" w:unhideWhenUsed="0"/>
+    <w:lsdException w:name="Light Grid Accent 1" w:semiHidden="0" w:uiPriority="62" w:unhideWhenUsed="0"/>
+    <w:lsdException w:name="Medium Shading 1 Accent 1" w:semiHidden="0" w:uiPriority="63" w:unhideWhenUsed="0"/>
+    <w:lsdException w:name="Medium Shading 2 Accent 1" w:semiHidden="0" w:uiPriority="64" w:unhideWhenUsed="0"/>
+    <w:lsdException w:name="Medium List 1 Accent 1" w:semiHidden="0" w:uiPriority="65" w:unhideWhenUsed="0"/>
+    <w:lsdException w:name="Revision" w:uiPriority="99" w:unhideWhenUsed="0"/>
+    <w:lsdException w:name="List Paragraph" w:semiHidden="0" w:uiPriority="34" w:unhideWhenUsed="0" w:qFormat="1"/>
+    <w:lsdException w:name="Quote" w:semiHidden="0" w:uiPriority="29" w:unhideWhenUsed="0" w:qFormat="1"/>
+    <w:lsdException w:name="Intense Quote" w:semiHidden="0" w:uiPriority="30" w:unhideWhenUsed="0" w:qFormat="1"/>
+    <w:lsdException w:name="Medium List 2 Accent 1" w:semiHidden="0" w:uiPriority="66" w:unhideWhenUsed="0"/>
+    <w:lsdException w:name="Medium Grid 1 Accent 1" w:semiHidden="0" w:uiPriority="67" w:unhideWhenUsed="0"/>
+    <w:lsdException w:name="Medium Grid 2 Accent 1" w:semiHidden="0" w:uiPriority="68" w:unhideWhenUsed="0"/>
+    <w:lsdException w:name="Medium Grid 3 Accent 1" w:semiHidden="0" w:uiPriority="69" w:unhideWhenUsed="0"/>
+    <w:lsdException w:name="Dark List Accent 1" w:semiHidden="0" w:uiPriority="70" w:unhideWhenUsed="0"/>
+    <w:lsdException w:name="Colorful Shading Accent 1" w:semiHidden="0" w:uiPriority="71" w:unhideWhenUsed="0"/>
+    <w:lsdException w:name="Colorful List Accent 1" w:semiHidden="0" w:uiPriority="72" w:unhideWhenUsed="0"/>
+    <w:lsdException w:name="Colorful Grid Accent 1" w:semiHidden="0" w:uiPriority="73" w:unhideWhenUsed="0"/>
+    <w:lsdException w:name="Light Shading Accent 2" w:semiHidden="0" w:uiPriority="60" w:unhideWhenUsed="0"/>
+    <w:lsdException w:name="Light List Accent 2" w:semiHidden="0" w:uiPriority="61" w:unhideWhenUsed="0"/>
+    <w:lsdException w:name="Light Grid Accent 2" w:semiHidden="0" w:uiPriority="62" w:unhideWhenUsed="0"/>
+    <w:lsdException w:name="Medium Shading 1 Accent 2" w:semiHidden="0" w:uiPriority="63" w:unhideWhenUsed="0"/>
+    <w:lsdException w:name="Medium Shading 2 Accent 2" w:semiHidden="0" w:uiPriority="64" w:unhideWhenUsed="0"/>
+    <w:lsdException w:name="Medium List 1 Accent 2" w:semiHidden="0" w:uiPriority="65" w:unhideWhenUsed="0"/>
+    <w:lsdException w:name="Medium List 2 Accent 2" w:semiHidden="0" w:uiPriority="66" w:unhideWhenUsed="0"/>
+    <w:lsdException w:name="Medium Grid 1 Accent 2" w:semiHidden="0" w:uiPriority="67" w:unhideWhenUsed="0"/>
+    <w:lsdException w:name="Medium Grid 2 Accent 2" w:semiHidden="0" w:uiPriority="68" w:unhideWhenUsed="0"/>
+    <w:lsdException w:name="Medium Grid 3 Accent 2" w:semiHidden="0" w:uiPriority="69" w:unhideWhenUsed="0"/>
+    <w:lsdException w:name="Dark List Accent 2" w:semiHidden="0" w:uiPriority="70" w:unhideWhenUsed="0"/>
+    <w:lsdException w:name="Colorful Shading Accent 2" w:semiHidden="0" w:uiPriority="71" w:unhideWhenUsed="0"/>
+    <w:lsdException w:name="Colorful List Accent 2" w:semiHidden="0" w:uiPriority="72" w:unhideWhenUsed="0"/>
+    <w:lsdException w:name="Colorful Grid Accent 2" w:semiHidden="0" w:uiPriority="73" w:unhideWhenUsed="0"/>
+    <w:lsdException w:name="Light Shading Accent 3" w:semiHidden="0" w:uiPriority="60" w:unhideWhenUsed="0"/>
+    <w:lsdException w:name="Light List Accent 3" w:semiHidden="0" w:uiPriority="61" w:unhideWhenUsed="0"/>
+    <w:lsdException w:name="Light Grid Accent 3" w:semiHidden="0" w:uiPriority="62" w:unhideWhenUsed="0"/>
+    <w:lsdException w:name="Medium Shading 1 Accent 3" w:semiHidden="0" w:uiPriority="63" w:unhideWhenUsed="0"/>
+    <w:lsdException w:name="Medium Shading 2 Accent 3" w:semiHidden="0" w:uiPriority="64" w:unhideWhenUsed="0"/>
+    <w:lsdException w:name="Medium List 1 Accent 3" w:semiHidden="0" w:uiPriority="65" w:unhideWhenUsed="0"/>
+    <w:lsdException w:name="Medium List 2 Accent 3" w:semiHidden="0" w:uiPriority="66" w:unhideWhenUsed="0"/>
+    <w:lsdException w:name="Medium Grid 1 Accent 3" w:semiHidden="0" w:uiPriority="67" w:unhideWhenUsed="0"/>
+    <w:lsdException w:name="Medium Grid 2 Accent 3" w:semiHidden="0" w:uiPriority="68" w:unhideWhenUsed="0"/>
+    <w:lsdException w:name="Medium Grid 3 Accent 3" w:semiHidden="0" w:uiPriority="69" w:unhideWhenUsed="0"/>
+    <w:lsdException w:name="Dark List Accent 3" w:semiHidden="0" w:uiPriority="70" w:unhideWhenUsed="0"/>
+    <w:lsdException w:name="Colorful Shading Accent 3" w:semiHidden="0" w:uiPriority="71" w:unhideWhenUsed="0"/>
+    <w:lsdException w:name="Colorful List Accent 3" w:semiHidden="0" w:uiPriority="72" w:unhideWhenUsed="0"/>
+    <w:lsdException w:name="Colorful Grid Accent 3" w:semiHidden="0" w:uiPriority="73" w:unhideWhenUsed="0"/>
+    <w:lsdException w:name="Light Shading Accent 4" w:semiHidden="0" w:uiPriority="60" w:unhideWhenUsed="0"/>
+    <w:lsdException w:name="Light List Accent 4" w:semiHidden="0" w:uiPriority="61" w:unhideWhenUsed="0"/>
+    <w:lsdException w:name="Light Grid Accent 4" w:semiHidden="0" w:uiPriority="62" w:unhideWhenUsed="0"/>
+    <w:lsdException w:name="Medium Shading 1 Accent 4" w:semiHidden="0" w:uiPriority="63" w:unhideWhenUsed="0"/>
+    <w:lsdException w:name="Medium Shading 2 Accent 4" w:semiHidden="0" w:uiPriority="64" w:unhideWhenUsed="0"/>
+    <w:lsdException w:name="Medium List 1 Accent 4" w:semiHidden="0" w:uiPriority="65" w:unhideWhenUsed="0"/>
+    <w:lsdException w:name="Medium List 2 Accent 4" w:semiHidden="0" w:uiPriority="66" w:unhideWhenUsed="0"/>
+    <w:lsdException w:name="Medium Grid 1 Accent 4" w:semiHidden="0" w:uiPriority="67" w:unhideWhenUsed="0"/>
+    <w:lsdException w:name="Medium Grid 2 Accent 4" w:semiHidden="0" w:uiPriority="68" w:unhideWhenUsed="0"/>
+    <w:lsdException w:name="Medium Grid 3 Accent 4" w:semiHidden="0" w:uiPriority="69" w:unhideWhenUsed="0"/>
+    <w:lsdException w:name="Dark List Accent 4" w:semiHidden="0" w:uiPriority="70" w:unhideWhenUsed="0"/>
+    <w:lsdException w:name="Colorful Shading Accent 4" w:semiHidden="0" w:uiPriority="71" w:unhideWhenUsed="0"/>
+    <w:lsdException w:name="Colorful List Accent 4" w:semiHidden="0" w:uiPriority="72" w:unhideWhenUsed="0"/>
+    <w:lsdException w:name="Colorful Grid Accent 4" w:semiHidden="0" w:uiPriority="73" w:unhideWhenUsed="0"/>
+    <w:lsdException w:name="Light Shading Accent 5" w:semiHidden="0" w:uiPriority="60" w:unhideWhenUsed="0"/>
+    <w:lsdException w:name="Light List Accent 5" w:semiHidden="0" w:uiPriority="61" w:unhideWhenUsed="0"/>
+    <w:lsdException w:name="Light Grid Accent 5" w:semiHidden="0" w:uiPriority="62" w:unhideWhenUsed="0"/>
+    <w:lsdException w:name="Medium Shading 1 Accent 5" w:semiHidden="0" w:uiPriority="63" w:unhideWhenUsed="0"/>
+    <w:lsdException w:name="Medium Shading 2 Accent 5" w:semiHidden="0" w:uiPriority="64" w:unhideWhenUsed="0"/>
+    <w:lsdException w:name="Medium List 1 Accent 5" w:semiHidden="0" w:uiPriority="65" w:unhideWhenUsed="0"/>
+    <w:lsdException w:name="Medium List 2 Accent 5" w:semiHidden="0" w:uiPriority="66" w:unhideWhenUsed="0"/>
+    <w:lsdException w:name="Medium Grid 1 Accent 5" w:semiHidden="0" w:uiPriority="67" w:unhideWhenUsed="0"/>
+    <w:lsdException w:name="Medium Grid 2 Accent 5" w:semiHidden="0" w:uiPriority="68" w:unhideWhenUsed="0"/>
+    <w:lsdException w:name="Medium Grid 3 Accent 5" w:semiHidden="0" w:uiPriority="69" w:unhideWhenUsed="0"/>
+    <w:lsdException w:name="Dark List Accent 5" w:semiHidden="0" w:uiPriority="70" w:unhideWhenUsed="0"/>
+    <w:lsdException w:name="Colorful Shading Accent 5" w:semiHidden="0" w:uiPriority="71" w:unhideWhenUsed="0"/>
+    <w:lsdException w:name="Colorful List Accent 5" w:semiHidden="0" w:uiPriority="72" w:unhideWhenUsed="0"/>
+    <w:lsdException w:name="Colorful Grid Accent 5" w:semiHidden="0" w:uiPriority="73" w:unhideWhenUsed="0"/>
+    <w:lsdException w:name="Light Shading Accent 6" w:semiHidden="0" w:uiPriority="60" w:unhideWhenUsed="0"/>
+    <w:lsdException w:name="Light List Accent 6" w:semiHidden="0" w:uiPriority="61" w:unhideWhenUsed="0"/>
+    <w:lsdException w:name="Light Grid Accent 6" w:semiHidden="0" w:uiPriority="62" w:unhideWhenUsed="0"/>
+    <w:lsdException w:name="Medium Shading 1 Accent 6" w:semiHidden="0" w:uiPriority="63" w:unhideWhenUsed="0"/>
+    <w:lsdException w:name="Medium Shading 2 Accent 6" w:semiHidden="0" w:uiPriority="64" w:unhideWhenUsed="0"/>
+    <w:lsdException w:name="Medium List 1 Accent 6" w:semiHidden="0" w:uiPriority="65" w:unhideWhenUsed="0"/>
+    <w:lsdException w:name="Medium List 2 Accent 6" w:semiHidden="0" w:uiPriority="66" w:unhideWhenUsed="0"/>
+    <w:lsdException w:name="Medium Grid 1 Accent 6" w:semiHidden="0" w:uiPriority="67" w:unhideWhenUsed="0"/>
+    <w:lsdException w:name="Medium Grid 2 Accent 6" w:semiHidden="0" w:uiPriority="68" w:unhideWhenUsed="0"/>
+    <w:lsdException w:name="Medium Grid 3 Accent 6" w:semiHidden="0" w:uiPriority="69" w:unhideWhenUsed="0"/>
+    <w:lsdException w:name="Dark List Accent 6" w:semiHidden="0" w:uiPriority="70" w:unhideWhenUsed="0"/>
+    <w:lsdException w:name="Colorful Shading Accent 6" w:semiHidden="0" w:uiPriority="71" w:unhideWhenUsed="0"/>
+    <w:lsdException w:name="Colorful List Accent 6" w:semiHidden="0" w:uiPriority="72" w:unhideWhenUsed="0"/>
+    <w:lsdException w:name="Colorful Grid Accent 6" w:semiHidden="0" w:uiPriority="73" w:unhideWhenUsed="0"/>
+    <w:lsdException w:name="Subtle Emphasis" w:semiHidden="0" w:uiPriority="19" w:unhideWhenUsed="0" w:qFormat="1"/>
+    <w:lsdException w:name="Intense Emphasis" w:semiHidden="0" w:uiPriority="21" w:unhideWhenUsed="0" w:qFormat="1"/>
+    <w:lsdException w:name="Subtle Reference" w:semiHidden="0" w:uiPriority="31" w:unhideWhenUsed="0" w:qFormat="1"/>
+    <w:lsdException w:name="Intense Reference" w:semiHidden="0" w:uiPriority="32" w:unhideWhenUsed="0" w:qFormat="1"/>
+    <w:lsdException w:name="Book Title" w:semiHidden="0" w:uiPriority="33" w:unhideWhenUsed="0" w:qFormat="1"/>
+    <w:lsdException w:name="Bibliography" w:uiPriority="37"/>
+    <w:lsdException w:name="TOC Heading" w:uiPriority="39" w:qFormat="1"/>
   </w:latentStyles>
   <w:style w:type="paragraph" w:default="1" w:styleId="a">
     <w:name w:val="Normal"/>
@@ -7783,6 +8056,7 @@
     <w:uiPriority w:val="99"/>
     <w:semiHidden/>
     <w:unhideWhenUsed/>
+    <w:qFormat/>
     <w:tblPr>
       <w:tblInd w:w="0" w:type="dxa"/>
       <w:tblCellMar>

--- a/schedule/2014_march.docx
+++ b/schedule/2014_march.docx
@@ -76,8 +76,18 @@
           <w:b/>
           <w:sz w:val="20"/>
         </w:rPr>
-        <w:t xml:space="preserve">   _____________Р.В.Самсонов</w:t>
+        <w:t xml:space="preserve">   _____________</w:t>
       </w:r>
+      <w:proofErr w:type="spellStart"/>
+      <w:r>
+        <w:rPr>
+          <w:rFonts w:ascii="Times New Roman" w:hAnsi="Times New Roman"/>
+          <w:b/>
+          <w:sz w:val="20"/>
+        </w:rPr>
+        <w:t>Р.В.Самсонов</w:t>
+      </w:r>
+      <w:proofErr w:type="spellEnd"/>
     </w:p>
     <w:p>
       <w:pPr>
@@ -768,8 +778,17 @@
                 <w:rFonts w:ascii="Times New Roman" w:eastAsia="Calibri" w:hAnsi="Times New Roman"/>
                 <w:b/>
               </w:rPr>
-              <w:t>Язык программирования Python</w:t>
-            </w:r>
+              <w:t xml:space="preserve">Язык программирования </w:t>
+            </w:r>
+            <w:proofErr w:type="spellStart"/>
+            <w:r>
+              <w:rPr>
+                <w:rFonts w:ascii="Times New Roman" w:eastAsia="Calibri" w:hAnsi="Times New Roman"/>
+                <w:b/>
+              </w:rPr>
+              <w:t>Python</w:t>
+            </w:r>
+            <w:proofErr w:type="spellEnd"/>
           </w:p>
           <w:p>
             <w:pPr>
@@ -867,63 +886,60 @@
                 <w:b/>
               </w:rPr>
             </w:pPr>
-            <w:r>
-              <w:rPr>
-                <w:rFonts w:ascii="Times New Roman" w:hAnsi="Times New Roman"/>
-                <w:b/>
-              </w:rPr>
-              <w:t>по всем темам</w:t>
-            </w:r>
-            <w:r>
-              <w:rPr>
-                <w:rFonts w:ascii="Times New Roman" w:hAnsi="Times New Roman"/>
-                <w:b/>
-              </w:rPr>
-              <w:t>.</w:t>
-            </w:r>
-            <w:r>
-              <w:rPr>
-                <w:rFonts w:ascii="Times New Roman" w:hAnsi="Times New Roman"/>
-                <w:b/>
+            <w:proofErr w:type="gramStart"/>
+            <w:r>
+              <w:rPr>
+                <w:rFonts w:ascii="Times New Roman" w:hAnsi="Times New Roman"/>
+                <w:b/>
+              </w:rPr>
+              <w:t>по</w:t>
+            </w:r>
+            <w:proofErr w:type="gramEnd"/>
+            <w:r>
+              <w:rPr>
+                <w:rFonts w:ascii="Times New Roman" w:hAnsi="Times New Roman"/>
+                <w:b/>
+              </w:rPr>
+              <w:t xml:space="preserve"> всем темам</w:t>
+            </w:r>
+          </w:p>
+          <w:p>
+            <w:pPr>
+              <w:spacing w:after="0" w:line="240" w:lineRule="auto"/>
+              <w:jc w:val="center"/>
+              <w:rPr>
+                <w:rFonts w:ascii="Times New Roman" w:eastAsia="Calibri" w:hAnsi="Times New Roman"/>
+                <w:i/>
+              </w:rPr>
+            </w:pPr>
+            <w:r>
+              <w:rPr>
+                <w:rFonts w:ascii="Times New Roman" w:eastAsia="Calibri" w:hAnsi="Times New Roman"/>
+                <w:i/>
               </w:rPr>
               <w:t xml:space="preserve"> </w:t>
             </w:r>
-          </w:p>
-          <w:p>
-            <w:pPr>
-              <w:spacing w:after="0" w:line="240" w:lineRule="auto"/>
-              <w:jc w:val="center"/>
+            <w:proofErr w:type="spellStart"/>
+            <w:r>
               <w:rPr>
                 <w:rFonts w:ascii="Times New Roman" w:eastAsia="Calibri" w:hAnsi="Times New Roman"/>
                 <w:i/>
               </w:rPr>
-            </w:pPr>
+              <w:t>Казменко</w:t>
+            </w:r>
+            <w:proofErr w:type="spellEnd"/>
+            <w:r>
+              <w:rPr>
+                <w:rFonts w:ascii="Times New Roman" w:hAnsi="Times New Roman"/>
+                <w:i/>
+              </w:rPr>
+              <w:t xml:space="preserve"> </w:t>
+            </w:r>
             <w:r>
               <w:rPr>
                 <w:rFonts w:ascii="Times New Roman" w:eastAsia="Calibri" w:hAnsi="Times New Roman"/>
                 <w:i/>
               </w:rPr>
-              <w:t xml:space="preserve"> </w:t>
-            </w:r>
-            <w:r>
-              <w:rPr>
-                <w:rFonts w:ascii="Times New Roman" w:eastAsia="Calibri" w:hAnsi="Times New Roman"/>
-                <w:i/>
-              </w:rPr>
-              <w:t>Казменко</w:t>
-            </w:r>
-            <w:r>
-              <w:rPr>
-                <w:rFonts w:ascii="Times New Roman" w:hAnsi="Times New Roman"/>
-                <w:i/>
-              </w:rPr>
-              <w:t xml:space="preserve"> </w:t>
-            </w:r>
-            <w:r>
-              <w:rPr>
-                <w:rFonts w:ascii="Times New Roman" w:eastAsia="Calibri" w:hAnsi="Times New Roman"/>
-                <w:i/>
-              </w:rPr>
               <w:t>Иван Сергеевич</w:t>
             </w:r>
           </w:p>
@@ -936,12 +952,21 @@
                 <w:i/>
               </w:rPr>
             </w:pPr>
-            <w:r>
-              <w:rPr>
-                <w:rFonts w:ascii="Times New Roman" w:hAnsi="Times New Roman"/>
-                <w:i/>
-              </w:rPr>
-              <w:t xml:space="preserve">Каб. </w:t>
+            <w:proofErr w:type="spellStart"/>
+            <w:r>
+              <w:rPr>
+                <w:rFonts w:ascii="Times New Roman" w:hAnsi="Times New Roman"/>
+                <w:i/>
+              </w:rPr>
+              <w:t>Каб</w:t>
+            </w:r>
+            <w:proofErr w:type="spellEnd"/>
+            <w:r>
+              <w:rPr>
+                <w:rFonts w:ascii="Times New Roman" w:hAnsi="Times New Roman"/>
+                <w:i/>
+              </w:rPr>
+              <w:t xml:space="preserve">. </w:t>
             </w:r>
             <w:r>
               <w:rPr>
@@ -1125,28 +1150,37 @@
                 <w:i/>
               </w:rPr>
             </w:pPr>
+            <w:proofErr w:type="spellStart"/>
             <w:r>
               <w:rPr>
                 <w:rFonts w:ascii="Times New Roman" w:eastAsia="Calibri" w:hAnsi="Times New Roman"/>
                 <w:i/>
               </w:rPr>
-              <w:t xml:space="preserve">Степулёнок Денис Олегович </w:t>
-            </w:r>
-          </w:p>
-          <w:p>
-            <w:pPr>
-              <w:spacing w:after="0" w:line="240" w:lineRule="auto"/>
-              <w:jc w:val="center"/>
-              <w:rPr>
-                <w:rFonts w:ascii="Times New Roman" w:hAnsi="Times New Roman"/>
-                <w:i/>
-              </w:rPr>
-            </w:pPr>
+              <w:t>Степулёнок</w:t>
+            </w:r>
+            <w:proofErr w:type="spellEnd"/>
             <w:r>
               <w:rPr>
                 <w:rFonts w:ascii="Times New Roman" w:eastAsia="Calibri" w:hAnsi="Times New Roman"/>
                 <w:i/>
               </w:rPr>
+              <w:t xml:space="preserve"> Денис Олегович </w:t>
+            </w:r>
+          </w:p>
+          <w:p>
+            <w:pPr>
+              <w:spacing w:after="0" w:line="240" w:lineRule="auto"/>
+              <w:jc w:val="center"/>
+              <w:rPr>
+                <w:rFonts w:ascii="Times New Roman" w:hAnsi="Times New Roman"/>
+                <w:i/>
+              </w:rPr>
+            </w:pPr>
+            <w:r>
+              <w:rPr>
+                <w:rFonts w:ascii="Times New Roman" w:eastAsia="Calibri" w:hAnsi="Times New Roman"/>
+                <w:i/>
+              </w:rPr>
               <w:t>Ауд. №3</w:t>
             </w:r>
           </w:p>
@@ -1193,59 +1227,55 @@
                 <w:b/>
               </w:rPr>
             </w:pPr>
-            <w:r>
-              <w:rPr>
-                <w:rFonts w:ascii="Times New Roman" w:hAnsi="Times New Roman"/>
-                <w:b/>
-              </w:rPr>
-              <w:t>по всем темам</w:t>
-            </w:r>
-            <w:r>
-              <w:rPr>
-                <w:rFonts w:ascii="Times New Roman" w:hAnsi="Times New Roman"/>
-                <w:b/>
-              </w:rPr>
-              <w:t>.</w:t>
-            </w:r>
-          </w:p>
-          <w:p>
-            <w:pPr>
-              <w:spacing w:after="0" w:line="240" w:lineRule="auto"/>
-              <w:jc w:val="center"/>
+            <w:proofErr w:type="gramStart"/>
+            <w:r>
+              <w:rPr>
+                <w:rFonts w:ascii="Times New Roman" w:hAnsi="Times New Roman"/>
+                <w:b/>
+              </w:rPr>
+              <w:t>по</w:t>
+            </w:r>
+            <w:proofErr w:type="gramEnd"/>
+            <w:r>
+              <w:rPr>
+                <w:rFonts w:ascii="Times New Roman" w:hAnsi="Times New Roman"/>
+                <w:b/>
+              </w:rPr>
+              <w:t xml:space="preserve"> всем темам</w:t>
+            </w:r>
+            <w:bookmarkStart w:id="0" w:name="_GoBack"/>
+            <w:bookmarkEnd w:id="0"/>
+          </w:p>
+          <w:p>
+            <w:pPr>
+              <w:spacing w:after="0" w:line="240" w:lineRule="auto"/>
+              <w:jc w:val="center"/>
+              <w:rPr>
+                <w:rFonts w:ascii="Times New Roman" w:hAnsi="Times New Roman"/>
+                <w:i/>
+              </w:rPr>
+            </w:pPr>
+            <w:proofErr w:type="spellStart"/>
+            <w:r>
               <w:rPr>
                 <w:rFonts w:ascii="Times New Roman" w:eastAsia="Calibri" w:hAnsi="Times New Roman"/>
                 <w:i/>
               </w:rPr>
-            </w:pPr>
-          </w:p>
-          <w:p>
-            <w:pPr>
-              <w:spacing w:after="0" w:line="240" w:lineRule="auto"/>
-              <w:jc w:val="center"/>
-              <w:rPr>
-                <w:rFonts w:ascii="Times New Roman" w:hAnsi="Times New Roman"/>
-                <w:i/>
-              </w:rPr>
-            </w:pPr>
+              <w:t>Казменко</w:t>
+            </w:r>
+            <w:proofErr w:type="spellEnd"/>
+            <w:r>
+              <w:rPr>
+                <w:rFonts w:ascii="Times New Roman" w:hAnsi="Times New Roman"/>
+                <w:i/>
+              </w:rPr>
+              <w:t xml:space="preserve"> </w:t>
+            </w:r>
             <w:r>
               <w:rPr>
                 <w:rFonts w:ascii="Times New Roman" w:eastAsia="Calibri" w:hAnsi="Times New Roman"/>
                 <w:i/>
               </w:rPr>
-              <w:t>Казменко</w:t>
-            </w:r>
-            <w:r>
-              <w:rPr>
-                <w:rFonts w:ascii="Times New Roman" w:hAnsi="Times New Roman"/>
-                <w:i/>
-              </w:rPr>
-              <w:t xml:space="preserve"> </w:t>
-            </w:r>
-            <w:r>
-              <w:rPr>
-                <w:rFonts w:ascii="Times New Roman" w:eastAsia="Calibri" w:hAnsi="Times New Roman"/>
-                <w:i/>
-              </w:rPr>
               <w:t>Иван Сергеевич</w:t>
             </w:r>
           </w:p>
@@ -1258,12 +1288,21 @@
                 <w:i/>
               </w:rPr>
             </w:pPr>
-            <w:r>
-              <w:rPr>
-                <w:rFonts w:ascii="Times New Roman" w:hAnsi="Times New Roman"/>
-                <w:i/>
-              </w:rPr>
-              <w:t xml:space="preserve">Каб. </w:t>
+            <w:proofErr w:type="spellStart"/>
+            <w:r>
+              <w:rPr>
+                <w:rFonts w:ascii="Times New Roman" w:hAnsi="Times New Roman"/>
+                <w:i/>
+              </w:rPr>
+              <w:t>Каб</w:t>
+            </w:r>
+            <w:proofErr w:type="spellEnd"/>
+            <w:r>
+              <w:rPr>
+                <w:rFonts w:ascii="Times New Roman" w:hAnsi="Times New Roman"/>
+                <w:i/>
+              </w:rPr>
+              <w:t xml:space="preserve">. </w:t>
             </w:r>
             <w:r>
               <w:rPr>
@@ -1458,18 +1497,27 @@
                 <w:i/>
               </w:rPr>
             </w:pPr>
+            <w:proofErr w:type="spellStart"/>
             <w:r>
               <w:rPr>
                 <w:rFonts w:ascii="Times New Roman" w:eastAsia="Calibri" w:hAnsi="Times New Roman"/>
                 <w:i/>
               </w:rPr>
-              <w:t>Степулёнок Денис Олегович</w:t>
-            </w:r>
+              <w:t>Степулёнок</w:t>
+            </w:r>
+            <w:proofErr w:type="spellEnd"/>
             <w:r>
               <w:rPr>
                 <w:rFonts w:ascii="Times New Roman" w:eastAsia="Calibri" w:hAnsi="Times New Roman"/>
                 <w:i/>
               </w:rPr>
+              <w:t xml:space="preserve"> Денис Олегович</w:t>
+            </w:r>
+            <w:r>
+              <w:rPr>
+                <w:rFonts w:ascii="Times New Roman" w:eastAsia="Calibri" w:hAnsi="Times New Roman"/>
+                <w:i/>
+              </w:rPr>
               <w:t xml:space="preserve">, </w:t>
             </w:r>
             <w:r>
@@ -1519,75 +1567,79 @@
               <w:spacing w:after="0" w:line="240" w:lineRule="auto"/>
               <w:jc w:val="center"/>
               <w:rPr>
+                <w:rFonts w:ascii="Times New Roman" w:hAnsi="Times New Roman"/>
+                <w:b/>
+              </w:rPr>
+            </w:pPr>
+            <w:r>
+              <w:rPr>
+                <w:rFonts w:ascii="Times New Roman" w:hAnsi="Times New Roman"/>
+                <w:b/>
+              </w:rPr>
+              <w:t>Теоретический тур</w:t>
+            </w:r>
+            <w:r>
+              <w:rPr>
+                <w:rFonts w:ascii="Times New Roman" w:hAnsi="Times New Roman"/>
+                <w:b/>
+              </w:rPr>
+              <w:t xml:space="preserve"> </w:t>
+            </w:r>
+          </w:p>
+          <w:p>
+            <w:pPr>
+              <w:spacing w:after="0" w:line="240" w:lineRule="auto"/>
+              <w:jc w:val="center"/>
+              <w:rPr>
+                <w:rFonts w:ascii="Times New Roman" w:hAnsi="Times New Roman"/>
+                <w:b/>
+              </w:rPr>
+            </w:pPr>
+            <w:proofErr w:type="gramStart"/>
+            <w:r>
+              <w:rPr>
+                <w:rFonts w:ascii="Times New Roman" w:hAnsi="Times New Roman"/>
+                <w:b/>
+              </w:rPr>
+              <w:t>по</w:t>
+            </w:r>
+            <w:proofErr w:type="gramEnd"/>
+            <w:r>
+              <w:rPr>
+                <w:rFonts w:ascii="Times New Roman" w:hAnsi="Times New Roman"/>
+                <w:b/>
+              </w:rPr>
+              <w:t xml:space="preserve"> всем темам</w:t>
+            </w:r>
+          </w:p>
+          <w:p>
+            <w:pPr>
+              <w:spacing w:after="0" w:line="240" w:lineRule="auto"/>
+              <w:jc w:val="center"/>
+              <w:rPr>
+                <w:rFonts w:ascii="Times New Roman" w:hAnsi="Times New Roman"/>
+                <w:i/>
+              </w:rPr>
+            </w:pPr>
+            <w:proofErr w:type="spellStart"/>
+            <w:r>
+              <w:rPr>
                 <w:rFonts w:ascii="Times New Roman" w:eastAsia="Calibri" w:hAnsi="Times New Roman"/>
-                <w:b/>
-              </w:rPr>
-            </w:pPr>
+                <w:i/>
+              </w:rPr>
+              <w:t>Казменко</w:t>
+            </w:r>
+            <w:proofErr w:type="spellEnd"/>
+            <w:r>
+              <w:rPr>
+                <w:rFonts w:ascii="Times New Roman" w:hAnsi="Times New Roman"/>
+                <w:i/>
+              </w:rPr>
+              <w:t xml:space="preserve"> </w:t>
+            </w:r>
             <w:r>
               <w:rPr>
                 <w:rFonts w:ascii="Times New Roman" w:eastAsia="Calibri" w:hAnsi="Times New Roman"/>
-                <w:b/>
-              </w:rPr>
-              <w:t xml:space="preserve">Решение задач на тему </w:t>
-            </w:r>
-          </w:p>
-          <w:p>
-            <w:pPr>
-              <w:spacing w:after="0" w:line="240" w:lineRule="auto"/>
-              <w:jc w:val="center"/>
-              <w:rPr>
-                <w:rFonts w:ascii="Times New Roman" w:eastAsia="Calibri" w:hAnsi="Times New Roman"/>
-                <w:b/>
-              </w:rPr>
-            </w:pPr>
-            <w:r>
-              <w:rPr>
-                <w:rFonts w:ascii="Times New Roman" w:eastAsia="Calibri" w:hAnsi="Times New Roman"/>
-                <w:b/>
-              </w:rPr>
-              <w:t>«</w:t>
-            </w:r>
-            <w:r>
-              <w:rPr>
-                <w:rFonts w:ascii="Times New Roman" w:hAnsi="Times New Roman"/>
-                <w:b/>
-              </w:rPr>
-              <w:t>Битовые операции</w:t>
-            </w:r>
-            <w:r>
-              <w:rPr>
-                <w:rFonts w:ascii="Times New Roman" w:eastAsia="Calibri" w:hAnsi="Times New Roman"/>
-                <w:b/>
-              </w:rPr>
-              <w:t>»</w:t>
-            </w:r>
-          </w:p>
-          <w:p>
-            <w:pPr>
-              <w:spacing w:after="0" w:line="240" w:lineRule="auto"/>
-              <w:jc w:val="center"/>
-              <w:rPr>
-                <w:rFonts w:ascii="Times New Roman" w:hAnsi="Times New Roman"/>
-                <w:i/>
-              </w:rPr>
-            </w:pPr>
-            <w:r>
-              <w:rPr>
-                <w:rFonts w:ascii="Times New Roman" w:eastAsia="Calibri" w:hAnsi="Times New Roman"/>
-                <w:i/>
-              </w:rPr>
-              <w:t>Казменко</w:t>
-            </w:r>
-            <w:r>
-              <w:rPr>
-                <w:rFonts w:ascii="Times New Roman" w:hAnsi="Times New Roman"/>
-                <w:i/>
-              </w:rPr>
-              <w:t xml:space="preserve"> </w:t>
-            </w:r>
-            <w:r>
-              <w:rPr>
-                <w:rFonts w:ascii="Times New Roman" w:eastAsia="Calibri" w:hAnsi="Times New Roman"/>
                 <w:i/>
               </w:rPr>
               <w:t xml:space="preserve">Иван Сергеевич </w:t>
@@ -1601,12 +1653,21 @@
                 <w:rFonts w:ascii="Times New Roman" w:hAnsi="Times New Roman"/>
               </w:rPr>
             </w:pPr>
-            <w:r>
-              <w:rPr>
-                <w:rFonts w:ascii="Times New Roman" w:hAnsi="Times New Roman"/>
-                <w:i/>
-              </w:rPr>
-              <w:t>Каб. Информатики</w:t>
+            <w:proofErr w:type="spellStart"/>
+            <w:r>
+              <w:rPr>
+                <w:rFonts w:ascii="Times New Roman" w:hAnsi="Times New Roman"/>
+                <w:i/>
+              </w:rPr>
+              <w:t>Каб</w:t>
+            </w:r>
+            <w:proofErr w:type="spellEnd"/>
+            <w:r>
+              <w:rPr>
+                <w:rFonts w:ascii="Times New Roman" w:hAnsi="Times New Roman"/>
+                <w:i/>
+              </w:rPr>
+              <w:t>. Информатики</w:t>
             </w:r>
           </w:p>
         </w:tc>
@@ -1774,18 +1835,27 @@
                 <w:i/>
               </w:rPr>
             </w:pPr>
+            <w:proofErr w:type="spellStart"/>
             <w:r>
               <w:rPr>
                 <w:rFonts w:ascii="Times New Roman" w:eastAsia="Calibri" w:hAnsi="Times New Roman"/>
                 <w:i/>
               </w:rPr>
-              <w:t>Степулёнок Денис Олегович</w:t>
-            </w:r>
+              <w:t>Степулёнок</w:t>
+            </w:r>
+            <w:proofErr w:type="spellEnd"/>
             <w:r>
               <w:rPr>
                 <w:rFonts w:ascii="Times New Roman" w:eastAsia="Calibri" w:hAnsi="Times New Roman"/>
                 <w:i/>
               </w:rPr>
+              <w:t xml:space="preserve"> Денис Олегович</w:t>
+            </w:r>
+            <w:r>
+              <w:rPr>
+                <w:rFonts w:ascii="Times New Roman" w:eastAsia="Calibri" w:hAnsi="Times New Roman"/>
+                <w:i/>
+              </w:rPr>
               <w:t xml:space="preserve">, </w:t>
             </w:r>
             <w:r>
@@ -1836,75 +1906,79 @@
               <w:spacing w:after="0" w:line="240" w:lineRule="auto"/>
               <w:jc w:val="center"/>
               <w:rPr>
+                <w:rFonts w:ascii="Times New Roman" w:hAnsi="Times New Roman"/>
+                <w:b/>
+              </w:rPr>
+            </w:pPr>
+            <w:r>
+              <w:rPr>
+                <w:rFonts w:ascii="Times New Roman" w:hAnsi="Times New Roman"/>
+                <w:b/>
+              </w:rPr>
+              <w:t>Теоретический тур</w:t>
+            </w:r>
+            <w:r>
+              <w:rPr>
+                <w:rFonts w:ascii="Times New Roman" w:hAnsi="Times New Roman"/>
+                <w:b/>
+              </w:rPr>
+              <w:t xml:space="preserve"> </w:t>
+            </w:r>
+          </w:p>
+          <w:p>
+            <w:pPr>
+              <w:spacing w:after="0" w:line="240" w:lineRule="auto"/>
+              <w:jc w:val="center"/>
+              <w:rPr>
+                <w:rFonts w:ascii="Times New Roman" w:hAnsi="Times New Roman"/>
+                <w:b/>
+              </w:rPr>
+            </w:pPr>
+            <w:proofErr w:type="gramStart"/>
+            <w:r>
+              <w:rPr>
+                <w:rFonts w:ascii="Times New Roman" w:hAnsi="Times New Roman"/>
+                <w:b/>
+              </w:rPr>
+              <w:t>по</w:t>
+            </w:r>
+            <w:proofErr w:type="gramEnd"/>
+            <w:r>
+              <w:rPr>
+                <w:rFonts w:ascii="Times New Roman" w:hAnsi="Times New Roman"/>
+                <w:b/>
+              </w:rPr>
+              <w:t xml:space="preserve"> всем темам</w:t>
+            </w:r>
+          </w:p>
+          <w:p>
+            <w:pPr>
+              <w:spacing w:after="0" w:line="240" w:lineRule="auto"/>
+              <w:jc w:val="center"/>
+              <w:rPr>
+                <w:rFonts w:ascii="Times New Roman" w:hAnsi="Times New Roman"/>
+                <w:i/>
+              </w:rPr>
+            </w:pPr>
+            <w:proofErr w:type="spellStart"/>
+            <w:r>
+              <w:rPr>
                 <w:rFonts w:ascii="Times New Roman" w:eastAsia="Calibri" w:hAnsi="Times New Roman"/>
-                <w:b/>
-              </w:rPr>
-            </w:pPr>
+                <w:i/>
+              </w:rPr>
+              <w:t>Казменко</w:t>
+            </w:r>
+            <w:proofErr w:type="spellEnd"/>
+            <w:r>
+              <w:rPr>
+                <w:rFonts w:ascii="Times New Roman" w:hAnsi="Times New Roman"/>
+                <w:i/>
+              </w:rPr>
+              <w:t xml:space="preserve"> </w:t>
+            </w:r>
             <w:r>
               <w:rPr>
                 <w:rFonts w:ascii="Times New Roman" w:eastAsia="Calibri" w:hAnsi="Times New Roman"/>
-                <w:b/>
-              </w:rPr>
-              <w:t xml:space="preserve">Решение задач на тему </w:t>
-            </w:r>
-          </w:p>
-          <w:p>
-            <w:pPr>
-              <w:spacing w:after="0" w:line="240" w:lineRule="auto"/>
-              <w:jc w:val="center"/>
-              <w:rPr>
-                <w:rFonts w:ascii="Times New Roman" w:eastAsia="Calibri" w:hAnsi="Times New Roman"/>
-                <w:b/>
-              </w:rPr>
-            </w:pPr>
-            <w:r>
-              <w:rPr>
-                <w:rFonts w:ascii="Times New Roman" w:eastAsia="Calibri" w:hAnsi="Times New Roman"/>
-                <w:b/>
-              </w:rPr>
-              <w:t>«</w:t>
-            </w:r>
-            <w:r>
-              <w:rPr>
-                <w:rFonts w:ascii="Times New Roman" w:hAnsi="Times New Roman"/>
-                <w:b/>
-              </w:rPr>
-              <w:t>Битовые операции</w:t>
-            </w:r>
-            <w:r>
-              <w:rPr>
-                <w:rFonts w:ascii="Times New Roman" w:eastAsia="Calibri" w:hAnsi="Times New Roman"/>
-                <w:b/>
-              </w:rPr>
-              <w:t>»</w:t>
-            </w:r>
-          </w:p>
-          <w:p>
-            <w:pPr>
-              <w:spacing w:after="0" w:line="240" w:lineRule="auto"/>
-              <w:jc w:val="center"/>
-              <w:rPr>
-                <w:rFonts w:ascii="Times New Roman" w:hAnsi="Times New Roman"/>
-                <w:i/>
-              </w:rPr>
-            </w:pPr>
-            <w:r>
-              <w:rPr>
-                <w:rFonts w:ascii="Times New Roman" w:eastAsia="Calibri" w:hAnsi="Times New Roman"/>
-                <w:i/>
-              </w:rPr>
-              <w:t>Казменко</w:t>
-            </w:r>
-            <w:r>
-              <w:rPr>
-                <w:rFonts w:ascii="Times New Roman" w:hAnsi="Times New Roman"/>
-                <w:i/>
-              </w:rPr>
-              <w:t xml:space="preserve"> </w:t>
-            </w:r>
-            <w:r>
-              <w:rPr>
-                <w:rFonts w:ascii="Times New Roman" w:eastAsia="Calibri" w:hAnsi="Times New Roman"/>
                 <w:i/>
               </w:rPr>
               <w:t>Иван Сергеевич</w:t>
@@ -1918,12 +1992,21 @@
                 <w:rFonts w:ascii="Times New Roman" w:hAnsi="Times New Roman"/>
               </w:rPr>
             </w:pPr>
-            <w:r>
-              <w:rPr>
-                <w:rFonts w:ascii="Times New Roman" w:hAnsi="Times New Roman"/>
-                <w:i/>
-              </w:rPr>
-              <w:t>Каб. информатики</w:t>
+            <w:proofErr w:type="spellStart"/>
+            <w:r>
+              <w:rPr>
+                <w:rFonts w:ascii="Times New Roman" w:hAnsi="Times New Roman"/>
+                <w:i/>
+              </w:rPr>
+              <w:t>Каб</w:t>
+            </w:r>
+            <w:proofErr w:type="spellEnd"/>
+            <w:r>
+              <w:rPr>
+                <w:rFonts w:ascii="Times New Roman" w:hAnsi="Times New Roman"/>
+                <w:i/>
+              </w:rPr>
+              <w:t>. информатики</w:t>
             </w:r>
           </w:p>
         </w:tc>
@@ -2146,6 +2229,7 @@
                 <w:i/>
               </w:rPr>
             </w:pPr>
+            <w:proofErr w:type="spellStart"/>
             <w:r>
               <w:rPr>
                 <w:rFonts w:ascii="Times New Roman" w:hAnsi="Times New Roman"/>
@@ -2153,6 +2237,7 @@
               </w:rPr>
               <w:t>Степулёнок</w:t>
             </w:r>
+            <w:proofErr w:type="spellEnd"/>
             <w:r>
               <w:rPr>
                 <w:rFonts w:ascii="Times New Roman" w:hAnsi="Times New Roman"/>
@@ -2270,20 +2355,29 @@
                 <w:rFonts w:ascii="Times New Roman" w:eastAsia="Calibri" w:hAnsi="Times New Roman"/>
                 <w:i/>
               </w:rPr>
-              <w:t xml:space="preserve"> Казменко</w:t>
-            </w:r>
-            <w:r>
-              <w:rPr>
-                <w:rFonts w:ascii="Times New Roman" w:hAnsi="Times New Roman"/>
-                <w:i/>
-              </w:rPr>
               <w:t xml:space="preserve"> </w:t>
             </w:r>
+            <w:proofErr w:type="spellStart"/>
             <w:r>
               <w:rPr>
                 <w:rFonts w:ascii="Times New Roman" w:eastAsia="Calibri" w:hAnsi="Times New Roman"/>
                 <w:i/>
               </w:rPr>
+              <w:t>Казменко</w:t>
+            </w:r>
+            <w:proofErr w:type="spellEnd"/>
+            <w:r>
+              <w:rPr>
+                <w:rFonts w:ascii="Times New Roman" w:hAnsi="Times New Roman"/>
+                <w:i/>
+              </w:rPr>
+              <w:t xml:space="preserve"> </w:t>
+            </w:r>
+            <w:r>
+              <w:rPr>
+                <w:rFonts w:ascii="Times New Roman" w:eastAsia="Calibri" w:hAnsi="Times New Roman"/>
+                <w:i/>
+              </w:rPr>
               <w:t>Иван Сергеевич</w:t>
             </w:r>
           </w:p>
@@ -2297,12 +2391,21 @@
                 <w:lang w:val="en-US"/>
               </w:rPr>
             </w:pPr>
-            <w:r>
-              <w:rPr>
-                <w:rFonts w:ascii="Times New Roman" w:hAnsi="Times New Roman"/>
-                <w:i/>
-              </w:rPr>
-              <w:t>Каб. Информатики</w:t>
+            <w:proofErr w:type="spellStart"/>
+            <w:r>
+              <w:rPr>
+                <w:rFonts w:ascii="Times New Roman" w:hAnsi="Times New Roman"/>
+                <w:i/>
+              </w:rPr>
+              <w:t>Каб</w:t>
+            </w:r>
+            <w:proofErr w:type="spellEnd"/>
+            <w:r>
+              <w:rPr>
+                <w:rFonts w:ascii="Times New Roman" w:hAnsi="Times New Roman"/>
+                <w:i/>
+              </w:rPr>
+              <w:t>. Информатики</w:t>
             </w:r>
           </w:p>
           <w:p>
@@ -2444,6 +2547,7 @@
                 <w:i/>
               </w:rPr>
             </w:pPr>
+            <w:proofErr w:type="spellStart"/>
             <w:r>
               <w:rPr>
                 <w:rFonts w:ascii="Times New Roman" w:hAnsi="Times New Roman"/>
@@ -2451,6 +2555,7 @@
               </w:rPr>
               <w:t>Степулёнок</w:t>
             </w:r>
+            <w:proofErr w:type="spellEnd"/>
             <w:r>
               <w:rPr>
                 <w:rFonts w:ascii="Times New Roman" w:hAnsi="Times New Roman"/>
@@ -2565,6 +2670,7 @@
                 <w:i/>
               </w:rPr>
             </w:pPr>
+            <w:proofErr w:type="spellStart"/>
             <w:r>
               <w:rPr>
                 <w:rFonts w:ascii="Times New Roman" w:eastAsia="Calibri" w:hAnsi="Times New Roman"/>
@@ -2572,6 +2678,7 @@
               </w:rPr>
               <w:t>Казменко</w:t>
             </w:r>
+            <w:proofErr w:type="spellEnd"/>
             <w:r>
               <w:rPr>
                 <w:rFonts w:ascii="Times New Roman" w:hAnsi="Times New Roman"/>
@@ -2595,12 +2702,21 @@
                 <w:rFonts w:ascii="Times New Roman" w:hAnsi="Times New Roman"/>
               </w:rPr>
             </w:pPr>
-            <w:r>
-              <w:rPr>
-                <w:rFonts w:ascii="Times New Roman" w:hAnsi="Times New Roman"/>
-                <w:i/>
-              </w:rPr>
-              <w:t>Каб. Информатики</w:t>
+            <w:proofErr w:type="spellStart"/>
+            <w:r>
+              <w:rPr>
+                <w:rFonts w:ascii="Times New Roman" w:hAnsi="Times New Roman"/>
+                <w:i/>
+              </w:rPr>
+              <w:t>Каб</w:t>
+            </w:r>
+            <w:proofErr w:type="spellEnd"/>
+            <w:r>
+              <w:rPr>
+                <w:rFonts w:ascii="Times New Roman" w:hAnsi="Times New Roman"/>
+                <w:i/>
+              </w:rPr>
+              <w:t>. Информатики</w:t>
             </w:r>
           </w:p>
         </w:tc>
@@ -2857,23 +2973,53 @@
               <w:rPr>
                 <w:rFonts w:ascii="Times New Roman" w:hAnsi="Times New Roman"/>
               </w:rPr>
-              <w:t>«Теория и практика работы с медиа- и библио- ресурсами Русского музея»</w:t>
-            </w:r>
-          </w:p>
-          <w:p>
-            <w:pPr>
-              <w:spacing w:after="0" w:line="240" w:lineRule="auto"/>
-              <w:jc w:val="center"/>
-              <w:rPr>
-                <w:rFonts w:ascii="Times New Roman" w:hAnsi="Times New Roman"/>
-              </w:rPr>
-            </w:pPr>
-            <w:r>
-              <w:rPr>
-                <w:rFonts w:ascii="Times New Roman" w:hAnsi="Times New Roman"/>
-              </w:rPr>
-              <w:t>Ст.н.с. Ю.Е.Троицкая</w:t>
-            </w:r>
+              <w:t xml:space="preserve">«Теория и практика работы с медиа- и </w:t>
+            </w:r>
+            <w:proofErr w:type="spellStart"/>
+            <w:r>
+              <w:rPr>
+                <w:rFonts w:ascii="Times New Roman" w:hAnsi="Times New Roman"/>
+              </w:rPr>
+              <w:t>библио</w:t>
+            </w:r>
+            <w:proofErr w:type="spellEnd"/>
+            <w:r>
+              <w:rPr>
+                <w:rFonts w:ascii="Times New Roman" w:hAnsi="Times New Roman"/>
+              </w:rPr>
+              <w:t>- ресурсами Русского музея»</w:t>
+            </w:r>
+          </w:p>
+          <w:p>
+            <w:pPr>
+              <w:spacing w:after="0" w:line="240" w:lineRule="auto"/>
+              <w:jc w:val="center"/>
+              <w:rPr>
+                <w:rFonts w:ascii="Times New Roman" w:hAnsi="Times New Roman"/>
+              </w:rPr>
+            </w:pPr>
+            <w:proofErr w:type="spellStart"/>
+            <w:r>
+              <w:rPr>
+                <w:rFonts w:ascii="Times New Roman" w:hAnsi="Times New Roman"/>
+              </w:rPr>
+              <w:t>Ст.н.с</w:t>
+            </w:r>
+            <w:proofErr w:type="spellEnd"/>
+            <w:r>
+              <w:rPr>
+                <w:rFonts w:ascii="Times New Roman" w:hAnsi="Times New Roman"/>
+              </w:rPr>
+              <w:t xml:space="preserve">. </w:t>
+            </w:r>
+            <w:proofErr w:type="spellStart"/>
+            <w:r>
+              <w:rPr>
+                <w:rFonts w:ascii="Times New Roman" w:hAnsi="Times New Roman"/>
+              </w:rPr>
+              <w:t>Ю.Е.Троицкая</w:t>
+            </w:r>
+            <w:proofErr w:type="spellEnd"/>
           </w:p>
           <w:p>
             <w:pPr>
@@ -3186,18 +3332,51 @@
                 <w:rFonts w:ascii="Times New Roman" w:hAnsi="Times New Roman"/>
                 <w:b/>
               </w:rPr>
-              <w:t xml:space="preserve">лгоритмы Дейкстры и Флойда. </w:t>
-            </w:r>
-          </w:p>
-          <w:p>
-            <w:pPr>
-              <w:spacing w:after="0" w:line="240" w:lineRule="auto"/>
-              <w:jc w:val="center"/>
-              <w:rPr>
-                <w:rFonts w:ascii="Times New Roman" w:hAnsi="Times New Roman"/>
-                <w:i/>
-              </w:rPr>
-            </w:pPr>
+              <w:t xml:space="preserve">лгоритмы </w:t>
+            </w:r>
+            <w:proofErr w:type="spellStart"/>
+            <w:r>
+              <w:rPr>
+                <w:rFonts w:ascii="Times New Roman" w:hAnsi="Times New Roman"/>
+                <w:b/>
+              </w:rPr>
+              <w:t>Дейкстры</w:t>
+            </w:r>
+            <w:proofErr w:type="spellEnd"/>
+            <w:r>
+              <w:rPr>
+                <w:rFonts w:ascii="Times New Roman" w:hAnsi="Times New Roman"/>
+                <w:b/>
+              </w:rPr>
+              <w:t xml:space="preserve"> и </w:t>
+            </w:r>
+            <w:proofErr w:type="spellStart"/>
+            <w:r>
+              <w:rPr>
+                <w:rFonts w:ascii="Times New Roman" w:hAnsi="Times New Roman"/>
+                <w:b/>
+              </w:rPr>
+              <w:t>Флойда</w:t>
+            </w:r>
+            <w:proofErr w:type="spellEnd"/>
+            <w:r>
+              <w:rPr>
+                <w:rFonts w:ascii="Times New Roman" w:hAnsi="Times New Roman"/>
+                <w:b/>
+              </w:rPr>
+              <w:t xml:space="preserve">. </w:t>
+            </w:r>
+          </w:p>
+          <w:p>
+            <w:pPr>
+              <w:spacing w:after="0" w:line="240" w:lineRule="auto"/>
+              <w:jc w:val="center"/>
+              <w:rPr>
+                <w:rFonts w:ascii="Times New Roman" w:hAnsi="Times New Roman"/>
+                <w:i/>
+              </w:rPr>
+            </w:pPr>
+            <w:proofErr w:type="spellStart"/>
             <w:r>
               <w:rPr>
                 <w:rFonts w:ascii="Times New Roman" w:hAnsi="Times New Roman"/>
@@ -3205,6 +3384,7 @@
               </w:rPr>
               <w:t>Степулёнок</w:t>
             </w:r>
+            <w:proofErr w:type="spellEnd"/>
             <w:r>
               <w:rPr>
                 <w:rFonts w:ascii="Times New Roman" w:hAnsi="Times New Roman"/>
@@ -3298,12 +3478,21 @@
                 <w:i/>
               </w:rPr>
             </w:pPr>
-            <w:r>
-              <w:rPr>
-                <w:rFonts w:ascii="Times New Roman" w:hAnsi="Times New Roman"/>
-                <w:i/>
-              </w:rPr>
-              <w:t>Бурсиан Ольга Викторовна</w:t>
+            <w:proofErr w:type="spellStart"/>
+            <w:r>
+              <w:rPr>
+                <w:rFonts w:ascii="Times New Roman" w:hAnsi="Times New Roman"/>
+                <w:i/>
+              </w:rPr>
+              <w:t>Бурсиан</w:t>
+            </w:r>
+            <w:proofErr w:type="spellEnd"/>
+            <w:r>
+              <w:rPr>
+                <w:rFonts w:ascii="Times New Roman" w:hAnsi="Times New Roman"/>
+                <w:i/>
+              </w:rPr>
+              <w:t xml:space="preserve"> Ольга Викторовна</w:t>
             </w:r>
             <w:r>
               <w:rPr>
@@ -3322,12 +3511,21 @@
                 <w:i/>
               </w:rPr>
             </w:pPr>
-            <w:r>
-              <w:rPr>
-                <w:rFonts w:ascii="Times New Roman" w:hAnsi="Times New Roman"/>
-                <w:i/>
-              </w:rPr>
-              <w:t>Каб. Информатики</w:t>
+            <w:proofErr w:type="spellStart"/>
+            <w:r>
+              <w:rPr>
+                <w:rFonts w:ascii="Times New Roman" w:hAnsi="Times New Roman"/>
+                <w:i/>
+              </w:rPr>
+              <w:t>Каб</w:t>
+            </w:r>
+            <w:proofErr w:type="spellEnd"/>
+            <w:r>
+              <w:rPr>
+                <w:rFonts w:ascii="Times New Roman" w:hAnsi="Times New Roman"/>
+                <w:i/>
+              </w:rPr>
+              <w:t>. Информатики</w:t>
             </w:r>
           </w:p>
         </w:tc>
@@ -3457,6 +3655,7 @@
                 <w:i/>
               </w:rPr>
             </w:pPr>
+            <w:proofErr w:type="spellStart"/>
             <w:r>
               <w:rPr>
                 <w:rFonts w:ascii="Times New Roman" w:hAnsi="Times New Roman"/>
@@ -3464,6 +3663,7 @@
               </w:rPr>
               <w:t>Степулёнок</w:t>
             </w:r>
+            <w:proofErr w:type="spellEnd"/>
             <w:r>
               <w:rPr>
                 <w:rFonts w:ascii="Times New Roman" w:hAnsi="Times New Roman"/>
@@ -3584,7 +3784,23 @@
                 <w:rFonts w:ascii="Times New Roman" w:hAnsi="Times New Roman"/>
                 <w:i/>
               </w:rPr>
-              <w:t xml:space="preserve"> Бурсиан Ольга Викторовна</w:t>
+              <w:t xml:space="preserve"> </w:t>
+            </w:r>
+            <w:proofErr w:type="spellStart"/>
+            <w:r>
+              <w:rPr>
+                <w:rFonts w:ascii="Times New Roman" w:hAnsi="Times New Roman"/>
+                <w:i/>
+              </w:rPr>
+              <w:t>Бурсиан</w:t>
+            </w:r>
+            <w:proofErr w:type="spellEnd"/>
+            <w:r>
+              <w:rPr>
+                <w:rFonts w:ascii="Times New Roman" w:hAnsi="Times New Roman"/>
+                <w:i/>
+              </w:rPr>
+              <w:t xml:space="preserve"> Ольга Викторовна</w:t>
             </w:r>
             <w:r>
               <w:rPr>
@@ -3607,7 +3823,23 @@
                 <w:rFonts w:ascii="Times New Roman" w:hAnsi="Times New Roman"/>
                 <w:i/>
               </w:rPr>
-              <w:t xml:space="preserve"> Каб. информатики</w:t>
+              <w:t xml:space="preserve"> </w:t>
+            </w:r>
+            <w:proofErr w:type="spellStart"/>
+            <w:r>
+              <w:rPr>
+                <w:rFonts w:ascii="Times New Roman" w:hAnsi="Times New Roman"/>
+                <w:i/>
+              </w:rPr>
+              <w:t>Каб</w:t>
+            </w:r>
+            <w:proofErr w:type="spellEnd"/>
+            <w:r>
+              <w:rPr>
+                <w:rFonts w:ascii="Times New Roman" w:hAnsi="Times New Roman"/>
+                <w:i/>
+              </w:rPr>
+              <w:t>. информатики</w:t>
             </w:r>
           </w:p>
           <w:p>
@@ -3870,6 +4102,7 @@
                 <w:i/>
               </w:rPr>
             </w:pPr>
+            <w:proofErr w:type="spellStart"/>
             <w:r>
               <w:rPr>
                 <w:rFonts w:ascii="Times New Roman" w:hAnsi="Times New Roman"/>
@@ -3877,6 +4110,7 @@
               </w:rPr>
               <w:t>Степулёнок</w:t>
             </w:r>
+            <w:proofErr w:type="spellEnd"/>
             <w:r>
               <w:rPr>
                 <w:rFonts w:ascii="Times New Roman" w:hAnsi="Times New Roman"/>
@@ -3985,7 +4219,23 @@
                 <w:rFonts w:ascii="Times New Roman" w:hAnsi="Times New Roman"/>
                 <w:i/>
               </w:rPr>
-              <w:t xml:space="preserve"> Бурсиан Ольга Викторовна</w:t>
+              <w:t xml:space="preserve"> </w:t>
+            </w:r>
+            <w:proofErr w:type="spellStart"/>
+            <w:r>
+              <w:rPr>
+                <w:rFonts w:ascii="Times New Roman" w:hAnsi="Times New Roman"/>
+                <w:i/>
+              </w:rPr>
+              <w:t>Бурсиан</w:t>
+            </w:r>
+            <w:proofErr w:type="spellEnd"/>
+            <w:r>
+              <w:rPr>
+                <w:rFonts w:ascii="Times New Roman" w:hAnsi="Times New Roman"/>
+                <w:i/>
+              </w:rPr>
+              <w:t xml:space="preserve"> Ольга Викторовна</w:t>
             </w:r>
             <w:r>
               <w:rPr>
@@ -4014,12 +4264,21 @@
               </w:rPr>
               <w:t xml:space="preserve"> </w:t>
             </w:r>
-            <w:r>
-              <w:rPr>
-                <w:rFonts w:ascii="Times New Roman" w:hAnsi="Times New Roman"/>
-                <w:i/>
-              </w:rPr>
-              <w:t xml:space="preserve">Каб. информатики </w:t>
+            <w:proofErr w:type="spellStart"/>
+            <w:r>
+              <w:rPr>
+                <w:rFonts w:ascii="Times New Roman" w:hAnsi="Times New Roman"/>
+                <w:i/>
+              </w:rPr>
+              <w:t>Каб</w:t>
+            </w:r>
+            <w:proofErr w:type="spellEnd"/>
+            <w:r>
+              <w:rPr>
+                <w:rFonts w:ascii="Times New Roman" w:hAnsi="Times New Roman"/>
+                <w:i/>
+              </w:rPr>
+              <w:t xml:space="preserve">. информатики </w:t>
             </w:r>
           </w:p>
         </w:tc>
@@ -4190,6 +4449,7 @@
                 <w:i/>
               </w:rPr>
             </w:pPr>
+            <w:proofErr w:type="spellStart"/>
             <w:r>
               <w:rPr>
                 <w:rFonts w:ascii="Times New Roman" w:hAnsi="Times New Roman"/>
@@ -4197,6 +4457,7 @@
               </w:rPr>
               <w:t>Степулёнок</w:t>
             </w:r>
+            <w:proofErr w:type="spellEnd"/>
             <w:r>
               <w:rPr>
                 <w:rFonts w:ascii="Times New Roman" w:hAnsi="Times New Roman"/>
@@ -4221,12 +4482,21 @@
                 <w:b/>
               </w:rPr>
             </w:pPr>
-            <w:r>
-              <w:rPr>
-                <w:rFonts w:ascii="Times New Roman" w:hAnsi="Times New Roman"/>
-                <w:i/>
-              </w:rPr>
-              <w:t>Каб. Информатики</w:t>
+            <w:proofErr w:type="spellStart"/>
+            <w:r>
+              <w:rPr>
+                <w:rFonts w:ascii="Times New Roman" w:hAnsi="Times New Roman"/>
+                <w:i/>
+              </w:rPr>
+              <w:t>Каб</w:t>
+            </w:r>
+            <w:proofErr w:type="spellEnd"/>
+            <w:r>
+              <w:rPr>
+                <w:rFonts w:ascii="Times New Roman" w:hAnsi="Times New Roman"/>
+                <w:i/>
+              </w:rPr>
+              <w:t>. Информатики</w:t>
             </w:r>
           </w:p>
         </w:tc>
@@ -4467,8 +4737,17 @@
                 <w:rFonts w:ascii="Times New Roman" w:hAnsi="Times New Roman"/>
                 <w:i/>
               </w:rPr>
-              <w:t xml:space="preserve"> Степулёнок</w:t>
-            </w:r>
+              <w:t xml:space="preserve"> </w:t>
+            </w:r>
+            <w:proofErr w:type="spellStart"/>
+            <w:r>
+              <w:rPr>
+                <w:rFonts w:ascii="Times New Roman" w:hAnsi="Times New Roman"/>
+                <w:i/>
+              </w:rPr>
+              <w:t>Степулёнок</w:t>
+            </w:r>
+            <w:proofErr w:type="spellEnd"/>
             <w:r>
               <w:rPr>
                 <w:rFonts w:ascii="Times New Roman" w:hAnsi="Times New Roman"/>
@@ -4493,12 +4772,21 @@
                 <w:b/>
               </w:rPr>
             </w:pPr>
-            <w:r>
-              <w:rPr>
-                <w:rFonts w:ascii="Times New Roman" w:hAnsi="Times New Roman"/>
-                <w:i/>
-              </w:rPr>
-              <w:t xml:space="preserve">Каб. </w:t>
+            <w:proofErr w:type="spellStart"/>
+            <w:r>
+              <w:rPr>
+                <w:rFonts w:ascii="Times New Roman" w:hAnsi="Times New Roman"/>
+                <w:i/>
+              </w:rPr>
+              <w:t>Каб</w:t>
+            </w:r>
+            <w:proofErr w:type="spellEnd"/>
+            <w:r>
+              <w:rPr>
+                <w:rFonts w:ascii="Times New Roman" w:hAnsi="Times New Roman"/>
+                <w:i/>
+              </w:rPr>
+              <w:t xml:space="preserve">. </w:t>
             </w:r>
             <w:r>
               <w:rPr>
@@ -4748,6 +5036,7 @@
                 <w:i/>
               </w:rPr>
             </w:pPr>
+            <w:proofErr w:type="spellStart"/>
             <w:r>
               <w:rPr>
                 <w:rFonts w:ascii="Times New Roman" w:hAnsi="Times New Roman"/>
@@ -4755,6 +5044,7 @@
               </w:rPr>
               <w:t>Степулёнок</w:t>
             </w:r>
+            <w:proofErr w:type="spellEnd"/>
             <w:r>
               <w:rPr>
                 <w:rFonts w:ascii="Times New Roman" w:hAnsi="Times New Roman"/>
@@ -4771,12 +5061,21 @@
                 <w:rFonts w:ascii="Times New Roman" w:hAnsi="Times New Roman"/>
               </w:rPr>
             </w:pPr>
-            <w:r>
-              <w:rPr>
-                <w:rFonts w:ascii="Times New Roman" w:hAnsi="Times New Roman"/>
-                <w:i/>
-              </w:rPr>
-              <w:t xml:space="preserve">Каб. </w:t>
+            <w:proofErr w:type="spellStart"/>
+            <w:r>
+              <w:rPr>
+                <w:rFonts w:ascii="Times New Roman" w:hAnsi="Times New Roman"/>
+                <w:i/>
+              </w:rPr>
+              <w:t>Каб</w:t>
+            </w:r>
+            <w:proofErr w:type="spellEnd"/>
+            <w:r>
+              <w:rPr>
+                <w:rFonts w:ascii="Times New Roman" w:hAnsi="Times New Roman"/>
+                <w:i/>
+              </w:rPr>
+              <w:t xml:space="preserve">. </w:t>
             </w:r>
             <w:r>
               <w:rPr>
@@ -5030,12 +5329,21 @@
                 <w:i/>
               </w:rPr>
             </w:pPr>
-            <w:r>
-              <w:rPr>
-                <w:rFonts w:ascii="Times New Roman" w:hAnsi="Times New Roman"/>
-                <w:i/>
-              </w:rPr>
-              <w:t xml:space="preserve">Конференц </w:t>
+            <w:proofErr w:type="spellStart"/>
+            <w:r>
+              <w:rPr>
+                <w:rFonts w:ascii="Times New Roman" w:hAnsi="Times New Roman"/>
+                <w:i/>
+              </w:rPr>
+              <w:t>Конференц</w:t>
+            </w:r>
+            <w:proofErr w:type="spellEnd"/>
+            <w:r>
+              <w:rPr>
+                <w:rFonts w:ascii="Times New Roman" w:hAnsi="Times New Roman"/>
+                <w:i/>
+              </w:rPr>
+              <w:t xml:space="preserve"> </w:t>
             </w:r>
             <w:r>
               <w:rPr>
@@ -5082,8 +5390,6 @@
               </w:rPr>
               <w:t>История языков программирования</w:t>
             </w:r>
-            <w:bookmarkStart w:id="0" w:name="_GoBack"/>
-            <w:bookmarkEnd w:id="0"/>
             <w:r>
               <w:rPr>
                 <w:rFonts w:ascii="Times New Roman" w:hAnsi="Times New Roman"/>
@@ -5114,11 +5420,19 @@
               </w:rPr>
               <w:t xml:space="preserve">, </w:t>
             </w:r>
-            <w:r>
-              <w:rPr>
-                <w:rFonts w:ascii="Times New Roman" w:hAnsi="Times New Roman"/>
-              </w:rPr>
-              <w:t xml:space="preserve">д.п.н., </w:t>
+            <w:proofErr w:type="spellStart"/>
+            <w:r>
+              <w:rPr>
+                <w:rFonts w:ascii="Times New Roman" w:hAnsi="Times New Roman"/>
+              </w:rPr>
+              <w:t>д.п.н</w:t>
+            </w:r>
+            <w:proofErr w:type="spellEnd"/>
+            <w:r>
+              <w:rPr>
+                <w:rFonts w:ascii="Times New Roman" w:hAnsi="Times New Roman"/>
+              </w:rPr>
+              <w:t xml:space="preserve">., </w:t>
             </w:r>
             <w:r>
               <w:rPr>
@@ -5389,6 +5703,7 @@
                 <w:i/>
               </w:rPr>
             </w:pPr>
+            <w:proofErr w:type="spellStart"/>
             <w:r>
               <w:rPr>
                 <w:rFonts w:ascii="Times New Roman" w:hAnsi="Times New Roman"/>
@@ -5396,6 +5711,7 @@
               </w:rPr>
               <w:t>Степулёнок</w:t>
             </w:r>
+            <w:proofErr w:type="spellEnd"/>
             <w:r>
               <w:rPr>
                 <w:rFonts w:ascii="Times New Roman" w:hAnsi="Times New Roman"/>
@@ -5427,12 +5743,21 @@
                 <w:i/>
               </w:rPr>
             </w:pPr>
-            <w:r>
-              <w:rPr>
-                <w:rFonts w:ascii="Times New Roman" w:hAnsi="Times New Roman"/>
-                <w:i/>
-              </w:rPr>
-              <w:t xml:space="preserve">Каб. </w:t>
+            <w:proofErr w:type="spellStart"/>
+            <w:r>
+              <w:rPr>
+                <w:rFonts w:ascii="Times New Roman" w:hAnsi="Times New Roman"/>
+                <w:i/>
+              </w:rPr>
+              <w:t>Каб</w:t>
+            </w:r>
+            <w:proofErr w:type="spellEnd"/>
+            <w:r>
+              <w:rPr>
+                <w:rFonts w:ascii="Times New Roman" w:hAnsi="Times New Roman"/>
+                <w:i/>
+              </w:rPr>
+              <w:t xml:space="preserve">. </w:t>
             </w:r>
             <w:r>
               <w:rPr>
@@ -5643,6 +5968,7 @@
                 <w:i/>
               </w:rPr>
             </w:pPr>
+            <w:proofErr w:type="spellStart"/>
             <w:r>
               <w:rPr>
                 <w:rFonts w:ascii="Times New Roman" w:hAnsi="Times New Roman"/>
@@ -5650,6 +5976,7 @@
               </w:rPr>
               <w:t>Степулёнок</w:t>
             </w:r>
+            <w:proofErr w:type="spellEnd"/>
             <w:r>
               <w:rPr>
                 <w:rFonts w:ascii="Times New Roman" w:hAnsi="Times New Roman"/>
@@ -5673,12 +6000,21 @@
                 <w:rFonts w:ascii="Times New Roman" w:hAnsi="Times New Roman"/>
               </w:rPr>
             </w:pPr>
-            <w:r>
-              <w:rPr>
-                <w:rFonts w:ascii="Times New Roman" w:hAnsi="Times New Roman"/>
-                <w:i/>
-              </w:rPr>
-              <w:t xml:space="preserve">Каб. </w:t>
+            <w:proofErr w:type="spellStart"/>
+            <w:r>
+              <w:rPr>
+                <w:rFonts w:ascii="Times New Roman" w:hAnsi="Times New Roman"/>
+                <w:i/>
+              </w:rPr>
+              <w:t>Каб</w:t>
+            </w:r>
+            <w:proofErr w:type="spellEnd"/>
+            <w:r>
+              <w:rPr>
+                <w:rFonts w:ascii="Times New Roman" w:hAnsi="Times New Roman"/>
+                <w:i/>
+              </w:rPr>
+              <w:t xml:space="preserve">. </w:t>
             </w:r>
             <w:r>
               <w:rPr>
@@ -6008,12 +6344,21 @@
                 <w:i/>
               </w:rPr>
             </w:pPr>
-            <w:r>
-              <w:rPr>
-                <w:rFonts w:ascii="Times New Roman" w:hAnsi="Times New Roman"/>
-                <w:i/>
-              </w:rPr>
-              <w:t xml:space="preserve">Конференц </w:t>
+            <w:proofErr w:type="spellStart"/>
+            <w:r>
+              <w:rPr>
+                <w:rFonts w:ascii="Times New Roman" w:hAnsi="Times New Roman"/>
+                <w:i/>
+              </w:rPr>
+              <w:t>Конференц</w:t>
+            </w:r>
+            <w:proofErr w:type="spellEnd"/>
+            <w:r>
+              <w:rPr>
+                <w:rFonts w:ascii="Times New Roman" w:hAnsi="Times New Roman"/>
+                <w:i/>
+              </w:rPr>
+              <w:t xml:space="preserve"> </w:t>
             </w:r>
             <w:r>
               <w:rPr>
@@ -6287,18 +6632,35 @@
                 <w:b/>
               </w:rPr>
               <w:br/>
-              <w:t>(небольшой контест) – решение задач.</w:t>
-            </w:r>
-          </w:p>
-          <w:p>
-            <w:pPr>
-              <w:spacing w:after="0" w:line="240" w:lineRule="auto"/>
-              <w:jc w:val="center"/>
-              <w:rPr>
-                <w:rFonts w:ascii="Times New Roman" w:hAnsi="Times New Roman"/>
-                <w:i/>
-              </w:rPr>
-            </w:pPr>
+              <w:t xml:space="preserve">(небольшой </w:t>
+            </w:r>
+            <w:proofErr w:type="spellStart"/>
+            <w:r>
+              <w:rPr>
+                <w:rFonts w:ascii="Times New Roman" w:hAnsi="Times New Roman"/>
+                <w:b/>
+              </w:rPr>
+              <w:t>контест</w:t>
+            </w:r>
+            <w:proofErr w:type="spellEnd"/>
+            <w:r>
+              <w:rPr>
+                <w:rFonts w:ascii="Times New Roman" w:hAnsi="Times New Roman"/>
+                <w:b/>
+              </w:rPr>
+              <w:t>) – решение задач.</w:t>
+            </w:r>
+          </w:p>
+          <w:p>
+            <w:pPr>
+              <w:spacing w:after="0" w:line="240" w:lineRule="auto"/>
+              <w:jc w:val="center"/>
+              <w:rPr>
+                <w:rFonts w:ascii="Times New Roman" w:hAnsi="Times New Roman"/>
+                <w:i/>
+              </w:rPr>
+            </w:pPr>
+            <w:proofErr w:type="spellStart"/>
             <w:r>
               <w:rPr>
                 <w:rFonts w:ascii="Times New Roman" w:hAnsi="Times New Roman"/>
@@ -6306,6 +6668,7 @@
               </w:rPr>
               <w:t>Степулёнок</w:t>
             </w:r>
+            <w:proofErr w:type="spellEnd"/>
             <w:r>
               <w:rPr>
                 <w:rFonts w:ascii="Times New Roman" w:hAnsi="Times New Roman"/>
@@ -6337,12 +6700,21 @@
                 <w:i/>
               </w:rPr>
             </w:pPr>
-            <w:r>
-              <w:rPr>
-                <w:rFonts w:ascii="Times New Roman" w:hAnsi="Times New Roman"/>
-                <w:i/>
-              </w:rPr>
-              <w:t xml:space="preserve">Каб. </w:t>
+            <w:proofErr w:type="spellStart"/>
+            <w:r>
+              <w:rPr>
+                <w:rFonts w:ascii="Times New Roman" w:hAnsi="Times New Roman"/>
+                <w:i/>
+              </w:rPr>
+              <w:t>Каб</w:t>
+            </w:r>
+            <w:proofErr w:type="spellEnd"/>
+            <w:r>
+              <w:rPr>
+                <w:rFonts w:ascii="Times New Roman" w:hAnsi="Times New Roman"/>
+                <w:i/>
+              </w:rPr>
+              <w:t xml:space="preserve">. </w:t>
             </w:r>
             <w:r>
               <w:rPr>
@@ -6413,7 +6785,23 @@
                 <w:b/>
               </w:rPr>
               <w:br/>
-              <w:t>(небольшой контест) – решение задач</w:t>
+              <w:t xml:space="preserve">(небольшой </w:t>
+            </w:r>
+            <w:proofErr w:type="spellStart"/>
+            <w:r>
+              <w:rPr>
+                <w:rFonts w:ascii="Times New Roman" w:hAnsi="Times New Roman"/>
+                <w:b/>
+              </w:rPr>
+              <w:t>контест</w:t>
+            </w:r>
+            <w:proofErr w:type="spellEnd"/>
+            <w:r>
+              <w:rPr>
+                <w:rFonts w:ascii="Times New Roman" w:hAnsi="Times New Roman"/>
+                <w:b/>
+              </w:rPr>
+              <w:t>) – решение задач</w:t>
             </w:r>
             <w:r>
               <w:rPr>
@@ -6432,12 +6820,21 @@
                 <w:i/>
               </w:rPr>
             </w:pPr>
-            <w:r>
-              <w:rPr>
-                <w:rFonts w:ascii="Times New Roman" w:hAnsi="Times New Roman"/>
-                <w:i/>
-              </w:rPr>
-              <w:t>Казменко Иван Сергеевич</w:t>
+            <w:proofErr w:type="spellStart"/>
+            <w:r>
+              <w:rPr>
+                <w:rFonts w:ascii="Times New Roman" w:hAnsi="Times New Roman"/>
+                <w:i/>
+              </w:rPr>
+              <w:t>Казменко</w:t>
+            </w:r>
+            <w:proofErr w:type="spellEnd"/>
+            <w:r>
+              <w:rPr>
+                <w:rFonts w:ascii="Times New Roman" w:hAnsi="Times New Roman"/>
+                <w:i/>
+              </w:rPr>
+              <w:t xml:space="preserve"> Иван Сергеевич</w:t>
             </w:r>
             <w:r>
               <w:rPr>
@@ -6590,18 +6987,35 @@
                 <w:b/>
               </w:rPr>
               <w:br/>
-              <w:t>(небольшой контест) – решение задач.</w:t>
-            </w:r>
-          </w:p>
-          <w:p>
-            <w:pPr>
-              <w:spacing w:after="0" w:line="240" w:lineRule="auto"/>
-              <w:jc w:val="center"/>
-              <w:rPr>
-                <w:rFonts w:ascii="Times New Roman" w:hAnsi="Times New Roman"/>
-                <w:i/>
-              </w:rPr>
-            </w:pPr>
+              <w:t xml:space="preserve">(небольшой </w:t>
+            </w:r>
+            <w:proofErr w:type="spellStart"/>
+            <w:r>
+              <w:rPr>
+                <w:rFonts w:ascii="Times New Roman" w:hAnsi="Times New Roman"/>
+                <w:b/>
+              </w:rPr>
+              <w:t>контест</w:t>
+            </w:r>
+            <w:proofErr w:type="spellEnd"/>
+            <w:r>
+              <w:rPr>
+                <w:rFonts w:ascii="Times New Roman" w:hAnsi="Times New Roman"/>
+                <w:b/>
+              </w:rPr>
+              <w:t>) – решение задач.</w:t>
+            </w:r>
+          </w:p>
+          <w:p>
+            <w:pPr>
+              <w:spacing w:after="0" w:line="240" w:lineRule="auto"/>
+              <w:jc w:val="center"/>
+              <w:rPr>
+                <w:rFonts w:ascii="Times New Roman" w:hAnsi="Times New Roman"/>
+                <w:i/>
+              </w:rPr>
+            </w:pPr>
+            <w:proofErr w:type="spellStart"/>
             <w:r>
               <w:rPr>
                 <w:rFonts w:ascii="Times New Roman" w:hAnsi="Times New Roman"/>
@@ -6609,6 +7023,7 @@
               </w:rPr>
               <w:t>Степулёнок</w:t>
             </w:r>
+            <w:proofErr w:type="spellEnd"/>
             <w:r>
               <w:rPr>
                 <w:rFonts w:ascii="Times New Roman" w:hAnsi="Times New Roman"/>
@@ -6635,12 +7050,21 @@
                 <w:rFonts w:ascii="Times New Roman" w:hAnsi="Times New Roman"/>
               </w:rPr>
             </w:pPr>
-            <w:r>
-              <w:rPr>
-                <w:rFonts w:ascii="Times New Roman" w:hAnsi="Times New Roman"/>
-                <w:i/>
-              </w:rPr>
-              <w:t xml:space="preserve">Каб. </w:t>
+            <w:proofErr w:type="spellStart"/>
+            <w:r>
+              <w:rPr>
+                <w:rFonts w:ascii="Times New Roman" w:hAnsi="Times New Roman"/>
+                <w:i/>
+              </w:rPr>
+              <w:t>Каб</w:t>
+            </w:r>
+            <w:proofErr w:type="spellEnd"/>
+            <w:r>
+              <w:rPr>
+                <w:rFonts w:ascii="Times New Roman" w:hAnsi="Times New Roman"/>
+                <w:i/>
+              </w:rPr>
+              <w:t xml:space="preserve">. </w:t>
             </w:r>
             <w:r>
               <w:rPr>
@@ -6713,7 +7137,23 @@
                 <w:b/>
               </w:rPr>
               <w:br/>
-              <w:t>(небольшой контест) – решение задач</w:t>
+              <w:t xml:space="preserve">(небольшой </w:t>
+            </w:r>
+            <w:proofErr w:type="spellStart"/>
+            <w:r>
+              <w:rPr>
+                <w:rFonts w:ascii="Times New Roman" w:hAnsi="Times New Roman"/>
+                <w:b/>
+              </w:rPr>
+              <w:t>контест</w:t>
+            </w:r>
+            <w:proofErr w:type="spellEnd"/>
+            <w:r>
+              <w:rPr>
+                <w:rFonts w:ascii="Times New Roman" w:hAnsi="Times New Roman"/>
+                <w:b/>
+              </w:rPr>
+              <w:t>) – решение задач</w:t>
             </w:r>
           </w:p>
           <w:p>
@@ -6732,12 +7172,21 @@
               </w:rPr>
               <w:t xml:space="preserve">  </w:t>
             </w:r>
-            <w:r>
-              <w:rPr>
-                <w:rFonts w:ascii="Times New Roman" w:hAnsi="Times New Roman"/>
-                <w:i/>
-              </w:rPr>
-              <w:t>Казменко Иван Сергеевич</w:t>
+            <w:proofErr w:type="spellStart"/>
+            <w:r>
+              <w:rPr>
+                <w:rFonts w:ascii="Times New Roman" w:hAnsi="Times New Roman"/>
+                <w:i/>
+              </w:rPr>
+              <w:t>Казменко</w:t>
+            </w:r>
+            <w:proofErr w:type="spellEnd"/>
+            <w:r>
+              <w:rPr>
+                <w:rFonts w:ascii="Times New Roman" w:hAnsi="Times New Roman"/>
+                <w:i/>
+              </w:rPr>
+              <w:t xml:space="preserve"> Иван Сергеевич</w:t>
             </w:r>
           </w:p>
           <w:p>
@@ -6860,6 +7309,7 @@
                 <w:i/>
               </w:rPr>
             </w:pPr>
+            <w:proofErr w:type="spellStart"/>
             <w:r>
               <w:rPr>
                 <w:rFonts w:ascii="Times New Roman" w:hAnsi="Times New Roman"/>
@@ -6867,6 +7317,7 @@
               </w:rPr>
               <w:t>Степулёнок</w:t>
             </w:r>
+            <w:proofErr w:type="spellEnd"/>
             <w:r>
               <w:rPr>
                 <w:rFonts w:ascii="Times New Roman" w:hAnsi="Times New Roman"/>
